--- a/CYBER360-Ex-2.7-Conditional-Script-Flow.docx
+++ b/CYBER360-Ex-2.7-Conditional-Script-Flow.docx
@@ -18,7 +18,6 @@
           <w:dataBinding w:prefixMappings="xmlns:ns0='http://purl.org/dc/elements/1.1/' xmlns:ns1='http://schemas.openxmlformats.org/package/2006/metadata/core-properties' " w:xpath="/ns1:coreProperties[1]/ns0:subject[1]" w:storeItemID="{6C3C8BC8-F283-45AE-878A-BAB7291924A1}"/>
           <w:text/>
         </w:sdtPr>
-        <w:sdtEndPr/>
         <w:sdtContent>
           <w:r>
             <w:t>Advanced Scripting</w:t>
@@ -43,7 +42,6 @@
           <w:dataBinding w:prefixMappings="xmlns:ns0='http://purl.org/dc/elements/1.1/' xmlns:ns1='http://schemas.openxmlformats.org/package/2006/metadata/core-properties' " w:xpath="/ns1:coreProperties[1]/ns0:title[1]" w:storeItemID="{6C3C8BC8-F283-45AE-878A-BAB7291924A1}"/>
           <w:text/>
         </w:sdtPr>
-        <w:sdtEndPr/>
         <w:sdtContent>
           <w:r>
             <w:t>Conditional</w:t>
@@ -89,7 +87,7 @@
           <w:rStyle w:val="SubtleEmphasis"/>
           <w:noProof/>
         </w:rPr>
-        <w:t>4/19/2024 5:19 PM</w:t>
+        <w:t>4/20/2024 3:52 PM</w:t>
       </w:r>
       <w:r>
         <w:rPr>
@@ -917,7 +915,10 @@
         <w:ind w:left="360"/>
       </w:pPr>
       <w:r>
-        <w:t>$answer=Get-Random -Minimum 1 -Maximum 10$</w:t>
+        <w:t>$answer=Get-Random -Minimum 1 -Maximum 10</w:t>
+      </w:r>
+      <w:r>
+        <w:t xml:space="preserve"> </w:t>
       </w:r>
     </w:p>
     <w:p>
@@ -988,15 +989,7 @@
         <w:ind w:left="360"/>
       </w:pPr>
       <w:r>
-        <w:t xml:space="preserve">    "</w:t>
-      </w:r>
-      <w:proofErr w:type="gramStart"/>
-      <w:r>
-        <w:t>Correct</w:t>
-      </w:r>
-      <w:proofErr w:type="gramEnd"/>
-      <w:r>
-        <w:t>"</w:t>
+        <w:t xml:space="preserve">    "Correct"</w:t>
       </w:r>
     </w:p>
     <w:p>
@@ -1384,7 +1377,6 @@
       <w:r>
         <w:t xml:space="preserve">menu system using </w:t>
       </w:r>
-      <w:proofErr w:type="gramStart"/>
       <w:r>
         <w:rPr>
           <w:b/>
@@ -1392,7 +1384,6 @@
         </w:rPr>
         <w:t>switch</w:t>
       </w:r>
-      <w:proofErr w:type="gramEnd"/>
       <w:r>
         <w:t xml:space="preserve"> to act on the user</w:t>
       </w:r>
@@ -1888,13 +1879,8 @@
         <w:t xml:space="preserve"> statement </w:t>
       </w:r>
       <w:r>
-        <w:t xml:space="preserve">to look like </w:t>
-      </w:r>
-      <w:proofErr w:type="gramStart"/>
-      <w:r>
-        <w:t>this</w:t>
-      </w:r>
-      <w:proofErr w:type="gramEnd"/>
+        <w:t>to look like this</w:t>
+      </w:r>
     </w:p>
     <w:p>
       <w:pPr>
@@ -2661,11 +2647,6 @@
           <w15:appearance w15:val="tags"/>
           <w:text w:multiLine="1"/>
         </w:sdtPr>
-        <w:sdtEndPr>
-          <w:rPr>
-            <w:rStyle w:val="AnswerChar"/>
-          </w:rPr>
-        </w:sdtEndPr>
         <w:sdtContent>
           <w:r>
             <w:rPr>
@@ -8759,6 +8740,7 @@
     <w:rsid w:val="00230F4B"/>
     <w:rsid w:val="00282887"/>
     <w:rsid w:val="003E4C64"/>
+    <w:rsid w:val="00460029"/>
     <w:rsid w:val="004E7D5B"/>
     <w:rsid w:val="00585487"/>
     <w:rsid w:val="006617F5"/>
@@ -8768,6 +8750,7 @@
     <w:rsid w:val="00994961"/>
     <w:rsid w:val="00A8380A"/>
     <w:rsid w:val="00A95879"/>
+    <w:rsid w:val="00AC5F54"/>
     <w:rsid w:val="00AD1DF9"/>
     <w:rsid w:val="00B3043F"/>
     <w:rsid w:val="00B45BB0"/>

--- a/CYBER360-Ex-2.7-Conditional-Script-Flow.docx
+++ b/CYBER360-Ex-2.7-Conditional-Script-Flow.docx
@@ -4,177 +4,9 @@
   <w:body>
     <w:p>
       <w:pPr>
-        <w:pStyle w:val="Title"/>
-      </w:pPr>
-      <w:sdt>
-        <w:sdtPr>
-          <w:alias w:val="Subject"/>
-          <w:tag w:val=""/>
-          <w:id w:val="313533397"/>
-          <w:lock w:val="sdtContentLocked"/>
-          <w:placeholder>
-            <w:docPart w:val="E0C1A4563F3B4843B6CCF72BE60DA90A"/>
-          </w:placeholder>
-          <w:dataBinding w:prefixMappings="xmlns:ns0='http://purl.org/dc/elements/1.1/' xmlns:ns1='http://schemas.openxmlformats.org/package/2006/metadata/core-properties' " w:xpath="/ns1:coreProperties[1]/ns0:subject[1]" w:storeItemID="{6C3C8BC8-F283-45AE-878A-BAB7291924A1}"/>
-          <w:text/>
-        </w:sdtPr>
-        <w:sdtContent>
-          <w:r>
-            <w:t>Advanced Scripting</w:t>
-          </w:r>
-        </w:sdtContent>
-      </w:sdt>
-      <w:r>
-        <w:t xml:space="preserve"> </w:t>
-      </w:r>
-      <w:r>
-        <w:br/>
-      </w:r>
-      <w:sdt>
-        <w:sdtPr>
-          <w:alias w:val="Title"/>
-          <w:tag w:val=""/>
-          <w:id w:val="1406417971"/>
-          <w:lock w:val="sdtContentLocked"/>
-          <w:placeholder>
-            <w:docPart w:val="CA52442E41DD4475ACFA097AF54F93E8"/>
-          </w:placeholder>
-          <w:dataBinding w:prefixMappings="xmlns:ns0='http://purl.org/dc/elements/1.1/' xmlns:ns1='http://schemas.openxmlformats.org/package/2006/metadata/core-properties' " w:xpath="/ns1:coreProperties[1]/ns0:title[1]" w:storeItemID="{6C3C8BC8-F283-45AE-878A-BAB7291924A1}"/>
-          <w:text/>
-        </w:sdtPr>
-        <w:sdtContent>
-          <w:r>
-            <w:t>Conditional</w:t>
-          </w:r>
-          <w:r>
-            <w:t xml:space="preserve"> Flow Control Structures</w:t>
-          </w:r>
-        </w:sdtContent>
-      </w:sdt>
-    </w:p>
-    <w:p>
-      <w:pPr>
-        <w:rPr>
-          <w:rStyle w:val="SubtleEmphasis"/>
-        </w:rPr>
-      </w:pPr>
-      <w:r>
-        <w:rPr>
-          <w:rStyle w:val="SubtleEmphasis"/>
-        </w:rPr>
-        <w:t xml:space="preserve">Last Updated: </w:t>
-      </w:r>
-      <w:r>
-        <w:rPr>
-          <w:rStyle w:val="SubtleEmphasis"/>
-        </w:rPr>
-        <w:fldChar w:fldCharType="begin"/>
-      </w:r>
-      <w:r>
-        <w:rPr>
-          <w:rStyle w:val="SubtleEmphasis"/>
-        </w:rPr>
-        <w:instrText xml:space="preserve"> SAVEDATE  \@ "M/d/yyyy h:mm am/pm"  \* MERGEFORMAT </w:instrText>
-      </w:r>
-      <w:r>
-        <w:rPr>
-          <w:rStyle w:val="SubtleEmphasis"/>
-        </w:rPr>
-        <w:fldChar w:fldCharType="separate"/>
-      </w:r>
-      <w:r>
-        <w:rPr>
-          <w:rStyle w:val="SubtleEmphasis"/>
-          <w:noProof/>
-        </w:rPr>
-        <w:t>4/20/2024 3:52 PM</w:t>
-      </w:r>
-      <w:r>
-        <w:rPr>
-          <w:rStyle w:val="SubtleEmphasis"/>
-        </w:rPr>
-        <w:fldChar w:fldCharType="end"/>
-      </w:r>
-      <w:r>
-        <w:rPr>
-          <w:rStyle w:val="SubtleEmphasis"/>
-        </w:rPr>
-        <w:t xml:space="preserve"> Version </w:t>
-      </w:r>
-      <w:r>
-        <w:rPr>
-          <w:rStyle w:val="SubtleEmphasis"/>
-        </w:rPr>
-        <w:fldChar w:fldCharType="begin"/>
-      </w:r>
-      <w:r>
-        <w:rPr>
-          <w:rStyle w:val="SubtleEmphasis"/>
-        </w:rPr>
-        <w:instrText xml:space="preserve"> DOCPROPERTY  Version  \* MERGEFORMAT </w:instrText>
-      </w:r>
-      <w:r>
-        <w:rPr>
-          <w:rStyle w:val="SubtleEmphasis"/>
-        </w:rPr>
-        <w:fldChar w:fldCharType="separate"/>
-      </w:r>
-      <w:r>
-        <w:rPr>
-          <w:rStyle w:val="SubtleEmphasis"/>
-        </w:rPr>
-        <w:t>1</w:t>
-      </w:r>
-      <w:r>
-        <w:rPr>
-          <w:rStyle w:val="SubtleEmphasis"/>
-        </w:rPr>
-        <w:fldChar w:fldCharType="end"/>
-      </w:r>
-      <w:r>
-        <w:rPr>
-          <w:rStyle w:val="SubtleEmphasis"/>
-        </w:rPr>
-        <w:br/>
-        <w:t xml:space="preserve">Document Prepared for: </w:t>
-      </w:r>
-      <w:r>
-        <w:rPr>
-          <w:rStyle w:val="SubtleEmphasis"/>
-        </w:rPr>
-        <w:fldChar w:fldCharType="begin"/>
-      </w:r>
-      <w:r>
-        <w:rPr>
-          <w:rStyle w:val="SubtleEmphasis"/>
-        </w:rPr>
-        <w:instrText xml:space="preserve"> DOCPROPERTY  PreparedFor  \* MERGEFORMAT </w:instrText>
-      </w:r>
-      <w:r>
-        <w:rPr>
-          <w:rStyle w:val="SubtleEmphasis"/>
-        </w:rPr>
-        <w:fldChar w:fldCharType="separate"/>
-      </w:r>
-      <w:r>
-        <w:rPr>
-          <w:rStyle w:val="SubtleEmphasis"/>
-        </w:rPr>
-        <w:t>CYBER360 Student</w:t>
-      </w:r>
-      <w:r>
-        <w:rPr>
-          <w:rStyle w:val="SubtleEmphasis"/>
-        </w:rPr>
-        <w:fldChar w:fldCharType="end"/>
-      </w:r>
-    </w:p>
-    <w:p>
-      <w:pPr>
-        <w:pStyle w:val="Heading1"/>
-        <w:rPr>
-          <w:color w:val="FF0000"/>
-        </w:rPr>
+        <w:tabs>
+          <w:tab w:val="right" w:pos="10710"/>
+        </w:tabs>
       </w:pPr>
       <w:r>
         <w:t xml:space="preserve">Name </w:t>
@@ -197,7 +29,7 @@
         <w:sdtEndPr>
           <w:rPr>
             <w:rStyle w:val="DefaultParagraphFont"/>
-            <w:color w:val="2E74B5" w:themeColor="accent1" w:themeShade="BF"/>
+            <w:color w:val="auto"/>
           </w:rPr>
         </w:sdtEndPr>
         <w:sdtContent>
@@ -210,7 +42,13 @@
         </w:sdtContent>
       </w:sdt>
       <w:r>
-        <w:t xml:space="preserve"> ID </w:t>
+        <w:t xml:space="preserve"> </w:t>
+      </w:r>
+      <w:r>
+        <w:tab/>
+      </w:r>
+      <w:r>
+        <w:t xml:space="preserve">ID </w:t>
       </w:r>
       <w:sdt>
         <w:sdtPr>
@@ -231,7 +69,7 @@
         <w:sdtEndPr>
           <w:rPr>
             <w:rStyle w:val="DefaultParagraphFont"/>
-            <w:color w:val="2E74B5" w:themeColor="accent1" w:themeShade="BF"/>
+            <w:color w:val="auto"/>
           </w:rPr>
         </w:sdtEndPr>
         <w:sdtContent>
@@ -246,6 +84,83 @@
     </w:p>
     <w:p>
       <w:pPr>
+        <w:tabs>
+          <w:tab w:val="right" w:pos="10710"/>
+        </w:tabs>
+        <w:spacing w:before="0" w:after="0"/>
+        <w:jc w:val="center"/>
+        <w:rPr>
+          <w:rStyle w:val="TitleChar"/>
+        </w:rPr>
+      </w:pPr>
+      <w:r>
+        <w:rPr>
+          <w:noProof/>
+          <w:color w:val="FF0000"/>
+        </w:rPr>
+        <w:drawing>
+          <wp:inline distT="0" distB="0" distL="0" distR="0" wp14:anchorId="4D824D47" wp14:editId="5EC92205">
+            <wp:extent cx="6858000" cy="593090"/>
+            <wp:effectExtent l="0" t="0" r="0" b="0"/>
+            <wp:docPr id="974280205" name="Picture 1"/>
+            <wp:cNvGraphicFramePr>
+              <a:graphicFrameLocks xmlns:a="http://schemas.openxmlformats.org/drawingml/2006/main" noChangeAspect="1"/>
+            </wp:cNvGraphicFramePr>
+            <a:graphic xmlns:a="http://schemas.openxmlformats.org/drawingml/2006/main">
+              <a:graphicData uri="http://schemas.openxmlformats.org/drawingml/2006/picture">
+                <pic:pic xmlns:pic="http://schemas.openxmlformats.org/drawingml/2006/picture">
+                  <pic:nvPicPr>
+                    <pic:cNvPr id="974280205" name="Picture 974280205"/>
+                    <pic:cNvPicPr/>
+                  </pic:nvPicPr>
+                  <pic:blipFill>
+                    <a:blip r:embed="rId8" cstate="print">
+                      <a:extLst>
+                        <a:ext uri="{28A0092B-C50C-407E-A947-70E740481C1C}">
+                          <a14:useLocalDpi xmlns:a14="http://schemas.microsoft.com/office/drawing/2010/main" val="0"/>
+                        </a:ext>
+                      </a:extLst>
+                    </a:blip>
+                    <a:stretch>
+                      <a:fillRect/>
+                    </a:stretch>
+                  </pic:blipFill>
+                  <pic:spPr>
+                    <a:xfrm>
+                      <a:off x="0" y="0"/>
+                      <a:ext cx="6858000" cy="593090"/>
+                    </a:xfrm>
+                    <a:prstGeom prst="rect">
+                      <a:avLst/>
+                    </a:prstGeom>
+                  </pic:spPr>
+                </pic:pic>
+              </a:graphicData>
+            </a:graphic>
+          </wp:inline>
+        </w:drawing>
+      </w:r>
+      <w:r>
+        <w:rPr>
+          <w:rStyle w:val="TitleChar"/>
+        </w:rPr>
+        <w:t>Conditional Flow Control Structures</w:t>
+      </w:r>
+    </w:p>
+    <w:p>
+      <w:pPr>
+        <w:pStyle w:val="Subtitle"/>
+        <w:jc w:val="center"/>
+        <w:rPr>
+          <w:color w:val="FF0000"/>
+        </w:rPr>
+      </w:pPr>
+      <w:r>
+        <w:t>Exercise 2.7</w:t>
+      </w:r>
+    </w:p>
+    <w:p>
+      <w:pPr>
         <w:pStyle w:val="Heading1"/>
       </w:pPr>
       <w:r>
@@ -253,19 +168,45 @@
       </w:r>
     </w:p>
     <w:p>
-      <w:r>
+      <w:pPr>
+        <w:rPr>
+          <w:sz w:val="22"/>
+          <w:szCs w:val="22"/>
+        </w:rPr>
+      </w:pPr>
+      <w:r>
+        <w:rPr>
+          <w:sz w:val="22"/>
+          <w:szCs w:val="22"/>
+        </w:rPr>
         <w:t xml:space="preserve">Answer all questions directly in this document. You will </w:t>
       </w:r>
       <w:r>
+        <w:rPr>
+          <w:sz w:val="22"/>
+          <w:szCs w:val="22"/>
+        </w:rPr>
         <w:t xml:space="preserve">save and </w:t>
       </w:r>
       <w:r>
+        <w:rPr>
+          <w:sz w:val="22"/>
+          <w:szCs w:val="22"/>
+        </w:rPr>
         <w:t>upload this completed docu</w:t>
       </w:r>
       <w:r>
+        <w:rPr>
+          <w:sz w:val="22"/>
+          <w:szCs w:val="22"/>
+        </w:rPr>
         <w:t>ment as your homework submission</w:t>
       </w:r>
       <w:r>
+        <w:rPr>
+          <w:sz w:val="22"/>
+          <w:szCs w:val="22"/>
+        </w:rPr>
         <w:t>.</w:t>
       </w:r>
     </w:p>
@@ -278,34 +219,80 @@
       </w:r>
     </w:p>
     <w:p>
-      <w:r>
+      <w:pPr>
+        <w:rPr>
+          <w:sz w:val="22"/>
+          <w:szCs w:val="22"/>
+        </w:rPr>
+      </w:pPr>
+      <w:r>
+        <w:rPr>
+          <w:sz w:val="22"/>
+          <w:szCs w:val="22"/>
+        </w:rPr>
         <w:t>For t</w:t>
       </w:r>
       <w:r>
+        <w:rPr>
+          <w:sz w:val="22"/>
+          <w:szCs w:val="22"/>
+        </w:rPr>
         <w:t>his exercise</w:t>
       </w:r>
       <w:r>
+        <w:rPr>
+          <w:sz w:val="22"/>
+          <w:szCs w:val="22"/>
+        </w:rPr>
         <w:t>, you will write a few short scripts to practice using P</w:t>
       </w:r>
       <w:r>
+        <w:rPr>
+          <w:sz w:val="22"/>
+          <w:szCs w:val="22"/>
+        </w:rPr>
         <w:t xml:space="preserve">owerShell </w:t>
       </w:r>
       <w:r>
+        <w:rPr>
+          <w:sz w:val="22"/>
+          <w:szCs w:val="22"/>
+        </w:rPr>
         <w:t>co</w:t>
       </w:r>
       <w:r>
+        <w:rPr>
+          <w:sz w:val="22"/>
+          <w:szCs w:val="22"/>
+        </w:rPr>
         <w:t>nditional</w:t>
       </w:r>
       <w:r>
+        <w:rPr>
+          <w:sz w:val="22"/>
+          <w:szCs w:val="22"/>
+        </w:rPr>
         <w:t xml:space="preserve"> </w:t>
       </w:r>
       <w:r>
+        <w:rPr>
+          <w:sz w:val="22"/>
+          <w:szCs w:val="22"/>
+        </w:rPr>
         <w:t xml:space="preserve">script flow </w:t>
       </w:r>
       <w:r>
+        <w:rPr>
+          <w:sz w:val="22"/>
+          <w:szCs w:val="22"/>
+        </w:rPr>
         <w:t>structures</w:t>
       </w:r>
       <w:r>
+        <w:rPr>
+          <w:sz w:val="22"/>
+          <w:szCs w:val="22"/>
+        </w:rPr>
         <w:t>.</w:t>
       </w:r>
     </w:p>
@@ -332,11 +319,24 @@
           <w:ilvl w:val="0"/>
           <w:numId w:val="7"/>
         </w:numPr>
-      </w:pPr>
-      <w:r>
+        <w:contextualSpacing w:val="0"/>
+        <w:rPr>
+          <w:sz w:val="22"/>
+          <w:szCs w:val="22"/>
+        </w:rPr>
+      </w:pPr>
+      <w:r>
+        <w:rPr>
+          <w:sz w:val="22"/>
+          <w:szCs w:val="22"/>
+        </w:rPr>
         <w:t>Visual Studio Code</w:t>
       </w:r>
       <w:r>
+        <w:rPr>
+          <w:sz w:val="22"/>
+          <w:szCs w:val="22"/>
+        </w:rPr>
         <w:t>, PowerShell</w:t>
       </w:r>
     </w:p>
@@ -346,117 +346,127 @@
       </w:pPr>
       <w:r>
         <w:t xml:space="preserve">Task 1— </w:t>
+      </w:r>
+      <w:r>
+        <w:rPr>
+          <w:bCs/>
+        </w:rPr>
+        <w:t>if</w:t>
+      </w:r>
+      <w:r>
+        <w:t xml:space="preserve"> Statement</w:t>
+      </w:r>
+      <w:r>
+        <w:t>s</w:t>
+      </w:r>
+    </w:p>
+    <w:p>
+      <w:pPr>
+        <w:rPr>
+          <w:sz w:val="22"/>
+          <w:szCs w:val="22"/>
+        </w:rPr>
+      </w:pPr>
+      <w:r>
+        <w:rPr>
+          <w:sz w:val="22"/>
+          <w:szCs w:val="22"/>
+        </w:rPr>
+        <w:t xml:space="preserve">The most used conditional </w:t>
+      </w:r>
+      <w:r>
+        <w:rPr>
+          <w:sz w:val="22"/>
+          <w:szCs w:val="22"/>
+        </w:rPr>
+        <w:t>execution</w:t>
+      </w:r>
+      <w:r>
+        <w:rPr>
+          <w:sz w:val="22"/>
+          <w:szCs w:val="22"/>
+        </w:rPr>
+        <w:t xml:space="preserve"> statement </w:t>
+      </w:r>
+      <w:r>
+        <w:rPr>
+          <w:sz w:val="22"/>
+          <w:szCs w:val="22"/>
+        </w:rPr>
+        <w:t xml:space="preserve">starts with the </w:t>
       </w:r>
       <w:r>
         <w:rPr>
           <w:b/>
           <w:bCs/>
+          <w:sz w:val="22"/>
+          <w:szCs w:val="22"/>
         </w:rPr>
         <w:t>if</w:t>
       </w:r>
       <w:r>
-        <w:t xml:space="preserve"> Statement</w:t>
-      </w:r>
-      <w:r>
-        <w:t>s</w:t>
-      </w:r>
-    </w:p>
-    <w:p>
-      <w:r>
-        <w:t xml:space="preserve">The most used conditional </w:t>
-      </w:r>
-      <w:r>
-        <w:t>execution</w:t>
-      </w:r>
-      <w:r>
-        <w:t xml:space="preserve"> statement </w:t>
-      </w:r>
-      <w:r>
-        <w:t xml:space="preserve">starts with the </w:t>
-      </w:r>
-      <w:r>
-        <w:rPr>
-          <w:b/>
-          <w:bCs/>
-        </w:rPr>
-        <w:t>if</w:t>
-      </w:r>
-      <w:r>
+        <w:rPr>
+          <w:sz w:val="22"/>
+          <w:szCs w:val="22"/>
+        </w:rPr>
         <w:t xml:space="preserve"> keyword</w:t>
       </w:r>
       <w:r>
+        <w:rPr>
+          <w:sz w:val="22"/>
+          <w:szCs w:val="22"/>
+        </w:rPr>
         <w:t>. You will use it all the time.</w:t>
       </w:r>
       <w:r>
+        <w:rPr>
+          <w:sz w:val="22"/>
+          <w:szCs w:val="22"/>
+        </w:rPr>
         <w:t xml:space="preserve"> </w:t>
       </w:r>
       <w:r>
         <w:rPr>
           <w:i/>
           <w:iCs/>
-        </w:rPr>
-        <w:t>(N</w:t>
+          <w:sz w:val="22"/>
+          <w:szCs w:val="22"/>
+        </w:rPr>
+        <w:t xml:space="preserve">(Note: if you have programmed in any C-based languages, this will be easy to pick up since the syntax is quite similar. The only real difference is that </w:t>
       </w:r>
       <w:r>
         <w:rPr>
           <w:i/>
           <w:iCs/>
-        </w:rPr>
-        <w:t xml:space="preserve">ote: </w:t>
+          <w:sz w:val="22"/>
+          <w:szCs w:val="22"/>
+        </w:rPr>
+        <w:t xml:space="preserve">curly braces </w:t>
       </w:r>
       <w:r>
         <w:rPr>
           <w:i/>
           <w:iCs/>
-        </w:rPr>
-        <w:t>i</w:t>
+          <w:sz w:val="22"/>
+          <w:szCs w:val="22"/>
+        </w:rPr>
+        <w:t>{} are always required</w:t>
       </w:r>
       <w:r>
         <w:rPr>
           <w:i/>
           <w:iCs/>
-        </w:rPr>
-        <w:t>f you have programmed in any C</w:t>
+          <w:sz w:val="22"/>
+          <w:szCs w:val="22"/>
+        </w:rPr>
+        <w:t xml:space="preserve"> in PowerShell</w:t>
       </w:r>
       <w:r>
         <w:rPr>
           <w:i/>
           <w:iCs/>
-        </w:rPr>
-        <w:t>-</w:t>
-      </w:r>
-      <w:r>
-        <w:rPr>
-          <w:i/>
-          <w:iCs/>
-        </w:rPr>
-        <w:t xml:space="preserve">based languages, this will be easy to pick up since the syntax is quite similar. The only real difference is that </w:t>
-      </w:r>
-      <w:r>
-        <w:rPr>
-          <w:i/>
-          <w:iCs/>
-        </w:rPr>
-        <w:t xml:space="preserve">curly braces </w:t>
-      </w:r>
-      <w:r>
-        <w:rPr>
-          <w:i/>
-          <w:iCs/>
-        </w:rPr>
-        <w:t>{} are always required</w:t>
-      </w:r>
-      <w:r>
-        <w:rPr>
-          <w:i/>
-          <w:iCs/>
-        </w:rPr>
-        <w:t xml:space="preserve"> in PowerShell</w:t>
-      </w:r>
-      <w:r>
-        <w:rPr>
-          <w:i/>
-          <w:iCs/>
+          <w:sz w:val="22"/>
+          <w:szCs w:val="22"/>
         </w:rPr>
         <w:t>.</w:t>
       </w:r>
@@ -476,24 +486,47 @@
           <w:ilvl w:val="0"/>
           <w:numId w:val="39"/>
         </w:numPr>
-      </w:pPr>
-      <w:r>
+        <w:contextualSpacing w:val="0"/>
+        <w:rPr>
+          <w:sz w:val="22"/>
+          <w:szCs w:val="22"/>
+        </w:rPr>
+      </w:pPr>
+      <w:r>
+        <w:rPr>
+          <w:sz w:val="22"/>
+          <w:szCs w:val="22"/>
+        </w:rPr>
         <w:t xml:space="preserve">Simple </w:t>
       </w:r>
       <w:r>
         <w:rPr>
           <w:b/>
           <w:bCs/>
+          <w:sz w:val="22"/>
+          <w:szCs w:val="22"/>
         </w:rPr>
         <w:t>if</w:t>
       </w:r>
       <w:r>
+        <w:rPr>
+          <w:sz w:val="22"/>
+          <w:szCs w:val="22"/>
+        </w:rPr>
         <w:t>. The if statement execute</w:t>
       </w:r>
       <w:r>
+        <w:rPr>
+          <w:sz w:val="22"/>
+          <w:szCs w:val="22"/>
+        </w:rPr>
         <w:t>s</w:t>
       </w:r>
       <w:r>
+        <w:rPr>
+          <w:sz w:val="22"/>
+          <w:szCs w:val="22"/>
+        </w:rPr>
         <w:t xml:space="preserve"> the block of code after the condition if the expression evaluates to </w:t>
       </w:r>
       <w:proofErr w:type="gramStart"/>
@@ -501,6 +534,8 @@
         <w:rPr>
           <w:b/>
           <w:bCs/>
+          <w:sz w:val="22"/>
+          <w:szCs w:val="22"/>
         </w:rPr>
         <w:t>T</w:t>
       </w:r>
@@ -508,24 +543,40 @@
         <w:rPr>
           <w:b/>
           <w:bCs/>
+          <w:sz w:val="22"/>
+          <w:szCs w:val="22"/>
         </w:rPr>
         <w:t>rue</w:t>
       </w:r>
       <w:r>
+        <w:rPr>
+          <w:sz w:val="22"/>
+          <w:szCs w:val="22"/>
+        </w:rPr>
         <w:t>, but</w:t>
       </w:r>
       <w:proofErr w:type="gramEnd"/>
       <w:r>
+        <w:rPr>
+          <w:sz w:val="22"/>
+          <w:szCs w:val="22"/>
+        </w:rPr>
         <w:t xml:space="preserve"> skips it if the expression evaluates to </w:t>
       </w:r>
       <w:r>
         <w:rPr>
           <w:b/>
           <w:bCs/>
+          <w:sz w:val="22"/>
+          <w:szCs w:val="22"/>
         </w:rPr>
         <w:t>False</w:t>
       </w:r>
       <w:r>
+        <w:rPr>
+          <w:sz w:val="22"/>
+          <w:szCs w:val="22"/>
+        </w:rPr>
         <w:t>.</w:t>
       </w:r>
     </w:p>
@@ -536,8 +587,17 @@
           <w:ilvl w:val="1"/>
           <w:numId w:val="39"/>
         </w:numPr>
-      </w:pPr>
-      <w:r>
+        <w:contextualSpacing w:val="0"/>
+        <w:rPr>
+          <w:sz w:val="22"/>
+          <w:szCs w:val="22"/>
+        </w:rPr>
+      </w:pPr>
+      <w:r>
+        <w:rPr>
+          <w:sz w:val="22"/>
+          <w:szCs w:val="22"/>
+        </w:rPr>
         <w:t>Open VSCode and enter the following script:</w:t>
       </w:r>
     </w:p>
@@ -545,8 +605,16 @@
       <w:pPr>
         <w:pStyle w:val="CodeBlock"/>
         <w:ind w:left="360"/>
-      </w:pPr>
-      <w:r>
+        <w:rPr>
+          <w:sz w:val="22"/>
+          <w:szCs w:val="22"/>
+        </w:rPr>
+      </w:pPr>
+      <w:r>
+        <w:rPr>
+          <w:sz w:val="22"/>
+          <w:szCs w:val="22"/>
+        </w:rPr>
         <w:t>$yours=Read-Host "What is your favorite color?"</w:t>
       </w:r>
     </w:p>
@@ -554,8 +622,16 @@
       <w:pPr>
         <w:pStyle w:val="CodeBlock"/>
         <w:ind w:left="360"/>
-      </w:pPr>
-      <w:r>
+        <w:rPr>
+          <w:sz w:val="22"/>
+          <w:szCs w:val="22"/>
+        </w:rPr>
+      </w:pPr>
+      <w:r>
+        <w:rPr>
+          <w:sz w:val="22"/>
+          <w:szCs w:val="22"/>
+        </w:rPr>
         <w:t>$mine='blue'</w:t>
       </w:r>
     </w:p>
@@ -563,23 +639,51 @@
       <w:pPr>
         <w:pStyle w:val="CodeBlock"/>
         <w:ind w:left="360"/>
-      </w:pPr>
-      <w:r>
+        <w:rPr>
+          <w:sz w:val="22"/>
+          <w:szCs w:val="22"/>
+        </w:rPr>
+      </w:pPr>
+      <w:r>
+        <w:rPr>
+          <w:sz w:val="22"/>
+          <w:szCs w:val="22"/>
+        </w:rPr>
         <w:t>i</w:t>
       </w:r>
       <w:r>
+        <w:rPr>
+          <w:sz w:val="22"/>
+          <w:szCs w:val="22"/>
+        </w:rPr>
         <w:t>f</w:t>
       </w:r>
       <w:r>
+        <w:rPr>
+          <w:sz w:val="22"/>
+          <w:szCs w:val="22"/>
+        </w:rPr>
         <w:t xml:space="preserve"> </w:t>
       </w:r>
       <w:r>
+        <w:rPr>
+          <w:sz w:val="22"/>
+          <w:szCs w:val="22"/>
+        </w:rPr>
         <w:t>($yours -eq $mine)</w:t>
       </w:r>
       <w:r>
+        <w:rPr>
+          <w:sz w:val="22"/>
+          <w:szCs w:val="22"/>
+        </w:rPr>
         <w:t xml:space="preserve"> </w:t>
       </w:r>
       <w:r>
+        <w:rPr>
+          <w:sz w:val="22"/>
+          <w:szCs w:val="22"/>
+        </w:rPr>
         <w:t>{</w:t>
       </w:r>
     </w:p>
@@ -587,8 +691,16 @@
       <w:pPr>
         <w:pStyle w:val="CodeBlock"/>
         <w:ind w:left="360"/>
-      </w:pPr>
-      <w:r>
+        <w:rPr>
+          <w:sz w:val="22"/>
+          <w:szCs w:val="22"/>
+        </w:rPr>
+      </w:pPr>
+      <w:r>
+        <w:rPr>
+          <w:sz w:val="22"/>
+          <w:szCs w:val="22"/>
+        </w:rPr>
         <w:t xml:space="preserve">    Write-Host 'Our favorite colors are the same!'</w:t>
       </w:r>
     </w:p>
@@ -596,8 +708,16 @@
       <w:pPr>
         <w:pStyle w:val="CodeBlock"/>
         <w:ind w:left="360"/>
-      </w:pPr>
-      <w:r>
+        <w:rPr>
+          <w:sz w:val="22"/>
+          <w:szCs w:val="22"/>
+        </w:rPr>
+      </w:pPr>
+      <w:r>
+        <w:rPr>
+          <w:sz w:val="22"/>
+          <w:szCs w:val="22"/>
+        </w:rPr>
         <w:t>}</w:t>
       </w:r>
     </w:p>
@@ -608,38 +728,82 @@
           <w:ilvl w:val="1"/>
           <w:numId w:val="39"/>
         </w:numPr>
-      </w:pPr>
-      <w:r>
+        <w:contextualSpacing w:val="0"/>
+        <w:rPr>
+          <w:sz w:val="22"/>
+          <w:szCs w:val="22"/>
+        </w:rPr>
+      </w:pPr>
+      <w:r>
+        <w:rPr>
+          <w:sz w:val="22"/>
+          <w:szCs w:val="22"/>
+        </w:rPr>
+        <w:lastRenderedPageBreak/>
         <w:t xml:space="preserve">Run the script </w:t>
       </w:r>
       <w:r>
+        <w:rPr>
+          <w:sz w:val="22"/>
+          <w:szCs w:val="22"/>
+        </w:rPr>
         <w:t>[</w:t>
       </w:r>
       <w:r>
+        <w:rPr>
+          <w:sz w:val="22"/>
+          <w:szCs w:val="22"/>
+        </w:rPr>
         <w:t>F5</w:t>
       </w:r>
       <w:r>
+        <w:rPr>
+          <w:sz w:val="22"/>
+          <w:szCs w:val="22"/>
+        </w:rPr>
         <w:t>]</w:t>
       </w:r>
       <w:r>
+        <w:rPr>
+          <w:sz w:val="22"/>
+          <w:szCs w:val="22"/>
+        </w:rPr>
         <w:t xml:space="preserve"> several times</w:t>
       </w:r>
       <w:r>
+        <w:rPr>
+          <w:sz w:val="22"/>
+          <w:szCs w:val="22"/>
+        </w:rPr>
         <w:t>,</w:t>
       </w:r>
       <w:r>
+        <w:rPr>
+          <w:sz w:val="22"/>
+          <w:szCs w:val="22"/>
+        </w:rPr>
         <w:t xml:space="preserve"> entering green, blue,</w:t>
       </w:r>
       <w:r>
+        <w:rPr>
+          <w:sz w:val="22"/>
+          <w:szCs w:val="22"/>
+        </w:rPr>
         <w:t xml:space="preserve"> and</w:t>
       </w:r>
       <w:r>
+        <w:rPr>
+          <w:sz w:val="22"/>
+          <w:szCs w:val="22"/>
+        </w:rPr>
         <w:t xml:space="preserve"> Blue for your favorite color. What did you learn about case sensitivity?</w:t>
       </w:r>
       <w:sdt>
         <w:sdtPr>
           <w:rPr>
             <w:rStyle w:val="AnswerChar"/>
+            <w:sz w:val="22"/>
+            <w:szCs w:val="22"/>
           </w:rPr>
           <w:id w:val="1464922825"/>
           <w:placeholder>
@@ -660,6 +824,8 @@
           <w:r>
             <w:rPr>
               <w:rStyle w:val="PlaceholderText"/>
+              <w:sz w:val="22"/>
+              <w:szCs w:val="22"/>
             </w:rPr>
             <w:t>Click or tap here to enter text.</w:t>
           </w:r>
@@ -673,11 +839,18 @@
           <w:ilvl w:val="0"/>
           <w:numId w:val="39"/>
         </w:numPr>
+        <w:contextualSpacing w:val="0"/>
+        <w:rPr>
+          <w:sz w:val="22"/>
+          <w:szCs w:val="22"/>
+        </w:rPr>
       </w:pPr>
       <w:r>
         <w:rPr>
           <w:b/>
           <w:bCs/>
+          <w:sz w:val="22"/>
+          <w:szCs w:val="22"/>
         </w:rPr>
         <w:t>e</w:t>
       </w:r>
@@ -685,34 +858,72 @@
         <w:rPr>
           <w:b/>
           <w:bCs/>
+          <w:sz w:val="22"/>
+          <w:szCs w:val="22"/>
         </w:rPr>
         <w:t>lse</w:t>
       </w:r>
       <w:r>
+        <w:rPr>
+          <w:sz w:val="22"/>
+          <w:szCs w:val="22"/>
+        </w:rPr>
         <w:t xml:space="preserve">. In </w:t>
       </w:r>
       <w:r>
+        <w:rPr>
+          <w:sz w:val="22"/>
+          <w:szCs w:val="22"/>
+        </w:rPr>
         <w:t xml:space="preserve">the previous step </w:t>
       </w:r>
       <w:r>
+        <w:rPr>
+          <w:sz w:val="22"/>
+          <w:szCs w:val="22"/>
+        </w:rPr>
         <w:t xml:space="preserve">the script </w:t>
       </w:r>
       <w:r>
+        <w:rPr>
+          <w:sz w:val="22"/>
+          <w:szCs w:val="22"/>
+        </w:rPr>
         <w:t xml:space="preserve">produces </w:t>
       </w:r>
       <w:r>
+        <w:rPr>
+          <w:sz w:val="22"/>
+          <w:szCs w:val="22"/>
+        </w:rPr>
         <w:t xml:space="preserve">output only when the colors match. </w:t>
       </w:r>
       <w:r>
+        <w:rPr>
+          <w:sz w:val="22"/>
+          <w:szCs w:val="22"/>
+        </w:rPr>
         <w:t>I</w:t>
       </w:r>
       <w:r>
+        <w:rPr>
+          <w:sz w:val="22"/>
+          <w:szCs w:val="22"/>
+        </w:rPr>
         <w:t>t would be better if we told the user when they did not match as well. The else block execute</w:t>
       </w:r>
       <w:r>
+        <w:rPr>
+          <w:sz w:val="22"/>
+          <w:szCs w:val="22"/>
+        </w:rPr>
         <w:t>s</w:t>
       </w:r>
       <w:r>
+        <w:rPr>
+          <w:sz w:val="22"/>
+          <w:szCs w:val="22"/>
+        </w:rPr>
         <w:t xml:space="preserve"> only if the if block does not.</w:t>
       </w:r>
     </w:p>
@@ -723,18 +934,38 @@
           <w:ilvl w:val="1"/>
           <w:numId w:val="39"/>
         </w:numPr>
-      </w:pPr>
-      <w:r>
-        <w:lastRenderedPageBreak/>
+        <w:contextualSpacing w:val="0"/>
+        <w:rPr>
+          <w:sz w:val="22"/>
+          <w:szCs w:val="22"/>
+        </w:rPr>
+      </w:pPr>
+      <w:r>
+        <w:rPr>
+          <w:sz w:val="22"/>
+          <w:szCs w:val="22"/>
+        </w:rPr>
         <w:t xml:space="preserve">Add the following lines to </w:t>
       </w:r>
       <w:r>
+        <w:rPr>
+          <w:sz w:val="22"/>
+          <w:szCs w:val="22"/>
+        </w:rPr>
         <w:t xml:space="preserve">the bottom of </w:t>
       </w:r>
       <w:r>
+        <w:rPr>
+          <w:sz w:val="22"/>
+          <w:szCs w:val="22"/>
+        </w:rPr>
         <w:t>your script</w:t>
       </w:r>
       <w:r>
+        <w:rPr>
+          <w:sz w:val="22"/>
+          <w:szCs w:val="22"/>
+        </w:rPr>
         <w:t>:</w:t>
       </w:r>
     </w:p>
@@ -742,17 +973,37 @@
       <w:pPr>
         <w:pStyle w:val="CodeBlock"/>
         <w:ind w:left="360"/>
-      </w:pPr>
-      <w:r>
+        <w:rPr>
+          <w:sz w:val="22"/>
+          <w:szCs w:val="22"/>
+        </w:rPr>
+      </w:pPr>
+      <w:r>
+        <w:rPr>
+          <w:sz w:val="22"/>
+          <w:szCs w:val="22"/>
+        </w:rPr>
         <w:t>e</w:t>
       </w:r>
       <w:r>
+        <w:rPr>
+          <w:sz w:val="22"/>
+          <w:szCs w:val="22"/>
+        </w:rPr>
         <w:t>lse</w:t>
       </w:r>
       <w:r>
+        <w:rPr>
+          <w:sz w:val="22"/>
+          <w:szCs w:val="22"/>
+        </w:rPr>
         <w:t xml:space="preserve"> </w:t>
       </w:r>
       <w:r>
+        <w:rPr>
+          <w:sz w:val="22"/>
+          <w:szCs w:val="22"/>
+        </w:rPr>
         <w:t>{</w:t>
       </w:r>
     </w:p>
@@ -760,8 +1011,16 @@
       <w:pPr>
         <w:pStyle w:val="CodeBlock"/>
         <w:ind w:left="360"/>
-      </w:pPr>
-      <w:r>
+        <w:rPr>
+          <w:sz w:val="22"/>
+          <w:szCs w:val="22"/>
+        </w:rPr>
+      </w:pPr>
+      <w:r>
+        <w:rPr>
+          <w:sz w:val="22"/>
+          <w:szCs w:val="22"/>
+        </w:rPr>
         <w:t xml:space="preserve">    "We don't have the same favorite color."</w:t>
       </w:r>
     </w:p>
@@ -769,8 +1028,16 @@
       <w:pPr>
         <w:pStyle w:val="CodeBlock"/>
         <w:ind w:left="360"/>
-      </w:pPr>
-      <w:r>
+        <w:rPr>
+          <w:sz w:val="22"/>
+          <w:szCs w:val="22"/>
+        </w:rPr>
+      </w:pPr>
+      <w:r>
+        <w:rPr>
+          <w:sz w:val="22"/>
+          <w:szCs w:val="22"/>
+        </w:rPr>
         <w:t>}</w:t>
       </w:r>
     </w:p>
@@ -781,17 +1048,38 @@
           <w:ilvl w:val="1"/>
           <w:numId w:val="39"/>
         </w:numPr>
-      </w:pPr>
-      <w:r>
+        <w:contextualSpacing w:val="0"/>
+        <w:rPr>
+          <w:sz w:val="22"/>
+          <w:szCs w:val="22"/>
+        </w:rPr>
+      </w:pPr>
+      <w:r>
+        <w:rPr>
+          <w:sz w:val="22"/>
+          <w:szCs w:val="22"/>
+        </w:rPr>
         <w:t>Run the script again</w:t>
       </w:r>
       <w:r>
+        <w:rPr>
+          <w:sz w:val="22"/>
+          <w:szCs w:val="22"/>
+        </w:rPr>
         <w:t xml:space="preserve"> a couple of times,</w:t>
       </w:r>
       <w:r>
+        <w:rPr>
+          <w:sz w:val="22"/>
+          <w:szCs w:val="22"/>
+        </w:rPr>
         <w:t xml:space="preserve"> entering blue and green to view the results</w:t>
       </w:r>
       <w:r>
+        <w:rPr>
+          <w:sz w:val="22"/>
+          <w:szCs w:val="22"/>
+        </w:rPr>
         <w:t>.</w:t>
       </w:r>
     </w:p>
@@ -802,11 +1090,18 @@
           <w:ilvl w:val="0"/>
           <w:numId w:val="39"/>
         </w:numPr>
+        <w:contextualSpacing w:val="0"/>
+        <w:rPr>
+          <w:sz w:val="22"/>
+          <w:szCs w:val="22"/>
+        </w:rPr>
       </w:pPr>
       <w:r>
         <w:rPr>
           <w:b/>
           <w:bCs/>
+          <w:sz w:val="22"/>
+          <w:szCs w:val="22"/>
         </w:rPr>
         <w:t>e</w:t>
       </w:r>
@@ -814,28 +1109,52 @@
         <w:rPr>
           <w:b/>
           <w:bCs/>
+          <w:sz w:val="22"/>
+          <w:szCs w:val="22"/>
         </w:rPr>
         <w:t>lseIf</w:t>
       </w:r>
       <w:r>
+        <w:rPr>
+          <w:sz w:val="22"/>
+          <w:szCs w:val="22"/>
+        </w:rPr>
         <w:t>. Sometimes you want to check several conditions. The elseif keyword can be used to chain if statement</w:t>
       </w:r>
       <w:r>
+        <w:rPr>
+          <w:sz w:val="22"/>
+          <w:szCs w:val="22"/>
+        </w:rPr>
         <w:t>s</w:t>
       </w:r>
       <w:r>
+        <w:rPr>
+          <w:sz w:val="22"/>
+          <w:szCs w:val="22"/>
+        </w:rPr>
         <w:t xml:space="preserve"> together. If the first condition does not </w:t>
       </w:r>
       <w:r>
+        <w:rPr>
+          <w:sz w:val="22"/>
+          <w:szCs w:val="22"/>
+        </w:rPr>
         <w:t>evaluate</w:t>
       </w:r>
       <w:r>
+        <w:rPr>
+          <w:sz w:val="22"/>
+          <w:szCs w:val="22"/>
+        </w:rPr>
         <w:t xml:space="preserve"> </w:t>
       </w:r>
       <w:r>
         <w:rPr>
           <w:b/>
           <w:bCs/>
+          <w:sz w:val="22"/>
+          <w:szCs w:val="22"/>
         </w:rPr>
         <w:t>T</w:t>
       </w:r>
@@ -843,16 +1162,30 @@
         <w:rPr>
           <w:b/>
           <w:bCs/>
+          <w:sz w:val="22"/>
+          <w:szCs w:val="22"/>
         </w:rPr>
         <w:t>rue</w:t>
       </w:r>
       <w:r>
+        <w:rPr>
+          <w:sz w:val="22"/>
+          <w:szCs w:val="22"/>
+        </w:rPr>
         <w:t xml:space="preserve">, the elseif condition is evaluated. If that </w:t>
       </w:r>
       <w:r>
+        <w:rPr>
+          <w:sz w:val="22"/>
+          <w:szCs w:val="22"/>
+        </w:rPr>
         <w:t>evaluates</w:t>
       </w:r>
       <w:r>
+        <w:rPr>
+          <w:sz w:val="22"/>
+          <w:szCs w:val="22"/>
+        </w:rPr>
         <w:t xml:space="preserve"> </w:t>
       </w:r>
       <w:proofErr w:type="gramStart"/>
@@ -860,6 +1193,8 @@
         <w:rPr>
           <w:b/>
           <w:bCs/>
+          <w:sz w:val="22"/>
+          <w:szCs w:val="22"/>
         </w:rPr>
         <w:t>T</w:t>
       </w:r>
@@ -867,33 +1202,61 @@
         <w:rPr>
           <w:b/>
           <w:bCs/>
+          <w:sz w:val="22"/>
+          <w:szCs w:val="22"/>
         </w:rPr>
         <w:t>rue</w:t>
       </w:r>
       <w:proofErr w:type="gramEnd"/>
       <w:r>
+        <w:rPr>
+          <w:sz w:val="22"/>
+          <w:szCs w:val="22"/>
+        </w:rPr>
         <w:t xml:space="preserve"> then its statement block is executed. You can have as many elseif statements as you need. The </w:t>
       </w:r>
       <w:r>
+        <w:rPr>
+          <w:sz w:val="22"/>
+          <w:szCs w:val="22"/>
+        </w:rPr>
         <w:t xml:space="preserve">final </w:t>
       </w:r>
       <w:r>
+        <w:rPr>
+          <w:sz w:val="22"/>
+          <w:szCs w:val="22"/>
+        </w:rPr>
         <w:t xml:space="preserve">else block only gets executed if none of the if or elseif conditions </w:t>
       </w:r>
       <w:r>
+        <w:rPr>
+          <w:sz w:val="22"/>
+          <w:szCs w:val="22"/>
+        </w:rPr>
         <w:t>are</w:t>
       </w:r>
       <w:r>
+        <w:rPr>
+          <w:sz w:val="22"/>
+          <w:szCs w:val="22"/>
+        </w:rPr>
         <w:t xml:space="preserve"> </w:t>
       </w:r>
       <w:r>
         <w:rPr>
           <w:b/>
           <w:bCs/>
+          <w:sz w:val="22"/>
+          <w:szCs w:val="22"/>
         </w:rPr>
         <w:t>True</w:t>
       </w:r>
       <w:r>
+        <w:rPr>
+          <w:sz w:val="22"/>
+          <w:szCs w:val="22"/>
+        </w:rPr>
         <w:t xml:space="preserve">. </w:t>
       </w:r>
     </w:p>
@@ -904,8 +1267,17 @@
           <w:ilvl w:val="1"/>
           <w:numId w:val="39"/>
         </w:numPr>
-      </w:pPr>
-      <w:r>
+        <w:contextualSpacing w:val="0"/>
+        <w:rPr>
+          <w:sz w:val="22"/>
+          <w:szCs w:val="22"/>
+        </w:rPr>
+      </w:pPr>
+      <w:r>
+        <w:rPr>
+          <w:sz w:val="22"/>
+          <w:szCs w:val="22"/>
+        </w:rPr>
         <w:t>Enter the following code:</w:t>
       </w:r>
     </w:p>
@@ -913,11 +1285,23 @@
       <w:pPr>
         <w:pStyle w:val="CodeBlock"/>
         <w:ind w:left="360"/>
-      </w:pPr>
-      <w:r>
+        <w:rPr>
+          <w:sz w:val="22"/>
+          <w:szCs w:val="22"/>
+        </w:rPr>
+      </w:pPr>
+      <w:r>
+        <w:rPr>
+          <w:sz w:val="22"/>
+          <w:szCs w:val="22"/>
+        </w:rPr>
         <w:t>$answer=Get-Random -Minimum 1 -Maximum 10</w:t>
       </w:r>
       <w:r>
+        <w:rPr>
+          <w:sz w:val="22"/>
+          <w:szCs w:val="22"/>
+        </w:rPr>
         <w:t xml:space="preserve"> </w:t>
       </w:r>
     </w:p>
@@ -925,11 +1309,23 @@
       <w:pPr>
         <w:pStyle w:val="CodeBlock"/>
         <w:ind w:left="360"/>
-      </w:pPr>
-      <w:r>
+        <w:rPr>
+          <w:sz w:val="22"/>
+          <w:szCs w:val="22"/>
+        </w:rPr>
+      </w:pPr>
+      <w:r>
+        <w:rPr>
+          <w:sz w:val="22"/>
+          <w:szCs w:val="22"/>
+        </w:rPr>
         <w:t>$</w:t>
       </w:r>
       <w:r>
+        <w:rPr>
+          <w:sz w:val="22"/>
+          <w:szCs w:val="22"/>
+        </w:rPr>
         <w:t>guess=Read-Host "What is your guess?"</w:t>
       </w:r>
     </w:p>
@@ -937,8 +1333,16 @@
       <w:pPr>
         <w:pStyle w:val="CodeBlock"/>
         <w:ind w:left="360"/>
-      </w:pPr>
-      <w:r>
+        <w:rPr>
+          <w:sz w:val="22"/>
+          <w:szCs w:val="22"/>
+        </w:rPr>
+      </w:pPr>
+      <w:r>
+        <w:rPr>
+          <w:sz w:val="22"/>
+          <w:szCs w:val="22"/>
+        </w:rPr>
         <w:t>if ($answer -gt $guess) {</w:t>
       </w:r>
     </w:p>
@@ -946,8 +1350,16 @@
       <w:pPr>
         <w:pStyle w:val="CodeBlock"/>
         <w:ind w:left="360"/>
-      </w:pPr>
-      <w:r>
+        <w:rPr>
+          <w:sz w:val="22"/>
+          <w:szCs w:val="22"/>
+        </w:rPr>
+      </w:pPr>
+      <w:r>
+        <w:rPr>
+          <w:sz w:val="22"/>
+          <w:szCs w:val="22"/>
+        </w:rPr>
         <w:t xml:space="preserve">    "Higher"</w:t>
       </w:r>
     </w:p>
@@ -955,12 +1367,24 @@
       <w:pPr>
         <w:pStyle w:val="CodeBlock"/>
         <w:ind w:left="360"/>
-      </w:pPr>
-      <w:r>
+        <w:rPr>
+          <w:sz w:val="22"/>
+          <w:szCs w:val="22"/>
+        </w:rPr>
+      </w:pPr>
+      <w:r>
+        <w:rPr>
+          <w:sz w:val="22"/>
+          <w:szCs w:val="22"/>
+        </w:rPr>
         <w:t>} elseif ($answer -lt $</w:t>
       </w:r>
       <w:proofErr w:type="gramStart"/>
       <w:r>
+        <w:rPr>
+          <w:sz w:val="22"/>
+          <w:szCs w:val="22"/>
+        </w:rPr>
         <w:t>guess){</w:t>
       </w:r>
       <w:proofErr w:type="gramEnd"/>
@@ -969,8 +1393,16 @@
       <w:pPr>
         <w:pStyle w:val="CodeBlock"/>
         <w:ind w:left="360"/>
-      </w:pPr>
-      <w:r>
+        <w:rPr>
+          <w:sz w:val="22"/>
+          <w:szCs w:val="22"/>
+        </w:rPr>
+      </w:pPr>
+      <w:r>
+        <w:rPr>
+          <w:sz w:val="22"/>
+          <w:szCs w:val="22"/>
+        </w:rPr>
         <w:t xml:space="preserve">    "Lower"</w:t>
       </w:r>
     </w:p>
@@ -978,8 +1410,16 @@
       <w:pPr>
         <w:pStyle w:val="CodeBlock"/>
         <w:ind w:left="360"/>
-      </w:pPr>
-      <w:r>
+        <w:rPr>
+          <w:sz w:val="22"/>
+          <w:szCs w:val="22"/>
+        </w:rPr>
+      </w:pPr>
+      <w:r>
+        <w:rPr>
+          <w:sz w:val="22"/>
+          <w:szCs w:val="22"/>
+        </w:rPr>
         <w:t>} else {</w:t>
       </w:r>
     </w:p>
@@ -987,8 +1427,16 @@
       <w:pPr>
         <w:pStyle w:val="CodeBlock"/>
         <w:ind w:left="360"/>
-      </w:pPr>
-      <w:r>
+        <w:rPr>
+          <w:sz w:val="22"/>
+          <w:szCs w:val="22"/>
+        </w:rPr>
+      </w:pPr>
+      <w:r>
+        <w:rPr>
+          <w:sz w:val="22"/>
+          <w:szCs w:val="22"/>
+        </w:rPr>
         <w:t xml:space="preserve">    "Correct"</w:t>
       </w:r>
     </w:p>
@@ -996,11 +1444,23 @@
       <w:pPr>
         <w:pStyle w:val="CodeBlock"/>
         <w:ind w:left="360"/>
-      </w:pPr>
-      <w:r>
+        <w:rPr>
+          <w:sz w:val="22"/>
+          <w:szCs w:val="22"/>
+        </w:rPr>
+      </w:pPr>
+      <w:r>
+        <w:rPr>
+          <w:sz w:val="22"/>
+          <w:szCs w:val="22"/>
+        </w:rPr>
         <w:t>}</w:t>
       </w:r>
       <w:r>
+        <w:rPr>
+          <w:sz w:val="22"/>
+          <w:szCs w:val="22"/>
+        </w:rPr>
         <w:br/>
       </w:r>
     </w:p>
@@ -1011,20 +1471,45 @@
           <w:ilvl w:val="1"/>
           <w:numId w:val="39"/>
         </w:numPr>
-      </w:pPr>
-      <w:r>
+        <w:contextualSpacing w:val="0"/>
+        <w:rPr>
+          <w:sz w:val="22"/>
+          <w:szCs w:val="22"/>
+        </w:rPr>
+      </w:pPr>
+      <w:r>
+        <w:rPr>
+          <w:sz w:val="22"/>
+          <w:szCs w:val="22"/>
+        </w:rPr>
         <w:t>Run the code a few times to see the results.</w:t>
       </w:r>
       <w:r>
+        <w:rPr>
+          <w:sz w:val="22"/>
+          <w:szCs w:val="22"/>
+        </w:rPr>
         <w:t xml:space="preserve"> </w:t>
       </w:r>
       <w:r>
+        <w:rPr>
+          <w:sz w:val="22"/>
+          <w:szCs w:val="22"/>
+        </w:rPr>
         <w:t xml:space="preserve">To </w:t>
       </w:r>
       <w:r>
+        <w:rPr>
+          <w:sz w:val="22"/>
+          <w:szCs w:val="22"/>
+        </w:rPr>
         <w:t xml:space="preserve">“cheat” and </w:t>
       </w:r>
       <w:r>
+        <w:rPr>
+          <w:sz w:val="22"/>
+          <w:szCs w:val="22"/>
+        </w:rPr>
         <w:t xml:space="preserve">spy on the script’s random </w:t>
       </w:r>
       <w:r>
@@ -1032,13 +1517,23 @@
           <w:rFonts w:ascii="Consolas" w:hAnsi="Consolas"/>
           <w:b/>
           <w:bCs/>
+          <w:sz w:val="22"/>
+          <w:szCs w:val="22"/>
         </w:rPr>
         <w:t>$answer</w:t>
       </w:r>
       <w:r>
+        <w:rPr>
+          <w:sz w:val="22"/>
+          <w:szCs w:val="22"/>
+        </w:rPr>
         <w:t xml:space="preserve"> while it’s running</w:t>
       </w:r>
       <w:r>
+        <w:rPr>
+          <w:sz w:val="22"/>
+          <w:szCs w:val="22"/>
+        </w:rPr>
         <w:t>:</w:t>
       </w:r>
     </w:p>
@@ -1049,17 +1544,38 @@
           <w:ilvl w:val="2"/>
           <w:numId w:val="39"/>
         </w:numPr>
-      </w:pPr>
-      <w:r>
+        <w:contextualSpacing w:val="0"/>
+        <w:rPr>
+          <w:sz w:val="22"/>
+          <w:szCs w:val="22"/>
+        </w:rPr>
+      </w:pPr>
+      <w:r>
+        <w:rPr>
+          <w:sz w:val="22"/>
+          <w:szCs w:val="22"/>
+        </w:rPr>
         <w:t>S</w:t>
       </w:r>
       <w:r>
+        <w:rPr>
+          <w:sz w:val="22"/>
+          <w:szCs w:val="22"/>
+        </w:rPr>
         <w:t xml:space="preserve">ave your </w:t>
       </w:r>
       <w:r>
+        <w:rPr>
+          <w:sz w:val="22"/>
+          <w:szCs w:val="22"/>
+        </w:rPr>
         <w:t xml:space="preserve">code to a script file </w:t>
       </w:r>
       <w:r>
+        <w:rPr>
+          <w:sz w:val="22"/>
+          <w:szCs w:val="22"/>
+        </w:rPr>
         <w:t xml:space="preserve">(such as </w:t>
       </w:r>
       <w:r>
@@ -1067,15 +1583,23 @@
           <w:rFonts w:ascii="Consolas" w:hAnsi="Consolas"/>
           <w:b/>
           <w:bCs/>
-          <w:sz w:val="18"/>
-          <w:szCs w:val="18"/>
+          <w:sz w:val="22"/>
+          <w:szCs w:val="22"/>
         </w:rPr>
         <w:t>C:\TEMP\ex2.4.ps1</w:t>
       </w:r>
       <w:r>
+        <w:rPr>
+          <w:sz w:val="22"/>
+          <w:szCs w:val="22"/>
+        </w:rPr>
         <w:t>)</w:t>
       </w:r>
       <w:r>
+        <w:rPr>
+          <w:sz w:val="22"/>
+          <w:szCs w:val="22"/>
+        </w:rPr>
         <w:t>.</w:t>
       </w:r>
     </w:p>
@@ -1086,29 +1610,66 @@
           <w:ilvl w:val="2"/>
           <w:numId w:val="39"/>
         </w:numPr>
-      </w:pPr>
-      <w:r>
+        <w:contextualSpacing w:val="0"/>
+        <w:rPr>
+          <w:sz w:val="22"/>
+          <w:szCs w:val="22"/>
+        </w:rPr>
+      </w:pPr>
+      <w:r>
+        <w:rPr>
+          <w:sz w:val="22"/>
+          <w:szCs w:val="22"/>
+        </w:rPr>
         <w:t>B</w:t>
       </w:r>
       <w:r>
+        <w:rPr>
+          <w:sz w:val="22"/>
+          <w:szCs w:val="22"/>
+        </w:rPr>
         <w:t xml:space="preserve">efore you run </w:t>
       </w:r>
       <w:r>
+        <w:rPr>
+          <w:sz w:val="22"/>
+          <w:szCs w:val="22"/>
+        </w:rPr>
         <w:t>the</w:t>
       </w:r>
       <w:r>
+        <w:rPr>
+          <w:sz w:val="22"/>
+          <w:szCs w:val="22"/>
+        </w:rPr>
         <w:t xml:space="preserve"> code,</w:t>
       </w:r>
       <w:r>
+        <w:rPr>
+          <w:sz w:val="22"/>
+          <w:szCs w:val="22"/>
+        </w:rPr>
         <w:t xml:space="preserve"> </w:t>
       </w:r>
       <w:r>
+        <w:rPr>
+          <w:sz w:val="22"/>
+          <w:szCs w:val="22"/>
+        </w:rPr>
         <w:t xml:space="preserve">set a breakpoint </w:t>
       </w:r>
       <w:r>
+        <w:rPr>
+          <w:sz w:val="22"/>
+          <w:szCs w:val="22"/>
+        </w:rPr>
         <w:t xml:space="preserve">[F9] </w:t>
       </w:r>
       <w:r>
+        <w:rPr>
+          <w:sz w:val="22"/>
+          <w:szCs w:val="22"/>
+        </w:rPr>
         <w:t xml:space="preserve">at the </w:t>
       </w:r>
       <w:r>
@@ -1116,13 +1677,23 @@
           <w:rFonts w:ascii="Consolas" w:hAnsi="Consolas"/>
           <w:b/>
           <w:bCs/>
+          <w:sz w:val="22"/>
+          <w:szCs w:val="22"/>
         </w:rPr>
         <w:t>$guess=</w:t>
       </w:r>
       <w:r>
+        <w:rPr>
+          <w:sz w:val="22"/>
+          <w:szCs w:val="22"/>
+        </w:rPr>
         <w:t xml:space="preserve"> statement</w:t>
       </w:r>
       <w:r>
+        <w:rPr>
+          <w:sz w:val="22"/>
+          <w:szCs w:val="22"/>
+        </w:rPr>
         <w:t>.</w:t>
       </w:r>
     </w:p>
@@ -1133,33 +1704,68 @@
           <w:ilvl w:val="2"/>
           <w:numId w:val="39"/>
         </w:numPr>
-      </w:pPr>
-      <w:r>
+        <w:contextualSpacing w:val="0"/>
+        <w:rPr>
+          <w:sz w:val="22"/>
+          <w:szCs w:val="22"/>
+        </w:rPr>
+      </w:pPr>
+      <w:r>
+        <w:rPr>
+          <w:sz w:val="22"/>
+          <w:szCs w:val="22"/>
+        </w:rPr>
         <w:t>Then w</w:t>
       </w:r>
       <w:r>
+        <w:rPr>
+          <w:sz w:val="22"/>
+          <w:szCs w:val="22"/>
+        </w:rPr>
         <w:t xml:space="preserve">hen you run </w:t>
       </w:r>
       <w:r>
+        <w:rPr>
+          <w:sz w:val="22"/>
+          <w:szCs w:val="22"/>
+        </w:rPr>
         <w:t xml:space="preserve">[F5] </w:t>
       </w:r>
       <w:r>
+        <w:rPr>
+          <w:sz w:val="22"/>
+          <w:szCs w:val="22"/>
+        </w:rPr>
         <w:t xml:space="preserve">your code, </w:t>
       </w:r>
       <w:r>
+        <w:rPr>
+          <w:sz w:val="22"/>
+          <w:szCs w:val="22"/>
+        </w:rPr>
         <w:t xml:space="preserve">it will </w:t>
       </w:r>
       <w:r>
         <w:rPr>
           <w:i/>
           <w:iCs/>
+          <w:sz w:val="22"/>
+          <w:szCs w:val="22"/>
         </w:rPr>
         <w:t>pause</w:t>
       </w:r>
       <w:r>
+        <w:rPr>
+          <w:sz w:val="22"/>
+          <w:szCs w:val="22"/>
+        </w:rPr>
         <w:t xml:space="preserve"> before asking for your guess</w:t>
       </w:r>
       <w:r>
+        <w:rPr>
+          <w:sz w:val="22"/>
+          <w:szCs w:val="22"/>
+        </w:rPr>
         <w:t>.</w:t>
       </w:r>
     </w:p>
@@ -1170,17 +1776,38 @@
           <w:ilvl w:val="2"/>
           <w:numId w:val="39"/>
         </w:numPr>
-      </w:pPr>
-      <w:r>
+        <w:contextualSpacing w:val="0"/>
+        <w:rPr>
+          <w:sz w:val="22"/>
+          <w:szCs w:val="22"/>
+        </w:rPr>
+      </w:pPr>
+      <w:r>
+        <w:rPr>
+          <w:sz w:val="22"/>
+          <w:szCs w:val="22"/>
+        </w:rPr>
         <w:t>Y</w:t>
       </w:r>
       <w:r>
+        <w:rPr>
+          <w:sz w:val="22"/>
+          <w:szCs w:val="22"/>
+        </w:rPr>
         <w:t xml:space="preserve">ou can </w:t>
       </w:r>
       <w:r>
+        <w:rPr>
+          <w:sz w:val="22"/>
+          <w:szCs w:val="22"/>
+        </w:rPr>
         <w:t xml:space="preserve">look at the </w:t>
       </w:r>
       <w:r>
+        <w:rPr>
+          <w:sz w:val="22"/>
+          <w:szCs w:val="22"/>
+        </w:rPr>
         <w:t xml:space="preserve">value of the local variable </w:t>
       </w:r>
       <w:r>
@@ -1188,19 +1815,37 @@
           <w:rFonts w:ascii="Consolas" w:hAnsi="Consolas"/>
           <w:b/>
           <w:bCs/>
+          <w:sz w:val="22"/>
+          <w:szCs w:val="22"/>
         </w:rPr>
         <w:t>$answer</w:t>
       </w:r>
       <w:r>
+        <w:rPr>
+          <w:sz w:val="22"/>
+          <w:szCs w:val="22"/>
+        </w:rPr>
         <w:t xml:space="preserve"> in the top-left pane of VSCode’s debugger</w:t>
       </w:r>
       <w:r>
+        <w:rPr>
+          <w:sz w:val="22"/>
+          <w:szCs w:val="22"/>
+        </w:rPr>
         <w:t xml:space="preserve"> tool </w:t>
       </w:r>
       <w:r>
+        <w:rPr>
+          <w:sz w:val="22"/>
+          <w:szCs w:val="22"/>
+        </w:rPr>
         <w:t>(</w:t>
       </w:r>
       <w:r>
+        <w:rPr>
+          <w:sz w:val="22"/>
+          <w:szCs w:val="22"/>
+        </w:rPr>
         <w:t xml:space="preserve">or you can enter </w:t>
       </w:r>
       <w:r>
@@ -1208,16 +1853,30 @@
           <w:rFonts w:ascii="Consolas" w:hAnsi="Consolas"/>
           <w:b/>
           <w:bCs/>
+          <w:sz w:val="22"/>
+          <w:szCs w:val="22"/>
         </w:rPr>
         <w:t>$answer</w:t>
       </w:r>
       <w:r>
+        <w:rPr>
+          <w:sz w:val="22"/>
+          <w:szCs w:val="22"/>
+        </w:rPr>
         <w:t xml:space="preserve"> in the terminal pane</w:t>
       </w:r>
       <w:r>
+        <w:rPr>
+          <w:sz w:val="22"/>
+          <w:szCs w:val="22"/>
+        </w:rPr>
         <w:t>)</w:t>
       </w:r>
       <w:r>
+        <w:rPr>
+          <w:sz w:val="22"/>
+          <w:szCs w:val="22"/>
+        </w:rPr>
         <w:t>.</w:t>
       </w:r>
     </w:p>
@@ -1228,26 +1887,59 @@
           <w:ilvl w:val="2"/>
           <w:numId w:val="39"/>
         </w:numPr>
-      </w:pPr>
-      <w:r>
+        <w:contextualSpacing w:val="0"/>
+        <w:rPr>
+          <w:sz w:val="22"/>
+          <w:szCs w:val="22"/>
+        </w:rPr>
+      </w:pPr>
+      <w:r>
+        <w:rPr>
+          <w:sz w:val="22"/>
+          <w:szCs w:val="22"/>
+        </w:rPr>
         <w:t>W</w:t>
       </w:r>
       <w:r>
+        <w:rPr>
+          <w:sz w:val="22"/>
+          <w:szCs w:val="22"/>
+        </w:rPr>
         <w:t xml:space="preserve">ith that knowledge, you’ll know what </w:t>
       </w:r>
       <w:r>
+        <w:rPr>
+          <w:sz w:val="22"/>
+          <w:szCs w:val="22"/>
+        </w:rPr>
         <w:t xml:space="preserve">guess </w:t>
       </w:r>
       <w:r>
+        <w:rPr>
+          <w:sz w:val="22"/>
+          <w:szCs w:val="22"/>
+        </w:rPr>
         <w:t>you should</w:t>
       </w:r>
       <w:r>
+        <w:rPr>
+          <w:sz w:val="22"/>
+          <w:szCs w:val="22"/>
+        </w:rPr>
         <w:t xml:space="preserve"> type to make the script execute </w:t>
       </w:r>
       <w:r>
+        <w:rPr>
+          <w:sz w:val="22"/>
+          <w:szCs w:val="22"/>
+        </w:rPr>
         <w:t>whichever</w:t>
       </w:r>
       <w:r>
+        <w:rPr>
+          <w:sz w:val="22"/>
+          <w:szCs w:val="22"/>
+        </w:rPr>
         <w:t xml:space="preserve"> conditional script block you want to test.</w:t>
       </w:r>
     </w:p>
@@ -1258,23 +1950,52 @@
           <w:ilvl w:val="2"/>
           <w:numId w:val="39"/>
         </w:numPr>
-      </w:pPr>
-      <w:r>
+        <w:contextualSpacing w:val="0"/>
+        <w:rPr>
+          <w:sz w:val="22"/>
+          <w:szCs w:val="22"/>
+        </w:rPr>
+      </w:pPr>
+      <w:r>
+        <w:rPr>
+          <w:sz w:val="22"/>
+          <w:szCs w:val="22"/>
+        </w:rPr>
         <w:t>C</w:t>
       </w:r>
       <w:r>
+        <w:rPr>
+          <w:sz w:val="22"/>
+          <w:szCs w:val="22"/>
+        </w:rPr>
         <w:t xml:space="preserve">ontinue [F5] to resume execution, and </w:t>
       </w:r>
       <w:r>
+        <w:rPr>
+          <w:sz w:val="22"/>
+          <w:szCs w:val="22"/>
+        </w:rPr>
         <w:t>the script</w:t>
       </w:r>
       <w:r>
+        <w:rPr>
+          <w:sz w:val="22"/>
+          <w:szCs w:val="22"/>
+        </w:rPr>
         <w:t xml:space="preserve"> will </w:t>
       </w:r>
       <w:r>
+        <w:rPr>
+          <w:sz w:val="22"/>
+          <w:szCs w:val="22"/>
+        </w:rPr>
         <w:t xml:space="preserve">finally </w:t>
       </w:r>
       <w:r>
+        <w:rPr>
+          <w:sz w:val="22"/>
+          <w:szCs w:val="22"/>
+        </w:rPr>
         <w:t>prompt you to enter your guess.</w:t>
       </w:r>
     </w:p>
@@ -1283,72 +2004,117 @@
         <w:pStyle w:val="Heading1"/>
       </w:pPr>
       <w:r>
+        <w:lastRenderedPageBreak/>
         <w:t>Task 2—</w:t>
       </w:r>
       <w:r>
         <w:t xml:space="preserve"> </w:t>
+      </w:r>
+      <w:r>
+        <w:rPr>
+          <w:bCs/>
+        </w:rPr>
+        <w:t>s</w:t>
+      </w:r>
+      <w:r>
+        <w:rPr>
+          <w:bCs/>
+        </w:rPr>
+        <w:t>witch</w:t>
+      </w:r>
+      <w:r>
+        <w:t xml:space="preserve"> Statement</w:t>
+      </w:r>
+      <w:r>
+        <w:t>s</w:t>
+      </w:r>
+    </w:p>
+    <w:p>
+      <w:pPr>
+        <w:rPr>
+          <w:sz w:val="22"/>
+          <w:szCs w:val="22"/>
+        </w:rPr>
+      </w:pPr>
+      <w:r>
+        <w:rPr>
+          <w:sz w:val="22"/>
+          <w:szCs w:val="22"/>
+        </w:rPr>
+        <w:t>The switch statement is used when you want to test multiple conditions. Each pattern in the switch statement is tested</w:t>
+      </w:r>
+      <w:r>
+        <w:rPr>
+          <w:sz w:val="22"/>
+          <w:szCs w:val="22"/>
+        </w:rPr>
+        <w:t>,</w:t>
+      </w:r>
+      <w:r>
+        <w:rPr>
+          <w:sz w:val="22"/>
+          <w:szCs w:val="22"/>
+        </w:rPr>
+        <w:t xml:space="preserve"> and if it matches</w:t>
+      </w:r>
+      <w:r>
+        <w:rPr>
+          <w:sz w:val="22"/>
+          <w:szCs w:val="22"/>
+        </w:rPr>
+        <w:t>,</w:t>
+      </w:r>
+      <w:r>
+        <w:rPr>
+          <w:sz w:val="22"/>
+          <w:szCs w:val="22"/>
+        </w:rPr>
+        <w:t xml:space="preserve"> </w:t>
+      </w:r>
+      <w:r>
+        <w:rPr>
+          <w:sz w:val="22"/>
+          <w:szCs w:val="22"/>
+        </w:rPr>
+        <w:t>that pattern’s</w:t>
+      </w:r>
+      <w:r>
+        <w:rPr>
+          <w:sz w:val="22"/>
+          <w:szCs w:val="22"/>
+        </w:rPr>
+        <w:t xml:space="preserve"> statement block is executed. Multiple blocks may match. Use the </w:t>
       </w:r>
       <w:r>
         <w:rPr>
           <w:b/>
           <w:bCs/>
-        </w:rPr>
-        <w:t>s</w:t>
+          <w:sz w:val="22"/>
+          <w:szCs w:val="22"/>
+        </w:rPr>
+        <w:t>break</w:t>
+      </w:r>
+      <w:r>
+        <w:rPr>
+          <w:sz w:val="22"/>
+          <w:szCs w:val="22"/>
+        </w:rPr>
+        <w:t xml:space="preserve"> statement if you don’t want the rest of the tests performed. The </w:t>
       </w:r>
       <w:r>
         <w:rPr>
           <w:b/>
           <w:bCs/>
-        </w:rPr>
-        <w:t>witch</w:t>
-      </w:r>
-      <w:r>
-        <w:t xml:space="preserve"> Statement</w:t>
-      </w:r>
-      <w:r>
-        <w:t>s</w:t>
-      </w:r>
-    </w:p>
-    <w:p>
-      <w:r>
-        <w:t>The switch statement is used when you want to test multiple conditions. Each pattern in the switch statement is tested</w:t>
-      </w:r>
-      <w:r>
-        <w:t>,</w:t>
-      </w:r>
-      <w:r>
-        <w:t xml:space="preserve"> and if it matches</w:t>
-      </w:r>
-      <w:r>
-        <w:t>,</w:t>
-      </w:r>
-      <w:r>
-        <w:t xml:space="preserve"> </w:t>
-      </w:r>
-      <w:r>
-        <w:t>that pattern’s</w:t>
-      </w:r>
-      <w:r>
-        <w:t xml:space="preserve"> statement block is executed. Multiple blocks may match. Use the </w:t>
-      </w:r>
-      <w:r>
-        <w:rPr>
-          <w:b/>
-          <w:bCs/>
-        </w:rPr>
-        <w:t>break</w:t>
-      </w:r>
-      <w:r>
-        <w:t xml:space="preserve"> statement if you don’t want the rest of the tests performed. The </w:t>
-      </w:r>
-      <w:r>
-        <w:rPr>
-          <w:b/>
-          <w:bCs/>
+          <w:sz w:val="22"/>
+          <w:szCs w:val="22"/>
         </w:rPr>
         <w:t>default</w:t>
       </w:r>
       <w:r>
+        <w:rPr>
+          <w:sz w:val="22"/>
+          <w:szCs w:val="22"/>
+        </w:rPr>
         <w:t xml:space="preserve"> block is only executed if there are no matches.</w:t>
       </w:r>
     </w:p>
@@ -1367,30 +2133,63 @@
           <w:ilvl w:val="0"/>
           <w:numId w:val="41"/>
         </w:numPr>
-      </w:pPr>
-      <w:r>
+        <w:contextualSpacing w:val="0"/>
+        <w:rPr>
+          <w:sz w:val="22"/>
+          <w:szCs w:val="22"/>
+        </w:rPr>
+      </w:pPr>
+      <w:r>
+        <w:rPr>
+          <w:sz w:val="22"/>
+          <w:szCs w:val="22"/>
+        </w:rPr>
         <w:t>You will now make a mini</w:t>
       </w:r>
       <w:r>
+        <w:rPr>
+          <w:sz w:val="22"/>
+          <w:szCs w:val="22"/>
+        </w:rPr>
         <w:t>-</w:t>
       </w:r>
       <w:r>
+        <w:rPr>
+          <w:sz w:val="22"/>
+          <w:szCs w:val="22"/>
+        </w:rPr>
         <w:t xml:space="preserve">menu system using </w:t>
       </w:r>
+      <w:proofErr w:type="gramStart"/>
       <w:r>
         <w:rPr>
           <w:b/>
           <w:bCs/>
+          <w:sz w:val="22"/>
+          <w:szCs w:val="22"/>
         </w:rPr>
         <w:t>switch</w:t>
       </w:r>
-      <w:r>
+      <w:proofErr w:type="gramEnd"/>
+      <w:r>
+        <w:rPr>
+          <w:sz w:val="22"/>
+          <w:szCs w:val="22"/>
+        </w:rPr>
         <w:t xml:space="preserve"> to act on the user</w:t>
       </w:r>
       <w:r>
+        <w:rPr>
+          <w:sz w:val="22"/>
+          <w:szCs w:val="22"/>
+        </w:rPr>
         <w:t>’s</w:t>
       </w:r>
       <w:r>
+        <w:rPr>
+          <w:sz w:val="22"/>
+          <w:szCs w:val="22"/>
+        </w:rPr>
         <w:t xml:space="preserve"> input.</w:t>
       </w:r>
     </w:p>
@@ -1401,8 +2200,17 @@
           <w:ilvl w:val="1"/>
           <w:numId w:val="41"/>
         </w:numPr>
-      </w:pPr>
-      <w:r>
+        <w:contextualSpacing w:val="0"/>
+        <w:rPr>
+          <w:sz w:val="22"/>
+          <w:szCs w:val="22"/>
+        </w:rPr>
+      </w:pPr>
+      <w:r>
+        <w:rPr>
+          <w:sz w:val="22"/>
+          <w:szCs w:val="22"/>
+        </w:rPr>
         <w:t>Enter the following code in a new script:</w:t>
       </w:r>
     </w:p>
@@ -1410,8 +2218,16 @@
       <w:pPr>
         <w:pStyle w:val="CodeBlock"/>
         <w:ind w:left="360"/>
-      </w:pPr>
-      <w:r>
+        <w:rPr>
+          <w:sz w:val="22"/>
+          <w:szCs w:val="22"/>
+        </w:rPr>
+      </w:pPr>
+      <w:r>
+        <w:rPr>
+          <w:sz w:val="22"/>
+          <w:szCs w:val="22"/>
+        </w:rPr>
         <w:t>$command=Read-Host @'</w:t>
       </w:r>
     </w:p>
@@ -1419,9 +2235,16 @@
       <w:pPr>
         <w:pStyle w:val="CodeBlock"/>
         <w:ind w:left="360"/>
-      </w:pPr>
-      <w:r>
-        <w:lastRenderedPageBreak/>
+        <w:rPr>
+          <w:sz w:val="22"/>
+          <w:szCs w:val="22"/>
+        </w:rPr>
+      </w:pPr>
+      <w:r>
+        <w:rPr>
+          <w:sz w:val="22"/>
+          <w:szCs w:val="22"/>
+        </w:rPr>
         <w:t>What would you like to do?</w:t>
       </w:r>
     </w:p>
@@ -1429,8 +2252,16 @@
       <w:pPr>
         <w:pStyle w:val="CodeBlock"/>
         <w:ind w:left="360"/>
-      </w:pPr>
-      <w:r>
+        <w:rPr>
+          <w:sz w:val="22"/>
+          <w:szCs w:val="22"/>
+        </w:rPr>
+      </w:pPr>
+      <w:r>
+        <w:rPr>
+          <w:sz w:val="22"/>
+          <w:szCs w:val="22"/>
+        </w:rPr>
         <w:t>1. Start</w:t>
       </w:r>
     </w:p>
@@ -1438,8 +2269,16 @@
       <w:pPr>
         <w:pStyle w:val="CodeBlock"/>
         <w:ind w:left="360"/>
-      </w:pPr>
-      <w:r>
+        <w:rPr>
+          <w:sz w:val="22"/>
+          <w:szCs w:val="22"/>
+        </w:rPr>
+      </w:pPr>
+      <w:r>
+        <w:rPr>
+          <w:sz w:val="22"/>
+          <w:szCs w:val="22"/>
+        </w:rPr>
         <w:t>2. Stop</w:t>
       </w:r>
     </w:p>
@@ -1447,8 +2286,16 @@
       <w:pPr>
         <w:pStyle w:val="CodeBlock"/>
         <w:ind w:left="360"/>
-      </w:pPr>
-      <w:r>
+        <w:rPr>
+          <w:sz w:val="22"/>
+          <w:szCs w:val="22"/>
+        </w:rPr>
+      </w:pPr>
+      <w:r>
+        <w:rPr>
+          <w:sz w:val="22"/>
+          <w:szCs w:val="22"/>
+        </w:rPr>
         <w:t>3. Continue</w:t>
       </w:r>
     </w:p>
@@ -1456,11 +2303,23 @@
       <w:pPr>
         <w:pStyle w:val="CodeBlock"/>
         <w:ind w:left="360"/>
-      </w:pPr>
-      <w:r>
+        <w:rPr>
+          <w:sz w:val="22"/>
+          <w:szCs w:val="22"/>
+        </w:rPr>
+      </w:pPr>
+      <w:r>
+        <w:rPr>
+          <w:sz w:val="22"/>
+          <w:szCs w:val="22"/>
+        </w:rPr>
         <w:t>4</w:t>
       </w:r>
       <w:r>
+        <w:rPr>
+          <w:sz w:val="22"/>
+          <w:szCs w:val="22"/>
+        </w:rPr>
         <w:t>. Quit</w:t>
       </w:r>
     </w:p>
@@ -1468,8 +2327,16 @@
       <w:pPr>
         <w:pStyle w:val="CodeBlock"/>
         <w:ind w:left="360"/>
-      </w:pPr>
-      <w:r>
+        <w:rPr>
+          <w:sz w:val="22"/>
+          <w:szCs w:val="22"/>
+        </w:rPr>
+      </w:pPr>
+      <w:r>
+        <w:rPr>
+          <w:sz w:val="22"/>
+          <w:szCs w:val="22"/>
+        </w:rPr>
         <w:t>Enter Choice</w:t>
       </w:r>
     </w:p>
@@ -1477,8 +2344,16 @@
       <w:pPr>
         <w:pStyle w:val="CodeBlock"/>
         <w:ind w:left="360"/>
-      </w:pPr>
-      <w:r>
+        <w:rPr>
+          <w:sz w:val="22"/>
+          <w:szCs w:val="22"/>
+        </w:rPr>
+      </w:pPr>
+      <w:r>
+        <w:rPr>
+          <w:sz w:val="22"/>
+          <w:szCs w:val="22"/>
+        </w:rPr>
         <w:t>'@</w:t>
       </w:r>
     </w:p>
@@ -1486,12 +2361,24 @@
       <w:pPr>
         <w:pStyle w:val="CodeBlock"/>
         <w:ind w:left="360"/>
-      </w:pPr>
-      <w:r>
+        <w:rPr>
+          <w:sz w:val="22"/>
+          <w:szCs w:val="22"/>
+        </w:rPr>
+      </w:pPr>
+      <w:r>
+        <w:rPr>
+          <w:sz w:val="22"/>
+          <w:szCs w:val="22"/>
+        </w:rPr>
         <w:t>switch ($</w:t>
       </w:r>
       <w:proofErr w:type="gramStart"/>
       <w:r>
+        <w:rPr>
+          <w:sz w:val="22"/>
+          <w:szCs w:val="22"/>
+        </w:rPr>
         <w:t>command){</w:t>
       </w:r>
       <w:proofErr w:type="gramEnd"/>
@@ -1500,8 +2387,16 @@
       <w:pPr>
         <w:pStyle w:val="CodeBlock"/>
         <w:ind w:left="360"/>
-      </w:pPr>
-      <w:r>
+        <w:rPr>
+          <w:sz w:val="22"/>
+          <w:szCs w:val="22"/>
+        </w:rPr>
+      </w:pPr>
+      <w:r>
+        <w:rPr>
+          <w:sz w:val="22"/>
+          <w:szCs w:val="22"/>
+        </w:rPr>
         <w:t xml:space="preserve">    '1' {'Starting'}</w:t>
       </w:r>
     </w:p>
@@ -1509,8 +2404,16 @@
       <w:pPr>
         <w:pStyle w:val="CodeBlock"/>
         <w:ind w:left="360"/>
-      </w:pPr>
-      <w:r>
+        <w:rPr>
+          <w:sz w:val="22"/>
+          <w:szCs w:val="22"/>
+        </w:rPr>
+      </w:pPr>
+      <w:r>
+        <w:rPr>
+          <w:sz w:val="22"/>
+          <w:szCs w:val="22"/>
+        </w:rPr>
         <w:t xml:space="preserve">    '2' {'Stopping'}</w:t>
       </w:r>
     </w:p>
@@ -1518,8 +2421,16 @@
       <w:pPr>
         <w:pStyle w:val="CodeBlock"/>
         <w:ind w:left="360"/>
-      </w:pPr>
-      <w:r>
+        <w:rPr>
+          <w:sz w:val="22"/>
+          <w:szCs w:val="22"/>
+        </w:rPr>
+      </w:pPr>
+      <w:r>
+        <w:rPr>
+          <w:sz w:val="22"/>
+          <w:szCs w:val="22"/>
+        </w:rPr>
         <w:t xml:space="preserve">    '3' {'Continuing'}</w:t>
       </w:r>
     </w:p>
@@ -1527,8 +2438,16 @@
       <w:pPr>
         <w:pStyle w:val="CodeBlock"/>
         <w:ind w:left="360"/>
-      </w:pPr>
-      <w:r>
+        <w:rPr>
+          <w:sz w:val="22"/>
+          <w:szCs w:val="22"/>
+        </w:rPr>
+      </w:pPr>
+      <w:r>
+        <w:rPr>
+          <w:sz w:val="22"/>
+          <w:szCs w:val="22"/>
+        </w:rPr>
         <w:t xml:space="preserve">    '4' {'Quitting'}</w:t>
       </w:r>
     </w:p>
@@ -1536,8 +2455,16 @@
       <w:pPr>
         <w:pStyle w:val="CodeBlock"/>
         <w:ind w:left="360"/>
-      </w:pPr>
-      <w:r>
+        <w:rPr>
+          <w:sz w:val="22"/>
+          <w:szCs w:val="22"/>
+        </w:rPr>
+      </w:pPr>
+      <w:r>
+        <w:rPr>
+          <w:sz w:val="22"/>
+          <w:szCs w:val="22"/>
+        </w:rPr>
         <w:t xml:space="preserve">    default {'Invalid Command'}</w:t>
       </w:r>
     </w:p>
@@ -1545,8 +2472,16 @@
       <w:pPr>
         <w:pStyle w:val="CodeBlock"/>
         <w:ind w:left="360"/>
-      </w:pPr>
-      <w:r>
+        <w:rPr>
+          <w:sz w:val="22"/>
+          <w:szCs w:val="22"/>
+        </w:rPr>
+      </w:pPr>
+      <w:r>
+        <w:rPr>
+          <w:sz w:val="22"/>
+          <w:szCs w:val="22"/>
+        </w:rPr>
         <w:t>}</w:t>
       </w:r>
     </w:p>
@@ -1557,20 +2492,45 @@
           <w:ilvl w:val="1"/>
           <w:numId w:val="41"/>
         </w:numPr>
-      </w:pPr>
-      <w:r>
+        <w:contextualSpacing w:val="0"/>
+        <w:rPr>
+          <w:sz w:val="22"/>
+          <w:szCs w:val="22"/>
+        </w:rPr>
+      </w:pPr>
+      <w:r>
+        <w:rPr>
+          <w:sz w:val="22"/>
+          <w:szCs w:val="22"/>
+        </w:rPr>
         <w:t>Run the program a few times entering 1, 2, 3</w:t>
       </w:r>
       <w:r>
+        <w:rPr>
+          <w:sz w:val="22"/>
+          <w:szCs w:val="22"/>
+        </w:rPr>
         <w:t>,</w:t>
       </w:r>
       <w:r>
+        <w:rPr>
+          <w:sz w:val="22"/>
+          <w:szCs w:val="22"/>
+        </w:rPr>
         <w:t xml:space="preserve"> 4 </w:t>
       </w:r>
       <w:r>
+        <w:rPr>
+          <w:sz w:val="22"/>
+          <w:szCs w:val="22"/>
+        </w:rPr>
         <w:t>or 5</w:t>
       </w:r>
       <w:r>
+        <w:rPr>
+          <w:sz w:val="22"/>
+          <w:szCs w:val="22"/>
+        </w:rPr>
         <w:t>to see the output.</w:t>
       </w:r>
     </w:p>
@@ -1581,8 +2541,17 @@
           <w:ilvl w:val="0"/>
           <w:numId w:val="41"/>
         </w:numPr>
-      </w:pPr>
-      <w:r>
+        <w:contextualSpacing w:val="0"/>
+        <w:rPr>
+          <w:sz w:val="22"/>
+          <w:szCs w:val="22"/>
+        </w:rPr>
+      </w:pPr>
+      <w:r>
+        <w:rPr>
+          <w:sz w:val="22"/>
+          <w:szCs w:val="22"/>
+        </w:rPr>
         <w:t xml:space="preserve">Now you will allow the user to type the menu word as well as the number.  </w:t>
       </w:r>
     </w:p>
@@ -1593,8 +2562,17 @@
           <w:ilvl w:val="1"/>
           <w:numId w:val="41"/>
         </w:numPr>
-      </w:pPr>
-      <w:r>
+        <w:contextualSpacing w:val="0"/>
+        <w:rPr>
+          <w:sz w:val="22"/>
+          <w:szCs w:val="22"/>
+        </w:rPr>
+      </w:pPr>
+      <w:r>
+        <w:rPr>
+          <w:sz w:val="22"/>
+          <w:szCs w:val="22"/>
+        </w:rPr>
         <w:t>Modify your switch statement to look like this:</w:t>
       </w:r>
     </w:p>
@@ -1605,12 +2583,16 @@
         <w:rPr>
           <w:b w:val="0"/>
           <w:bCs/>
+          <w:sz w:val="22"/>
+          <w:szCs w:val="22"/>
         </w:rPr>
       </w:pPr>
       <w:r>
         <w:rPr>
           <w:b w:val="0"/>
           <w:bCs/>
+          <w:sz w:val="22"/>
+          <w:szCs w:val="22"/>
         </w:rPr>
         <w:t>switch ($</w:t>
       </w:r>
@@ -1619,6 +2601,8 @@
         <w:rPr>
           <w:b w:val="0"/>
           <w:bCs/>
+          <w:sz w:val="22"/>
+          <w:szCs w:val="22"/>
         </w:rPr>
         <w:t>command){</w:t>
       </w:r>
@@ -1631,12 +2615,16 @@
         <w:rPr>
           <w:b w:val="0"/>
           <w:bCs/>
+          <w:sz w:val="22"/>
+          <w:szCs w:val="22"/>
         </w:rPr>
       </w:pPr>
       <w:r>
         <w:rPr>
           <w:b w:val="0"/>
           <w:bCs/>
+          <w:sz w:val="22"/>
+          <w:szCs w:val="22"/>
         </w:rPr>
         <w:t xml:space="preserve">    '1' {'Starting'}</w:t>
       </w:r>
@@ -1645,8 +2633,16 @@
       <w:pPr>
         <w:pStyle w:val="CodeBlock"/>
         <w:ind w:left="360"/>
-      </w:pPr>
-      <w:r>
+        <w:rPr>
+          <w:sz w:val="22"/>
+          <w:szCs w:val="22"/>
+        </w:rPr>
+      </w:pPr>
+      <w:r>
+        <w:rPr>
+          <w:sz w:val="22"/>
+          <w:szCs w:val="22"/>
+        </w:rPr>
         <w:t xml:space="preserve">    'start' {'Starting'}</w:t>
       </w:r>
     </w:p>
@@ -1657,15 +2653,23 @@
         <w:rPr>
           <w:b w:val="0"/>
           <w:bCs/>
-        </w:rPr>
-      </w:pPr>
-      <w:r>
+          <w:sz w:val="22"/>
+          <w:szCs w:val="22"/>
+        </w:rPr>
+      </w:pPr>
+      <w:r>
+        <w:rPr>
+          <w:sz w:val="22"/>
+          <w:szCs w:val="22"/>
+        </w:rPr>
         <w:t xml:space="preserve">    </w:t>
       </w:r>
       <w:r>
         <w:rPr>
           <w:b w:val="0"/>
           <w:bCs/>
+          <w:sz w:val="22"/>
+          <w:szCs w:val="22"/>
         </w:rPr>
         <w:t>'2' {'Stopping'}</w:t>
       </w:r>
@@ -1674,8 +2678,16 @@
       <w:pPr>
         <w:pStyle w:val="CodeBlock"/>
         <w:ind w:left="360"/>
-      </w:pPr>
-      <w:r>
+        <w:rPr>
+          <w:sz w:val="22"/>
+          <w:szCs w:val="22"/>
+        </w:rPr>
+      </w:pPr>
+      <w:r>
+        <w:rPr>
+          <w:sz w:val="22"/>
+          <w:szCs w:val="22"/>
+        </w:rPr>
         <w:t xml:space="preserve">    'stop' {'Stopping'}</w:t>
       </w:r>
     </w:p>
@@ -1686,15 +2698,23 @@
         <w:rPr>
           <w:b w:val="0"/>
           <w:bCs/>
-        </w:rPr>
-      </w:pPr>
-      <w:r>
+          <w:sz w:val="22"/>
+          <w:szCs w:val="22"/>
+        </w:rPr>
+      </w:pPr>
+      <w:r>
+        <w:rPr>
+          <w:sz w:val="22"/>
+          <w:szCs w:val="22"/>
+        </w:rPr>
         <w:t xml:space="preserve">    </w:t>
       </w:r>
       <w:r>
         <w:rPr>
           <w:b w:val="0"/>
           <w:bCs/>
+          <w:sz w:val="22"/>
+          <w:szCs w:val="22"/>
         </w:rPr>
         <w:t>'3' {'Continuing'}</w:t>
       </w:r>
@@ -1703,8 +2723,16 @@
       <w:pPr>
         <w:pStyle w:val="CodeBlock"/>
         <w:ind w:left="360"/>
-      </w:pPr>
-      <w:r>
+        <w:rPr>
+          <w:sz w:val="22"/>
+          <w:szCs w:val="22"/>
+        </w:rPr>
+      </w:pPr>
+      <w:r>
+        <w:rPr>
+          <w:sz w:val="22"/>
+          <w:szCs w:val="22"/>
+        </w:rPr>
         <w:t xml:space="preserve">    'continue' {'Continuing'}</w:t>
       </w:r>
     </w:p>
@@ -1715,15 +2743,23 @@
         <w:rPr>
           <w:b w:val="0"/>
           <w:bCs/>
-        </w:rPr>
-      </w:pPr>
-      <w:r>
+          <w:sz w:val="22"/>
+          <w:szCs w:val="22"/>
+        </w:rPr>
+      </w:pPr>
+      <w:r>
+        <w:rPr>
+          <w:sz w:val="22"/>
+          <w:szCs w:val="22"/>
+        </w:rPr>
         <w:t xml:space="preserve">    </w:t>
       </w:r>
       <w:r>
         <w:rPr>
           <w:b w:val="0"/>
           <w:bCs/>
+          <w:sz w:val="22"/>
+          <w:szCs w:val="22"/>
         </w:rPr>
         <w:t>'4' {'Quitting'}</w:t>
       </w:r>
@@ -1732,8 +2768,16 @@
       <w:pPr>
         <w:pStyle w:val="CodeBlock"/>
         <w:ind w:left="360"/>
-      </w:pPr>
-      <w:r>
+        <w:rPr>
+          <w:sz w:val="22"/>
+          <w:szCs w:val="22"/>
+        </w:rPr>
+      </w:pPr>
+      <w:r>
+        <w:rPr>
+          <w:sz w:val="22"/>
+          <w:szCs w:val="22"/>
+        </w:rPr>
         <w:t xml:space="preserve">    'quit' {'Quitting'}</w:t>
       </w:r>
     </w:p>
@@ -1744,15 +2788,24 @@
         <w:rPr>
           <w:b w:val="0"/>
           <w:bCs/>
-        </w:rPr>
-      </w:pPr>
-      <w:r>
+          <w:sz w:val="22"/>
+          <w:szCs w:val="22"/>
+        </w:rPr>
+      </w:pPr>
+      <w:r>
+        <w:rPr>
+          <w:sz w:val="22"/>
+          <w:szCs w:val="22"/>
+        </w:rPr>
+        <w:lastRenderedPageBreak/>
         <w:t xml:space="preserve">    </w:t>
       </w:r>
       <w:r>
         <w:rPr>
           <w:b w:val="0"/>
           <w:bCs/>
+          <w:sz w:val="22"/>
+          <w:szCs w:val="22"/>
         </w:rPr>
         <w:t>default {'Invalid Command'}</w:t>
       </w:r>
@@ -1761,8 +2814,16 @@
       <w:pPr>
         <w:pStyle w:val="CodeBlock"/>
         <w:ind w:left="360"/>
-      </w:pPr>
-      <w:r>
+        <w:rPr>
+          <w:sz w:val="22"/>
+          <w:szCs w:val="22"/>
+        </w:rPr>
+      </w:pPr>
+      <w:r>
+        <w:rPr>
+          <w:sz w:val="22"/>
+          <w:szCs w:val="22"/>
+        </w:rPr>
         <w:t>}</w:t>
       </w:r>
     </w:p>
@@ -1773,35 +2834,80 @@
           <w:ilvl w:val="1"/>
           <w:numId w:val="41"/>
         </w:numPr>
-      </w:pPr>
-      <w:r>
+        <w:contextualSpacing w:val="0"/>
+        <w:rPr>
+          <w:sz w:val="22"/>
+          <w:szCs w:val="22"/>
+        </w:rPr>
+      </w:pPr>
+      <w:r>
+        <w:rPr>
+          <w:sz w:val="22"/>
+          <w:szCs w:val="22"/>
+        </w:rPr>
         <w:t>Run your script</w:t>
       </w:r>
       <w:r>
+        <w:rPr>
+          <w:sz w:val="22"/>
+          <w:szCs w:val="22"/>
+        </w:rPr>
         <w:t>.</w:t>
       </w:r>
       <w:r>
+        <w:rPr>
+          <w:sz w:val="22"/>
+          <w:szCs w:val="22"/>
+        </w:rPr>
         <w:t xml:space="preserve"> </w:t>
       </w:r>
       <w:r>
+        <w:rPr>
+          <w:sz w:val="22"/>
+          <w:szCs w:val="22"/>
+        </w:rPr>
         <w:t>E</w:t>
       </w:r>
       <w:r>
+        <w:rPr>
+          <w:sz w:val="22"/>
+          <w:szCs w:val="22"/>
+        </w:rPr>
         <w:t xml:space="preserve">nter </w:t>
       </w:r>
       <w:r>
+        <w:rPr>
+          <w:sz w:val="22"/>
+          <w:szCs w:val="22"/>
+        </w:rPr>
         <w:t>numbers (</w:t>
       </w:r>
       <w:r>
+        <w:rPr>
+          <w:sz w:val="22"/>
+          <w:szCs w:val="22"/>
+        </w:rPr>
         <w:t>1,</w:t>
       </w:r>
       <w:r>
+        <w:rPr>
+          <w:sz w:val="22"/>
+          <w:szCs w:val="22"/>
+        </w:rPr>
         <w:t xml:space="preserve"> 2, 3, 4, 5)</w:t>
       </w:r>
       <w:r>
+        <w:rPr>
+          <w:sz w:val="22"/>
+          <w:szCs w:val="22"/>
+        </w:rPr>
         <w:t xml:space="preserve"> or words (start, stop, continue, quit, delay) to </w:t>
       </w:r>
       <w:r>
+        <w:rPr>
+          <w:sz w:val="22"/>
+          <w:szCs w:val="22"/>
+        </w:rPr>
         <w:t>get a feel for how it works.</w:t>
       </w:r>
     </w:p>
@@ -1812,48 +2918,103 @@
           <w:ilvl w:val="0"/>
           <w:numId w:val="41"/>
         </w:numPr>
-      </w:pPr>
-      <w:r>
+        <w:contextualSpacing w:val="0"/>
+        <w:rPr>
+          <w:sz w:val="22"/>
+          <w:szCs w:val="22"/>
+        </w:rPr>
+      </w:pPr>
+      <w:r>
+        <w:rPr>
+          <w:sz w:val="22"/>
+          <w:szCs w:val="22"/>
+        </w:rPr>
         <w:t xml:space="preserve">Typing </w:t>
       </w:r>
       <w:r>
         <w:rPr>
           <w:i/>
           <w:iCs/>
+          <w:sz w:val="22"/>
+          <w:szCs w:val="22"/>
         </w:rPr>
         <w:t>continue</w:t>
       </w:r>
       <w:r>
+        <w:rPr>
+          <w:sz w:val="22"/>
+          <w:szCs w:val="22"/>
+        </w:rPr>
         <w:t xml:space="preserve"> is</w:t>
       </w:r>
       <w:r>
+        <w:rPr>
+          <w:sz w:val="22"/>
+          <w:szCs w:val="22"/>
+        </w:rPr>
         <w:t xml:space="preserve"> </w:t>
       </w:r>
       <w:r>
+        <w:rPr>
+          <w:sz w:val="22"/>
+          <w:szCs w:val="22"/>
+        </w:rPr>
         <w:t>to</w:t>
       </w:r>
       <w:r>
+        <w:rPr>
+          <w:sz w:val="22"/>
+          <w:szCs w:val="22"/>
+        </w:rPr>
         <w:t>o</w:t>
       </w:r>
       <w:r>
+        <w:rPr>
+          <w:sz w:val="22"/>
+          <w:szCs w:val="22"/>
+        </w:rPr>
         <w:t xml:space="preserve"> long</w:t>
       </w:r>
       <w:r>
+        <w:rPr>
+          <w:sz w:val="22"/>
+          <w:szCs w:val="22"/>
+        </w:rPr>
         <w:t xml:space="preserve"> and annoys the users.</w:t>
       </w:r>
       <w:r>
+        <w:rPr>
+          <w:sz w:val="22"/>
+          <w:szCs w:val="22"/>
+        </w:rPr>
         <w:t xml:space="preserve"> </w:t>
       </w:r>
       <w:r>
+        <w:rPr>
+          <w:sz w:val="22"/>
+          <w:szCs w:val="22"/>
+        </w:rPr>
         <w:t>L</w:t>
       </w:r>
       <w:r>
+        <w:rPr>
+          <w:sz w:val="22"/>
+          <w:szCs w:val="22"/>
+        </w:rPr>
         <w:t>et’s fix it so you only need to type the first letter</w:t>
       </w:r>
       <w:r>
+        <w:rPr>
+          <w:sz w:val="22"/>
+          <w:szCs w:val="22"/>
+        </w:rPr>
         <w:t xml:space="preserve">, using </w:t>
       </w:r>
       <w:r>
+        <w:rPr>
+          <w:sz w:val="22"/>
+          <w:szCs w:val="22"/>
+        </w:rPr>
         <w:t>pattern matches.</w:t>
       </w:r>
     </w:p>
@@ -1864,21 +3025,40 @@
           <w:ilvl w:val="1"/>
           <w:numId w:val="41"/>
         </w:numPr>
-      </w:pPr>
-      <w:r>
+        <w:contextualSpacing w:val="0"/>
+        <w:rPr>
+          <w:sz w:val="22"/>
+          <w:szCs w:val="22"/>
+        </w:rPr>
+      </w:pPr>
+      <w:r>
+        <w:rPr>
+          <w:sz w:val="22"/>
+          <w:szCs w:val="22"/>
+        </w:rPr>
         <w:t xml:space="preserve">Modify your </w:t>
       </w:r>
       <w:r>
         <w:rPr>
           <w:b/>
           <w:bCs/>
+          <w:sz w:val="22"/>
+          <w:szCs w:val="22"/>
         </w:rPr>
         <w:t>switch</w:t>
       </w:r>
       <w:r>
+        <w:rPr>
+          <w:sz w:val="22"/>
+          <w:szCs w:val="22"/>
+        </w:rPr>
         <w:t xml:space="preserve"> statement </w:t>
       </w:r>
       <w:r>
+        <w:rPr>
+          <w:sz w:val="22"/>
+          <w:szCs w:val="22"/>
+        </w:rPr>
         <w:t>to look like this</w:t>
       </w:r>
     </w:p>
@@ -1886,12 +3066,24 @@
       <w:pPr>
         <w:pStyle w:val="CodeBlock"/>
         <w:ind w:left="360"/>
-      </w:pPr>
-      <w:r>
+        <w:rPr>
+          <w:sz w:val="22"/>
+          <w:szCs w:val="22"/>
+        </w:rPr>
+      </w:pPr>
+      <w:r>
+        <w:rPr>
+          <w:sz w:val="22"/>
+          <w:szCs w:val="22"/>
+        </w:rPr>
         <w:t>switch -Wildcard ($</w:t>
       </w:r>
       <w:proofErr w:type="gramStart"/>
       <w:r>
+        <w:rPr>
+          <w:sz w:val="22"/>
+          <w:szCs w:val="22"/>
+        </w:rPr>
         <w:t>command){</w:t>
       </w:r>
       <w:proofErr w:type="gramEnd"/>
@@ -1903,15 +3095,23 @@
         <w:rPr>
           <w:b w:val="0"/>
           <w:bCs/>
-        </w:rPr>
-      </w:pPr>
-      <w:r>
+          <w:sz w:val="22"/>
+          <w:szCs w:val="22"/>
+        </w:rPr>
+      </w:pPr>
+      <w:r>
+        <w:rPr>
+          <w:sz w:val="22"/>
+          <w:szCs w:val="22"/>
+        </w:rPr>
         <w:t xml:space="preserve">    </w:t>
       </w:r>
       <w:r>
         <w:rPr>
           <w:b w:val="0"/>
           <w:bCs/>
+          <w:sz w:val="22"/>
+          <w:szCs w:val="22"/>
         </w:rPr>
         <w:t>'1' {'Starting'}</w:t>
       </w:r>
@@ -1920,12 +3120,17 @@
       <w:pPr>
         <w:pStyle w:val="CodeBlock"/>
         <w:ind w:left="360"/>
-      </w:pPr>
-      <w:r>
-        <w:t xml:space="preserve">    </w:t>
-      </w:r>
-      <w:r>
-        <w:t>'s*' {'Starting'}</w:t>
+        <w:rPr>
+          <w:sz w:val="22"/>
+          <w:szCs w:val="22"/>
+        </w:rPr>
+      </w:pPr>
+      <w:r>
+        <w:rPr>
+          <w:sz w:val="22"/>
+          <w:szCs w:val="22"/>
+        </w:rPr>
+        <w:t xml:space="preserve">    's*' {'Starting'}</w:t>
       </w:r>
     </w:p>
     <w:p>
@@ -1935,15 +3140,23 @@
         <w:rPr>
           <w:b w:val="0"/>
           <w:bCs/>
-        </w:rPr>
-      </w:pPr>
-      <w:r>
+          <w:sz w:val="22"/>
+          <w:szCs w:val="22"/>
+        </w:rPr>
+      </w:pPr>
+      <w:r>
+        <w:rPr>
+          <w:sz w:val="22"/>
+          <w:szCs w:val="22"/>
+        </w:rPr>
         <w:t xml:space="preserve">    </w:t>
       </w:r>
       <w:r>
         <w:rPr>
           <w:b w:val="0"/>
           <w:bCs/>
+          <w:sz w:val="22"/>
+          <w:szCs w:val="22"/>
         </w:rPr>
         <w:t>'2' {'Stopping'}</w:t>
       </w:r>
@@ -1952,8 +3165,16 @@
       <w:pPr>
         <w:pStyle w:val="CodeBlock"/>
         <w:ind w:left="360"/>
-      </w:pPr>
-      <w:r>
+        <w:rPr>
+          <w:sz w:val="22"/>
+          <w:szCs w:val="22"/>
+        </w:rPr>
+      </w:pPr>
+      <w:r>
+        <w:rPr>
+          <w:sz w:val="22"/>
+          <w:szCs w:val="22"/>
+        </w:rPr>
         <w:t xml:space="preserve">    's*' {'Stopping'}</w:t>
       </w:r>
     </w:p>
@@ -1964,15 +3185,23 @@
         <w:rPr>
           <w:b w:val="0"/>
           <w:bCs/>
-        </w:rPr>
-      </w:pPr>
-      <w:r>
+          <w:sz w:val="22"/>
+          <w:szCs w:val="22"/>
+        </w:rPr>
+      </w:pPr>
+      <w:r>
+        <w:rPr>
+          <w:sz w:val="22"/>
+          <w:szCs w:val="22"/>
+        </w:rPr>
         <w:t xml:space="preserve">    </w:t>
       </w:r>
       <w:r>
         <w:rPr>
           <w:b w:val="0"/>
           <w:bCs/>
+          <w:sz w:val="22"/>
+          <w:szCs w:val="22"/>
         </w:rPr>
         <w:t>'3' {'Continuing'}</w:t>
       </w:r>
@@ -1981,8 +3210,16 @@
       <w:pPr>
         <w:pStyle w:val="CodeBlock"/>
         <w:ind w:left="360"/>
-      </w:pPr>
-      <w:r>
+        <w:rPr>
+          <w:sz w:val="22"/>
+          <w:szCs w:val="22"/>
+        </w:rPr>
+      </w:pPr>
+      <w:r>
+        <w:rPr>
+          <w:sz w:val="22"/>
+          <w:szCs w:val="22"/>
+        </w:rPr>
         <w:t xml:space="preserve">    'c*' {'Continuing'}</w:t>
       </w:r>
     </w:p>
@@ -1993,15 +3230,23 @@
         <w:rPr>
           <w:b w:val="0"/>
           <w:bCs/>
-        </w:rPr>
-      </w:pPr>
-      <w:r>
+          <w:sz w:val="22"/>
+          <w:szCs w:val="22"/>
+        </w:rPr>
+      </w:pPr>
+      <w:r>
+        <w:rPr>
+          <w:sz w:val="22"/>
+          <w:szCs w:val="22"/>
+        </w:rPr>
         <w:t xml:space="preserve">    </w:t>
       </w:r>
       <w:r>
         <w:rPr>
           <w:b w:val="0"/>
           <w:bCs/>
+          <w:sz w:val="22"/>
+          <w:szCs w:val="22"/>
         </w:rPr>
         <w:t>'4' {'Quitting'}</w:t>
       </w:r>
@@ -2010,8 +3255,16 @@
       <w:pPr>
         <w:pStyle w:val="CodeBlock"/>
         <w:ind w:left="360"/>
-      </w:pPr>
-      <w:r>
+        <w:rPr>
+          <w:sz w:val="22"/>
+          <w:szCs w:val="22"/>
+        </w:rPr>
+      </w:pPr>
+      <w:r>
+        <w:rPr>
+          <w:sz w:val="22"/>
+          <w:szCs w:val="22"/>
+        </w:rPr>
         <w:t xml:space="preserve">    'q*' {'Quitting'}</w:t>
       </w:r>
     </w:p>
@@ -2022,15 +3275,23 @@
         <w:rPr>
           <w:b w:val="0"/>
           <w:bCs/>
-        </w:rPr>
-      </w:pPr>
-      <w:r>
+          <w:sz w:val="22"/>
+          <w:szCs w:val="22"/>
+        </w:rPr>
+      </w:pPr>
+      <w:r>
+        <w:rPr>
+          <w:sz w:val="22"/>
+          <w:szCs w:val="22"/>
+        </w:rPr>
         <w:t xml:space="preserve">    </w:t>
       </w:r>
       <w:r>
         <w:rPr>
           <w:b w:val="0"/>
           <w:bCs/>
+          <w:sz w:val="22"/>
+          <w:szCs w:val="22"/>
         </w:rPr>
         <w:t>default {'Invalid Command'}</w:t>
       </w:r>
@@ -2042,12 +3303,16 @@
         <w:rPr>
           <w:b w:val="0"/>
           <w:bCs/>
+          <w:sz w:val="22"/>
+          <w:szCs w:val="22"/>
         </w:rPr>
       </w:pPr>
       <w:r>
         <w:rPr>
           <w:b w:val="0"/>
           <w:bCs/>
+          <w:sz w:val="22"/>
+          <w:szCs w:val="22"/>
         </w:rPr>
         <w:t>}</w:t>
       </w:r>
@@ -2059,43 +3324,83 @@
           <w:ilvl w:val="1"/>
           <w:numId w:val="41"/>
         </w:numPr>
+        <w:contextualSpacing w:val="0"/>
         <w:rPr>
           <w:rStyle w:val="AnswerChar"/>
           <w:color w:val="auto"/>
-        </w:rPr>
-      </w:pPr>
-      <w:r>
-        <w:lastRenderedPageBreak/>
+          <w:sz w:val="22"/>
+          <w:szCs w:val="22"/>
+        </w:rPr>
+      </w:pPr>
+      <w:r>
+        <w:rPr>
+          <w:sz w:val="22"/>
+          <w:szCs w:val="22"/>
+        </w:rPr>
         <w:t>Run the code</w:t>
       </w:r>
       <w:r>
+        <w:rPr>
+          <w:sz w:val="22"/>
+          <w:szCs w:val="22"/>
+        </w:rPr>
         <w:t>.</w:t>
       </w:r>
       <w:r>
+        <w:rPr>
+          <w:sz w:val="22"/>
+          <w:szCs w:val="22"/>
+        </w:rPr>
         <w:t xml:space="preserve"> </w:t>
       </w:r>
       <w:r>
+        <w:rPr>
+          <w:sz w:val="22"/>
+          <w:szCs w:val="22"/>
+        </w:rPr>
         <w:t>T</w:t>
       </w:r>
       <w:r>
+        <w:rPr>
+          <w:sz w:val="22"/>
+          <w:szCs w:val="22"/>
+        </w:rPr>
         <w:t>ry 1, s, start, q</w:t>
       </w:r>
       <w:r>
+        <w:rPr>
+          <w:sz w:val="22"/>
+          <w:szCs w:val="22"/>
+        </w:rPr>
         <w:t>,</w:t>
       </w:r>
       <w:r>
+        <w:rPr>
+          <w:sz w:val="22"/>
+          <w:szCs w:val="22"/>
+        </w:rPr>
         <w:t xml:space="preserve"> etc. Record your observations</w:t>
       </w:r>
       <w:r>
+        <w:rPr>
+          <w:sz w:val="22"/>
+          <w:szCs w:val="22"/>
+        </w:rPr>
         <w:t>.</w:t>
       </w:r>
       <w:r>
+        <w:rPr>
+          <w:sz w:val="22"/>
+          <w:szCs w:val="22"/>
+        </w:rPr>
         <w:t xml:space="preserve"> </w:t>
       </w:r>
       <w:sdt>
         <w:sdtPr>
           <w:rPr>
             <w:rStyle w:val="AnswerChar"/>
+            <w:sz w:val="22"/>
+            <w:szCs w:val="22"/>
           </w:rPr>
           <w:id w:val="1614323908"/>
           <w:placeholder>
@@ -2116,6 +3421,8 @@
           <w:r>
             <w:rPr>
               <w:rStyle w:val="PlaceholderText"/>
+              <w:sz w:val="22"/>
+              <w:szCs w:val="22"/>
             </w:rPr>
             <w:t>Click or tap here to enter text.</w:t>
           </w:r>
@@ -2129,15 +3436,20 @@
           <w:ilvl w:val="0"/>
           <w:numId w:val="41"/>
         </w:numPr>
+        <w:contextualSpacing w:val="0"/>
         <w:rPr>
           <w:rStyle w:val="AnswerChar"/>
           <w:color w:val="auto"/>
+          <w:sz w:val="22"/>
+          <w:szCs w:val="22"/>
         </w:rPr>
       </w:pPr>
       <w:r>
         <w:rPr>
           <w:rStyle w:val="AnswerChar"/>
           <w:color w:val="auto"/>
+          <w:sz w:val="22"/>
+          <w:szCs w:val="22"/>
         </w:rPr>
         <w:t xml:space="preserve">Since the switch statement executes </w:t>
       </w:r>
@@ -2147,6 +3459,8 @@
           <w:i/>
           <w:iCs/>
           <w:color w:val="auto"/>
+          <w:sz w:val="22"/>
+          <w:szCs w:val="22"/>
         </w:rPr>
         <w:t>all</w:t>
       </w:r>
@@ -2154,6 +3468,8 @@
         <w:rPr>
           <w:rStyle w:val="AnswerChar"/>
           <w:color w:val="auto"/>
+          <w:sz w:val="22"/>
+          <w:szCs w:val="22"/>
         </w:rPr>
         <w:t xml:space="preserve"> blocks that match the pattern, when you entered </w:t>
       </w:r>
@@ -2163,6 +3479,8 @@
           <w:b/>
           <w:bCs/>
           <w:color w:val="auto"/>
+          <w:sz w:val="22"/>
+          <w:szCs w:val="22"/>
         </w:rPr>
         <w:t>‘s’</w:t>
       </w:r>
@@ -2170,6 +3488,8 @@
         <w:rPr>
           <w:rStyle w:val="AnswerChar"/>
           <w:color w:val="auto"/>
+          <w:sz w:val="22"/>
+          <w:szCs w:val="22"/>
         </w:rPr>
         <w:t xml:space="preserve"> </w:t>
       </w:r>
@@ -2177,6 +3497,8 @@
         <w:rPr>
           <w:rStyle w:val="AnswerChar"/>
           <w:color w:val="auto"/>
+          <w:sz w:val="22"/>
+          <w:szCs w:val="22"/>
         </w:rPr>
         <w:t xml:space="preserve">or </w:t>
       </w:r>
@@ -2186,31 +3508,17 @@
           <w:b/>
           <w:bCs/>
           <w:color w:val="auto"/>
-        </w:rPr>
-        <w:t>‘s</w:t>
-      </w:r>
-      <w:r>
-        <w:rPr>
-          <w:rStyle w:val="AnswerChar"/>
-          <w:b/>
-          <w:bCs/>
-          <w:color w:val="auto"/>
-        </w:rPr>
-        <w:t>t</w:t>
-      </w:r>
-      <w:r>
-        <w:rPr>
-          <w:rStyle w:val="AnswerChar"/>
-          <w:b/>
-          <w:bCs/>
-          <w:color w:val="auto"/>
-        </w:rPr>
-        <w:t>’</w:t>
+          <w:sz w:val="22"/>
+          <w:szCs w:val="22"/>
+        </w:rPr>
+        <w:t>‘st’</w:t>
       </w:r>
       <w:r>
         <w:rPr>
           <w:rStyle w:val="AnswerChar"/>
           <w:color w:val="auto"/>
+          <w:sz w:val="22"/>
+          <w:szCs w:val="22"/>
         </w:rPr>
         <w:t xml:space="preserve"> </w:t>
       </w:r>
@@ -2218,6 +3526,8 @@
         <w:rPr>
           <w:rStyle w:val="AnswerChar"/>
           <w:color w:val="auto"/>
+          <w:sz w:val="22"/>
+          <w:szCs w:val="22"/>
         </w:rPr>
         <w:t>it</w:t>
       </w:r>
@@ -2225,6 +3535,8 @@
         <w:rPr>
           <w:rStyle w:val="AnswerChar"/>
           <w:color w:val="auto"/>
+          <w:sz w:val="22"/>
+          <w:szCs w:val="22"/>
         </w:rPr>
         <w:t xml:space="preserve"> executed </w:t>
       </w:r>
@@ -2232,6 +3544,8 @@
         <w:rPr>
           <w:rStyle w:val="AnswerChar"/>
           <w:color w:val="auto"/>
+          <w:sz w:val="22"/>
+          <w:szCs w:val="22"/>
         </w:rPr>
         <w:t>both start and stop</w:t>
       </w:r>
@@ -2239,6 +3553,8 @@
         <w:rPr>
           <w:rStyle w:val="AnswerChar"/>
           <w:color w:val="auto"/>
+          <w:sz w:val="22"/>
+          <w:szCs w:val="22"/>
         </w:rPr>
         <w:t xml:space="preserve"> outputs</w:t>
       </w:r>
@@ -2246,6 +3562,8 @@
         <w:rPr>
           <w:rStyle w:val="AnswerChar"/>
           <w:color w:val="auto"/>
+          <w:sz w:val="22"/>
+          <w:szCs w:val="22"/>
         </w:rPr>
         <w:t xml:space="preserve">. To fix that you could just fix the matching </w:t>
       </w:r>
@@ -2254,6 +3572,8 @@
         <w:rPr>
           <w:rStyle w:val="AnswerChar"/>
           <w:color w:val="auto"/>
+          <w:sz w:val="22"/>
+          <w:szCs w:val="22"/>
         </w:rPr>
         <w:t>patterns</w:t>
       </w:r>
@@ -2262,6 +3582,8 @@
         <w:rPr>
           <w:rStyle w:val="AnswerChar"/>
           <w:color w:val="auto"/>
+          <w:sz w:val="22"/>
+          <w:szCs w:val="22"/>
         </w:rPr>
         <w:t xml:space="preserve"> so the user has to enter enough of the word to uniquely identify the options.</w:t>
       </w:r>
@@ -2273,15 +3595,20 @@
           <w:ilvl w:val="1"/>
           <w:numId w:val="41"/>
         </w:numPr>
+        <w:contextualSpacing w:val="0"/>
         <w:rPr>
           <w:rStyle w:val="AnswerChar"/>
           <w:color w:val="auto"/>
+          <w:sz w:val="22"/>
+          <w:szCs w:val="22"/>
         </w:rPr>
       </w:pPr>
       <w:r>
         <w:rPr>
           <w:rStyle w:val="AnswerChar"/>
           <w:color w:val="auto"/>
+          <w:sz w:val="22"/>
+          <w:szCs w:val="22"/>
         </w:rPr>
         <w:t>Fix it by modifying your code as follows:</w:t>
       </w:r>
@@ -2293,12 +3620,16 @@
         <w:rPr>
           <w:b w:val="0"/>
           <w:bCs/>
+          <w:sz w:val="22"/>
+          <w:szCs w:val="22"/>
         </w:rPr>
       </w:pPr>
       <w:r>
         <w:rPr>
           <w:b w:val="0"/>
           <w:bCs/>
+          <w:sz w:val="22"/>
+          <w:szCs w:val="22"/>
         </w:rPr>
         <w:t>switch -Wildcard ($</w:t>
       </w:r>
@@ -2307,6 +3638,8 @@
         <w:rPr>
           <w:b w:val="0"/>
           <w:bCs/>
+          <w:sz w:val="22"/>
+          <w:szCs w:val="22"/>
         </w:rPr>
         <w:t>command){</w:t>
       </w:r>
@@ -2319,12 +3652,16 @@
         <w:rPr>
           <w:b w:val="0"/>
           <w:bCs/>
+          <w:sz w:val="22"/>
+          <w:szCs w:val="22"/>
         </w:rPr>
       </w:pPr>
       <w:r>
         <w:rPr>
           <w:b w:val="0"/>
           <w:bCs/>
+          <w:sz w:val="22"/>
+          <w:szCs w:val="22"/>
         </w:rPr>
         <w:t xml:space="preserve">    '1' {'Starting'}</w:t>
       </w:r>
@@ -2333,8 +3670,16 @@
       <w:pPr>
         <w:pStyle w:val="CodeBlock"/>
         <w:ind w:left="360"/>
-      </w:pPr>
-      <w:r>
+        <w:rPr>
+          <w:sz w:val="22"/>
+          <w:szCs w:val="22"/>
+        </w:rPr>
+      </w:pPr>
+      <w:r>
+        <w:rPr>
+          <w:sz w:val="22"/>
+          <w:szCs w:val="22"/>
+        </w:rPr>
         <w:t xml:space="preserve">    'sta*' {'Starting'}</w:t>
       </w:r>
     </w:p>
@@ -2345,15 +3690,23 @@
         <w:rPr>
           <w:b w:val="0"/>
           <w:bCs/>
-        </w:rPr>
-      </w:pPr>
-      <w:r>
+          <w:sz w:val="22"/>
+          <w:szCs w:val="22"/>
+        </w:rPr>
+      </w:pPr>
+      <w:r>
+        <w:rPr>
+          <w:sz w:val="22"/>
+          <w:szCs w:val="22"/>
+        </w:rPr>
         <w:t xml:space="preserve">    </w:t>
       </w:r>
       <w:r>
         <w:rPr>
           <w:b w:val="0"/>
           <w:bCs/>
+          <w:sz w:val="22"/>
+          <w:szCs w:val="22"/>
         </w:rPr>
         <w:t>'2' {'Stopping'}</w:t>
       </w:r>
@@ -2362,8 +3715,16 @@
       <w:pPr>
         <w:pStyle w:val="CodeBlock"/>
         <w:ind w:left="360"/>
-      </w:pPr>
-      <w:r>
+        <w:rPr>
+          <w:sz w:val="22"/>
+          <w:szCs w:val="22"/>
+        </w:rPr>
+      </w:pPr>
+      <w:r>
+        <w:rPr>
+          <w:sz w:val="22"/>
+          <w:szCs w:val="22"/>
+        </w:rPr>
         <w:t xml:space="preserve">    'sto*' {'Stopping'}</w:t>
       </w:r>
     </w:p>
@@ -2374,12 +3735,16 @@
         <w:rPr>
           <w:b w:val="0"/>
           <w:bCs/>
+          <w:sz w:val="22"/>
+          <w:szCs w:val="22"/>
         </w:rPr>
       </w:pPr>
       <w:r>
         <w:rPr>
           <w:b w:val="0"/>
           <w:bCs/>
+          <w:sz w:val="22"/>
+          <w:szCs w:val="22"/>
         </w:rPr>
         <w:t xml:space="preserve">    '3' {'Continuing'}</w:t>
       </w:r>
@@ -2391,12 +3756,16 @@
         <w:rPr>
           <w:b w:val="0"/>
           <w:bCs/>
+          <w:sz w:val="22"/>
+          <w:szCs w:val="22"/>
         </w:rPr>
       </w:pPr>
       <w:r>
         <w:rPr>
           <w:b w:val="0"/>
           <w:bCs/>
+          <w:sz w:val="22"/>
+          <w:szCs w:val="22"/>
         </w:rPr>
         <w:t xml:space="preserve">    'c*' {'Continuing'}</w:t>
       </w:r>
@@ -2408,12 +3777,16 @@
         <w:rPr>
           <w:b w:val="0"/>
           <w:bCs/>
+          <w:sz w:val="22"/>
+          <w:szCs w:val="22"/>
         </w:rPr>
       </w:pPr>
       <w:r>
         <w:rPr>
           <w:b w:val="0"/>
           <w:bCs/>
+          <w:sz w:val="22"/>
+          <w:szCs w:val="22"/>
         </w:rPr>
         <w:t xml:space="preserve">    '4' {'Quitting'}</w:t>
       </w:r>
@@ -2425,12 +3798,16 @@
         <w:rPr>
           <w:b w:val="0"/>
           <w:bCs/>
+          <w:sz w:val="22"/>
+          <w:szCs w:val="22"/>
         </w:rPr>
       </w:pPr>
       <w:r>
         <w:rPr>
           <w:b w:val="0"/>
           <w:bCs/>
+          <w:sz w:val="22"/>
+          <w:szCs w:val="22"/>
         </w:rPr>
         <w:t xml:space="preserve">    'q*' {'Quitting'}</w:t>
       </w:r>
@@ -2442,12 +3819,16 @@
         <w:rPr>
           <w:b w:val="0"/>
           <w:bCs/>
+          <w:sz w:val="22"/>
+          <w:szCs w:val="22"/>
         </w:rPr>
       </w:pPr>
       <w:r>
         <w:rPr>
           <w:b w:val="0"/>
           <w:bCs/>
+          <w:sz w:val="22"/>
+          <w:szCs w:val="22"/>
         </w:rPr>
         <w:t xml:space="preserve">    default {'Invalid Command'}</w:t>
       </w:r>
@@ -2459,12 +3840,16 @@
         <w:rPr>
           <w:b w:val="0"/>
           <w:bCs/>
+          <w:sz w:val="22"/>
+          <w:szCs w:val="22"/>
         </w:rPr>
       </w:pPr>
       <w:r>
         <w:rPr>
           <w:b w:val="0"/>
           <w:bCs/>
+          <w:sz w:val="22"/>
+          <w:szCs w:val="22"/>
         </w:rPr>
         <w:t>}</w:t>
       </w:r>
@@ -2476,8 +3861,17 @@
           <w:ilvl w:val="1"/>
           <w:numId w:val="41"/>
         </w:numPr>
-      </w:pPr>
-      <w:r>
+        <w:contextualSpacing w:val="0"/>
+        <w:rPr>
+          <w:sz w:val="22"/>
+          <w:szCs w:val="22"/>
+        </w:rPr>
+      </w:pPr>
+      <w:r>
+        <w:rPr>
+          <w:sz w:val="22"/>
+          <w:szCs w:val="22"/>
+        </w:rPr>
         <w:t>Try it again and observe the results.</w:t>
       </w:r>
     </w:p>
@@ -2488,17 +3882,39 @@
           <w:ilvl w:val="0"/>
           <w:numId w:val="41"/>
         </w:numPr>
-      </w:pPr>
-      <w:r>
+        <w:contextualSpacing w:val="0"/>
+        <w:rPr>
+          <w:sz w:val="22"/>
+          <w:szCs w:val="22"/>
+        </w:rPr>
+      </w:pPr>
+      <w:r>
+        <w:rPr>
+          <w:sz w:val="22"/>
+          <w:szCs w:val="22"/>
+        </w:rPr>
+        <w:lastRenderedPageBreak/>
         <w:t xml:space="preserve">You can replace </w:t>
       </w:r>
       <w:r>
+        <w:rPr>
+          <w:sz w:val="22"/>
+          <w:szCs w:val="22"/>
+        </w:rPr>
         <w:t>a</w:t>
       </w:r>
       <w:r>
+        <w:rPr>
+          <w:sz w:val="22"/>
+          <w:szCs w:val="22"/>
+        </w:rPr>
         <w:t xml:space="preserve"> pattern with an expression</w:t>
       </w:r>
       <w:r>
+        <w:rPr>
+          <w:sz w:val="22"/>
+          <w:szCs w:val="22"/>
+        </w:rPr>
         <w:t xml:space="preserve"> enclosed in curly braces </w:t>
       </w:r>
       <w:r>
@@ -2506,33 +3922,55 @@
           <w:rFonts w:ascii="Consolas" w:hAnsi="Consolas"/>
           <w:b/>
           <w:bCs/>
+          <w:sz w:val="22"/>
+          <w:szCs w:val="22"/>
         </w:rPr>
         <w:t>{}</w:t>
       </w:r>
       <w:r>
+        <w:rPr>
+          <w:sz w:val="22"/>
+          <w:szCs w:val="22"/>
+        </w:rPr>
         <w:t>.</w:t>
       </w:r>
       <w:r>
+        <w:rPr>
+          <w:sz w:val="22"/>
+          <w:szCs w:val="22"/>
+        </w:rPr>
         <w:t xml:space="preserve"> The expressions should each evaluate as either </w:t>
       </w:r>
       <w:r>
         <w:rPr>
           <w:b/>
           <w:bCs/>
+          <w:sz w:val="22"/>
+          <w:szCs w:val="22"/>
         </w:rPr>
         <w:t>True</w:t>
       </w:r>
       <w:r>
+        <w:rPr>
+          <w:sz w:val="22"/>
+          <w:szCs w:val="22"/>
+        </w:rPr>
         <w:t xml:space="preserve"> or </w:t>
       </w:r>
       <w:r>
         <w:rPr>
           <w:b/>
           <w:bCs/>
+          <w:sz w:val="22"/>
+          <w:szCs w:val="22"/>
         </w:rPr>
         <w:t>False</w:t>
       </w:r>
       <w:r>
+        <w:rPr>
+          <w:sz w:val="22"/>
+          <w:szCs w:val="22"/>
+        </w:rPr>
         <w:t xml:space="preserve">. In each expression, the automatic variable </w:t>
       </w:r>
       <w:r>
@@ -2540,23 +3978,39 @@
           <w:rFonts w:ascii="Consolas" w:hAnsi="Consolas"/>
           <w:b/>
           <w:bCs/>
+          <w:sz w:val="22"/>
+          <w:szCs w:val="22"/>
         </w:rPr>
         <w:t>$_</w:t>
       </w:r>
       <w:r>
+        <w:rPr>
+          <w:sz w:val="22"/>
+          <w:szCs w:val="22"/>
+        </w:rPr>
         <w:t xml:space="preserve"> </w:t>
       </w:r>
       <w:r>
+        <w:rPr>
+          <w:sz w:val="22"/>
+          <w:szCs w:val="22"/>
+        </w:rPr>
         <w:t xml:space="preserve">holds the value of the expression or command that followed the </w:t>
       </w:r>
       <w:r>
         <w:rPr>
           <w:b/>
           <w:bCs/>
+          <w:sz w:val="22"/>
+          <w:szCs w:val="22"/>
         </w:rPr>
         <w:t>switch</w:t>
       </w:r>
       <w:r>
+        <w:rPr>
+          <w:sz w:val="22"/>
+          <w:szCs w:val="22"/>
+        </w:rPr>
         <w:t xml:space="preserve"> keyword.</w:t>
       </w:r>
     </w:p>
@@ -2567,35 +4021,80 @@
           <w:ilvl w:val="1"/>
           <w:numId w:val="41"/>
         </w:numPr>
-      </w:pPr>
-      <w:r>
+        <w:contextualSpacing w:val="0"/>
+        <w:rPr>
+          <w:sz w:val="22"/>
+          <w:szCs w:val="22"/>
+        </w:rPr>
+      </w:pPr>
+      <w:r>
+        <w:rPr>
+          <w:sz w:val="22"/>
+          <w:szCs w:val="22"/>
+        </w:rPr>
         <w:t>In the previous example we use</w:t>
       </w:r>
       <w:r>
+        <w:rPr>
+          <w:sz w:val="22"/>
+          <w:szCs w:val="22"/>
+        </w:rPr>
         <w:t>d</w:t>
       </w:r>
       <w:r>
+        <w:rPr>
+          <w:sz w:val="22"/>
+          <w:szCs w:val="22"/>
+        </w:rPr>
         <w:t xml:space="preserve"> two lines</w:t>
       </w:r>
       <w:r>
+        <w:rPr>
+          <w:sz w:val="22"/>
+          <w:szCs w:val="22"/>
+        </w:rPr>
         <w:t xml:space="preserve"> of code</w:t>
       </w:r>
       <w:r>
+        <w:rPr>
+          <w:sz w:val="22"/>
+          <w:szCs w:val="22"/>
+        </w:rPr>
         <w:t xml:space="preserve"> to provide two different pattern matches. You can create an expression to do the same thing in one line.</w:t>
       </w:r>
       <w:r>
+        <w:rPr>
+          <w:sz w:val="22"/>
+          <w:szCs w:val="22"/>
+        </w:rPr>
         <w:t xml:space="preserve"> Example: t</w:t>
       </w:r>
       <w:r>
+        <w:rPr>
+          <w:sz w:val="22"/>
+          <w:szCs w:val="22"/>
+        </w:rPr>
         <w:t>he st</w:t>
       </w:r>
       <w:r>
+        <w:rPr>
+          <w:sz w:val="22"/>
+          <w:szCs w:val="22"/>
+        </w:rPr>
         <w:t>art</w:t>
       </w:r>
       <w:r>
+        <w:rPr>
+          <w:sz w:val="22"/>
+          <w:szCs w:val="22"/>
+        </w:rPr>
         <w:t xml:space="preserve"> options could be rewritten as:</w:t>
       </w:r>
       <w:r>
+        <w:rPr>
+          <w:sz w:val="22"/>
+          <w:szCs w:val="22"/>
+        </w:rPr>
         <w:br/>
       </w:r>
       <w:r>
@@ -2603,8 +4102,8 @@
           <w:rFonts w:ascii="Consolas" w:hAnsi="Consolas"/>
           <w:b/>
           <w:bCs/>
-          <w:sz w:val="20"/>
-          <w:szCs w:val="20"/>
+          <w:sz w:val="22"/>
+          <w:szCs w:val="22"/>
         </w:rPr>
         <w:t>{$_ -eq '1' -or $_ -like 'sta*'} {'Starting'}</w:t>
       </w:r>
@@ -2616,8 +4115,17 @@
           <w:ilvl w:val="1"/>
           <w:numId w:val="41"/>
         </w:numPr>
-      </w:pPr>
-      <w:r>
+        <w:contextualSpacing w:val="0"/>
+        <w:rPr>
+          <w:sz w:val="22"/>
+          <w:szCs w:val="22"/>
+        </w:rPr>
+      </w:pPr>
+      <w:r>
+        <w:rPr>
+          <w:sz w:val="22"/>
+          <w:szCs w:val="22"/>
+        </w:rPr>
         <w:t>Rewrite the switch statement using similar conditions for all options. Enter your script here:</w:t>
       </w:r>
     </w:p>
@@ -2628,15 +4136,20 @@
           <w:ilvl w:val="1"/>
           <w:numId w:val="41"/>
         </w:numPr>
+        <w:contextualSpacing w:val="0"/>
         <w:rPr>
           <w:rStyle w:val="AnswerChar"/>
           <w:color w:val="auto"/>
+          <w:sz w:val="22"/>
+          <w:szCs w:val="22"/>
         </w:rPr>
       </w:pPr>
       <w:sdt>
         <w:sdtPr>
           <w:rPr>
             <w:rStyle w:val="AnswerChar"/>
+            <w:sz w:val="22"/>
+            <w:szCs w:val="22"/>
           </w:rPr>
           <w:id w:val="2032299446"/>
           <w:placeholder>
@@ -2647,10 +4160,17 @@
           <w15:appearance w15:val="tags"/>
           <w:text w:multiLine="1"/>
         </w:sdtPr>
+        <w:sdtEndPr>
+          <w:rPr>
+            <w:rStyle w:val="AnswerChar"/>
+          </w:rPr>
+        </w:sdtEndPr>
         <w:sdtContent>
           <w:r>
             <w:rPr>
               <w:rStyle w:val="PlaceholderText"/>
+              <w:sz w:val="22"/>
+              <w:szCs w:val="22"/>
             </w:rPr>
             <w:t>Click or tap here to enter text.</w:t>
           </w:r>
@@ -2664,15 +4184,20 @@
           <w:ilvl w:val="0"/>
           <w:numId w:val="41"/>
         </w:numPr>
+        <w:contextualSpacing w:val="0"/>
         <w:rPr>
           <w:rStyle w:val="AnswerChar"/>
           <w:color w:val="auto"/>
+          <w:sz w:val="22"/>
+          <w:szCs w:val="22"/>
         </w:rPr>
       </w:pPr>
       <w:r>
         <w:rPr>
           <w:rStyle w:val="AnswerChar"/>
           <w:color w:val="auto"/>
+          <w:sz w:val="22"/>
+          <w:szCs w:val="22"/>
         </w:rPr>
         <w:t xml:space="preserve">Since the switch statement executes all matches if you only want the first match executed you must use the break statement.  </w:t>
       </w:r>
@@ -2684,15 +4209,20 @@
           <w:ilvl w:val="1"/>
           <w:numId w:val="41"/>
         </w:numPr>
+        <w:contextualSpacing w:val="0"/>
         <w:rPr>
           <w:rStyle w:val="AnswerChar"/>
           <w:color w:val="auto"/>
+          <w:sz w:val="22"/>
+          <w:szCs w:val="22"/>
         </w:rPr>
       </w:pPr>
       <w:r>
         <w:rPr>
           <w:rStyle w:val="AnswerChar"/>
           <w:color w:val="auto"/>
+          <w:sz w:val="22"/>
+          <w:szCs w:val="22"/>
         </w:rPr>
         <w:t>Try this in a new script:</w:t>
       </w:r>
@@ -2701,12 +4231,24 @@
       <w:pPr>
         <w:pStyle w:val="CodeBlock"/>
         <w:ind w:left="360"/>
-      </w:pPr>
-      <w:r>
+        <w:rPr>
+          <w:sz w:val="22"/>
+          <w:szCs w:val="22"/>
+        </w:rPr>
+      </w:pPr>
+      <w:r>
+        <w:rPr>
+          <w:sz w:val="22"/>
+          <w:szCs w:val="22"/>
+        </w:rPr>
         <w:t>switch (</w:t>
       </w:r>
       <w:proofErr w:type="gramStart"/>
       <w:r>
+        <w:rPr>
+          <w:sz w:val="22"/>
+          <w:szCs w:val="22"/>
+        </w:rPr>
         <w:t>1){</w:t>
       </w:r>
       <w:proofErr w:type="gramEnd"/>
@@ -2715,8 +4257,16 @@
       <w:pPr>
         <w:pStyle w:val="CodeBlock"/>
         <w:ind w:left="360"/>
-      </w:pPr>
-      <w:r>
+        <w:rPr>
+          <w:sz w:val="22"/>
+          <w:szCs w:val="22"/>
+        </w:rPr>
+      </w:pPr>
+      <w:r>
+        <w:rPr>
+          <w:sz w:val="22"/>
+          <w:szCs w:val="22"/>
+        </w:rPr>
         <w:t xml:space="preserve">    1 {'this matches'}</w:t>
       </w:r>
     </w:p>
@@ -2724,8 +4274,16 @@
       <w:pPr>
         <w:pStyle w:val="CodeBlock"/>
         <w:ind w:left="360"/>
-      </w:pPr>
-      <w:r>
+        <w:rPr>
+          <w:sz w:val="22"/>
+          <w:szCs w:val="22"/>
+        </w:rPr>
+      </w:pPr>
+      <w:r>
+        <w:rPr>
+          <w:sz w:val="22"/>
+          <w:szCs w:val="22"/>
+        </w:rPr>
         <w:t xml:space="preserve">    2 {'this doesn''t'}</w:t>
       </w:r>
     </w:p>
@@ -2733,8 +4291,16 @@
       <w:pPr>
         <w:pStyle w:val="CodeBlock"/>
         <w:ind w:left="360"/>
-      </w:pPr>
-      <w:r>
+        <w:rPr>
+          <w:sz w:val="22"/>
+          <w:szCs w:val="22"/>
+        </w:rPr>
+      </w:pPr>
+      <w:r>
+        <w:rPr>
+          <w:sz w:val="22"/>
+          <w:szCs w:val="22"/>
+        </w:rPr>
         <w:t xml:space="preserve">    1 {'so does this'}</w:t>
       </w:r>
     </w:p>
@@ -2742,8 +4308,16 @@
       <w:pPr>
         <w:pStyle w:val="CodeBlock"/>
         <w:ind w:left="360"/>
-      </w:pPr>
-      <w:r>
+        <w:rPr>
+          <w:sz w:val="22"/>
+          <w:szCs w:val="22"/>
+        </w:rPr>
+      </w:pPr>
+      <w:r>
+        <w:rPr>
+          <w:sz w:val="22"/>
+          <w:szCs w:val="22"/>
+        </w:rPr>
         <w:t>}</w:t>
       </w:r>
     </w:p>
@@ -2754,20 +4328,45 @@
           <w:ilvl w:val="1"/>
           <w:numId w:val="41"/>
         </w:numPr>
-      </w:pPr>
-      <w:r>
+        <w:contextualSpacing w:val="0"/>
+        <w:rPr>
+          <w:sz w:val="22"/>
+          <w:szCs w:val="22"/>
+        </w:rPr>
+      </w:pPr>
+      <w:r>
+        <w:rPr>
+          <w:sz w:val="22"/>
+          <w:szCs w:val="22"/>
+        </w:rPr>
         <w:t>Run the script</w:t>
       </w:r>
       <w:r>
+        <w:rPr>
+          <w:sz w:val="22"/>
+          <w:szCs w:val="22"/>
+        </w:rPr>
         <w:t>.</w:t>
       </w:r>
       <w:r>
+        <w:rPr>
+          <w:sz w:val="22"/>
+          <w:szCs w:val="22"/>
+        </w:rPr>
         <w:t xml:space="preserve"> </w:t>
       </w:r>
       <w:r>
+        <w:rPr>
+          <w:sz w:val="22"/>
+          <w:szCs w:val="22"/>
+        </w:rPr>
         <w:t>N</w:t>
       </w:r>
       <w:r>
+        <w:rPr>
+          <w:sz w:val="22"/>
+          <w:szCs w:val="22"/>
+        </w:rPr>
         <w:t>otice both lines that have 1 are executed.</w:t>
       </w:r>
     </w:p>
@@ -2778,21 +4377,40 @@
           <w:ilvl w:val="1"/>
           <w:numId w:val="41"/>
         </w:numPr>
-      </w:pPr>
-      <w:r>
+        <w:contextualSpacing w:val="0"/>
+        <w:rPr>
+          <w:sz w:val="22"/>
+          <w:szCs w:val="22"/>
+        </w:rPr>
+      </w:pPr>
+      <w:r>
+        <w:rPr>
+          <w:sz w:val="22"/>
+          <w:szCs w:val="22"/>
+        </w:rPr>
         <w:t>Use t</w:t>
       </w:r>
       <w:r>
+        <w:rPr>
+          <w:sz w:val="22"/>
+          <w:szCs w:val="22"/>
+        </w:rPr>
         <w:t xml:space="preserve">he </w:t>
       </w:r>
       <w:r>
         <w:rPr>
           <w:b/>
           <w:bCs/>
+          <w:sz w:val="22"/>
+          <w:szCs w:val="22"/>
         </w:rPr>
         <w:t>break</w:t>
       </w:r>
       <w:r>
+        <w:rPr>
+          <w:sz w:val="22"/>
+          <w:szCs w:val="22"/>
+        </w:rPr>
         <w:t xml:space="preserve"> statement to tell the switch operator to quit processing other matches. Add a break statement:</w:t>
       </w:r>
     </w:p>
@@ -2803,12 +4421,16 @@
         <w:rPr>
           <w:b w:val="0"/>
           <w:bCs/>
+          <w:sz w:val="22"/>
+          <w:szCs w:val="22"/>
         </w:rPr>
       </w:pPr>
       <w:r>
         <w:rPr>
           <w:b w:val="0"/>
           <w:bCs/>
+          <w:sz w:val="22"/>
+          <w:szCs w:val="22"/>
         </w:rPr>
         <w:t>switch (</w:t>
       </w:r>
@@ -2817,6 +4439,8 @@
         <w:rPr>
           <w:b w:val="0"/>
           <w:bCs/>
+          <w:sz w:val="22"/>
+          <w:szCs w:val="22"/>
         </w:rPr>
         <w:t>1){</w:t>
       </w:r>
@@ -2826,15 +4450,25 @@
       <w:pPr>
         <w:pStyle w:val="CodeBlock"/>
         <w:ind w:left="720"/>
+        <w:rPr>
+          <w:sz w:val="22"/>
+          <w:szCs w:val="22"/>
+        </w:rPr>
       </w:pPr>
       <w:r>
         <w:rPr>
           <w:b w:val="0"/>
           <w:bCs/>
+          <w:sz w:val="22"/>
+          <w:szCs w:val="22"/>
         </w:rPr>
         <w:t xml:space="preserve">    </w:t>
       </w:r>
       <w:r>
+        <w:rPr>
+          <w:sz w:val="22"/>
+          <w:szCs w:val="22"/>
+        </w:rPr>
         <w:t>1 {</w:t>
       </w:r>
     </w:p>
@@ -2842,16 +4476,32 @@
       <w:pPr>
         <w:pStyle w:val="CodeBlock"/>
         <w:ind w:left="720"/>
-      </w:pPr>
-      <w:r>
+        <w:rPr>
+          <w:sz w:val="22"/>
+          <w:szCs w:val="22"/>
+        </w:rPr>
+      </w:pPr>
+      <w:r>
+        <w:rPr>
+          <w:sz w:val="22"/>
+          <w:szCs w:val="22"/>
+        </w:rPr>
         <w:t xml:space="preserve">        '</w:t>
       </w:r>
       <w:proofErr w:type="gramStart"/>
       <w:r>
+        <w:rPr>
+          <w:sz w:val="22"/>
+          <w:szCs w:val="22"/>
+        </w:rPr>
         <w:t>this</w:t>
       </w:r>
       <w:proofErr w:type="gramEnd"/>
       <w:r>
+        <w:rPr>
+          <w:sz w:val="22"/>
+          <w:szCs w:val="22"/>
+        </w:rPr>
         <w:t xml:space="preserve"> matches'</w:t>
       </w:r>
     </w:p>
@@ -2859,8 +4509,16 @@
       <w:pPr>
         <w:pStyle w:val="CodeBlock"/>
         <w:ind w:left="720"/>
-      </w:pPr>
-      <w:r>
+        <w:rPr>
+          <w:sz w:val="22"/>
+          <w:szCs w:val="22"/>
+        </w:rPr>
+      </w:pPr>
+      <w:r>
+        <w:rPr>
+          <w:sz w:val="22"/>
+          <w:szCs w:val="22"/>
+        </w:rPr>
         <w:t xml:space="preserve">        break</w:t>
       </w:r>
     </w:p>
@@ -2868,9 +4526,16 @@
       <w:pPr>
         <w:pStyle w:val="CodeBlock"/>
         <w:ind w:left="720"/>
-      </w:pPr>
-      <w:r>
-        <w:lastRenderedPageBreak/>
+        <w:rPr>
+          <w:sz w:val="22"/>
+          <w:szCs w:val="22"/>
+        </w:rPr>
+      </w:pPr>
+      <w:r>
+        <w:rPr>
+          <w:sz w:val="22"/>
+          <w:szCs w:val="22"/>
+        </w:rPr>
         <w:t xml:space="preserve">    }</w:t>
       </w:r>
     </w:p>
@@ -2881,12 +4546,16 @@
         <w:rPr>
           <w:b w:val="0"/>
           <w:bCs/>
+          <w:sz w:val="22"/>
+          <w:szCs w:val="22"/>
         </w:rPr>
       </w:pPr>
       <w:r>
         <w:rPr>
           <w:b w:val="0"/>
           <w:bCs/>
+          <w:sz w:val="22"/>
+          <w:szCs w:val="22"/>
         </w:rPr>
         <w:t xml:space="preserve">    2 {'this doesn''t'}</w:t>
       </w:r>
@@ -2898,12 +4567,16 @@
         <w:rPr>
           <w:b w:val="0"/>
           <w:bCs/>
+          <w:sz w:val="22"/>
+          <w:szCs w:val="22"/>
         </w:rPr>
       </w:pPr>
       <w:r>
         <w:rPr>
           <w:b w:val="0"/>
           <w:bCs/>
+          <w:sz w:val="22"/>
+          <w:szCs w:val="22"/>
         </w:rPr>
         <w:t xml:space="preserve">    1 {'so does this'}</w:t>
       </w:r>
@@ -2915,12 +4588,16 @@
         <w:rPr>
           <w:b w:val="0"/>
           <w:bCs/>
+          <w:sz w:val="22"/>
+          <w:szCs w:val="22"/>
         </w:rPr>
       </w:pPr>
       <w:r>
         <w:rPr>
           <w:b w:val="0"/>
           <w:bCs/>
+          <w:sz w:val="22"/>
+          <w:szCs w:val="22"/>
         </w:rPr>
         <w:t>}</w:t>
       </w:r>
@@ -2932,14 +4609,25 @@
           <w:ilvl w:val="1"/>
           <w:numId w:val="41"/>
         </w:numPr>
-      </w:pPr>
-      <w:r>
+        <w:contextualSpacing w:val="0"/>
+        <w:rPr>
+          <w:sz w:val="22"/>
+          <w:szCs w:val="22"/>
+        </w:rPr>
+      </w:pPr>
+      <w:r>
+        <w:rPr>
+          <w:sz w:val="22"/>
+          <w:szCs w:val="22"/>
+        </w:rPr>
         <w:t xml:space="preserve">Run the script again. Record the output: </w:t>
       </w:r>
       <w:sdt>
         <w:sdtPr>
           <w:rPr>
             <w:rStyle w:val="AnswerChar"/>
+            <w:sz w:val="22"/>
+            <w:szCs w:val="22"/>
           </w:rPr>
           <w:id w:val="-1583978152"/>
           <w:placeholder>
@@ -2960,6 +4648,8 @@
           <w:r>
             <w:rPr>
               <w:rStyle w:val="PlaceholderText"/>
+              <w:sz w:val="22"/>
+              <w:szCs w:val="22"/>
             </w:rPr>
             <w:t>Click or tap here to enter text.</w:t>
           </w:r>
@@ -2968,6 +4658,8 @@
       <w:r>
         <w:rPr>
           <w:color w:val="000000" w:themeColor="text1"/>
+          <w:sz w:val="22"/>
+          <w:szCs w:val="22"/>
         </w:rPr>
         <w:t xml:space="preserve"> </w:t>
       </w:r>
@@ -2981,32 +4673,66 @@
       </w:r>
     </w:p>
     <w:p>
-      <w:r>
+      <w:pPr>
+        <w:rPr>
+          <w:sz w:val="22"/>
+          <w:szCs w:val="22"/>
+        </w:rPr>
+      </w:pPr>
+      <w:r>
+        <w:rPr>
+          <w:sz w:val="22"/>
+          <w:szCs w:val="22"/>
+        </w:rPr>
         <w:t xml:space="preserve">Upload this document with completed answers to </w:t>
       </w:r>
       <w:r>
+        <w:rPr>
+          <w:sz w:val="22"/>
+          <w:szCs w:val="22"/>
+        </w:rPr>
         <w:t>I</w:t>
       </w:r>
       <w:r>
+        <w:rPr>
+          <w:sz w:val="22"/>
+          <w:szCs w:val="22"/>
+        </w:rPr>
         <w:t>-</w:t>
       </w:r>
       <w:r>
+        <w:rPr>
+          <w:sz w:val="22"/>
+          <w:szCs w:val="22"/>
+        </w:rPr>
         <w:t>L</w:t>
       </w:r>
       <w:r>
+        <w:rPr>
+          <w:sz w:val="22"/>
+          <w:szCs w:val="22"/>
+        </w:rPr>
         <w:t>earn</w:t>
       </w:r>
       <w:r>
+        <w:rPr>
+          <w:sz w:val="22"/>
+          <w:szCs w:val="22"/>
+        </w:rPr>
         <w:t xml:space="preserve"> Canvas</w:t>
       </w:r>
       <w:r>
+        <w:rPr>
+          <w:sz w:val="22"/>
+          <w:szCs w:val="22"/>
+        </w:rPr>
         <w:t>.</w:t>
       </w:r>
     </w:p>
     <w:sectPr>
-      <w:footerReference w:type="default" r:id="rId8"/>
+      <w:footerReference w:type="default" r:id="rId9"/>
       <w:pgSz w:w="12240" w:h="15840"/>
-      <w:pgMar w:top="1440" w:right="1440" w:bottom="1440" w:left="1440" w:header="720" w:footer="720" w:gutter="0"/>
+      <w:pgMar w:top="720" w:right="720" w:bottom="1152" w:left="720" w:header="0" w:footer="288" w:gutter="0"/>
       <w:cols w:space="720"/>
       <w:docGrid w:linePitch="360"/>
     </w:sectPr>
@@ -3045,193 +4771,273 @@
     <w:pPr>
       <w:pStyle w:val="Footer"/>
       <w:pBdr>
-        <w:top w:val="single" w:sz="4" w:space="8" w:color="5B9BD5" w:themeColor="accent1"/>
+        <w:top w:val="single" w:sz="4" w:space="8" w:color="A13C39" w:themeColor="accent1"/>
       </w:pBdr>
       <w:tabs>
         <w:tab w:val="clear" w:pos="4680"/>
         <w:tab w:val="clear" w:pos="9360"/>
+        <w:tab w:val="right" w:pos="10710"/>
       </w:tabs>
       <w:spacing w:before="360"/>
       <w:contextualSpacing/>
-      <w:jc w:val="center"/>
       <w:rPr>
         <w:noProof/>
-        <w:color w:val="2E74B5" w:themeColor="accent1" w:themeShade="BF"/>
-        <w:sz w:val="20"/>
+        <w:color w:val="782C2A" w:themeColor="accent1" w:themeShade="BF"/>
+        <w:sz w:val="16"/>
+        <w:szCs w:val="18"/>
       </w:rPr>
     </w:pPr>
     <w:r>
       <w:rPr>
         <w:noProof/>
-        <w:color w:val="2E74B5" w:themeColor="accent1" w:themeShade="BF"/>
-        <w:sz w:val="20"/>
+        <w:color w:val="782C2A" w:themeColor="accent1" w:themeShade="BF"/>
+        <w:sz w:val="16"/>
+        <w:szCs w:val="18"/>
       </w:rPr>
       <w:t>©Craig</w:t>
     </w:r>
     <w:r>
       <w:rPr>
         <w:noProof/>
-        <w:color w:val="2E74B5" w:themeColor="accent1" w:themeShade="BF"/>
-        <w:sz w:val="20"/>
+        <w:color w:val="782C2A" w:themeColor="accent1" w:themeShade="BF"/>
+        <w:sz w:val="16"/>
+        <w:szCs w:val="18"/>
       </w:rPr>
       <w:t xml:space="preserve"> J</w:t>
     </w:r>
     <w:r>
       <w:rPr>
         <w:noProof/>
-        <w:color w:val="2E74B5" w:themeColor="accent1" w:themeShade="BF"/>
-        <w:sz w:val="20"/>
+        <w:color w:val="782C2A" w:themeColor="accent1" w:themeShade="BF"/>
+        <w:sz w:val="16"/>
+        <w:szCs w:val="18"/>
       </w:rPr>
       <w:t xml:space="preserve"> Lindstrom</w:t>
     </w:r>
     <w:r>
       <w:rPr>
         <w:noProof/>
-        <w:color w:val="2E74B5" w:themeColor="accent1" w:themeShade="BF"/>
-        <w:sz w:val="20"/>
+        <w:color w:val="782C2A" w:themeColor="accent1" w:themeShade="BF"/>
+        <w:sz w:val="16"/>
+        <w:szCs w:val="18"/>
       </w:rPr>
       <w:t>, Carl Gibbons</w:t>
     </w:r>
     <w:r>
       <w:rPr>
         <w:noProof/>
-        <w:color w:val="2E74B5" w:themeColor="accent1" w:themeShade="BF"/>
-        <w:sz w:val="20"/>
+        <w:color w:val="782C2A" w:themeColor="accent1" w:themeShade="BF"/>
+        <w:sz w:val="16"/>
+        <w:szCs w:val="18"/>
       </w:rPr>
       <w:t xml:space="preserve"> </w:t>
     </w:r>
     <w:r>
       <w:rPr>
         <w:noProof/>
-        <w:color w:val="2E74B5" w:themeColor="accent1" w:themeShade="BF"/>
-        <w:sz w:val="20"/>
+        <w:color w:val="782C2A" w:themeColor="accent1" w:themeShade="BF"/>
+        <w:sz w:val="16"/>
+        <w:szCs w:val="18"/>
       </w:rPr>
-      <w:t>20</w:t>
+      <w:fldChar w:fldCharType="begin"/>
     </w:r>
     <w:r>
       <w:rPr>
         <w:noProof/>
-        <w:color w:val="2E74B5" w:themeColor="accent1" w:themeShade="BF"/>
-        <w:sz w:val="20"/>
+        <w:color w:val="782C2A" w:themeColor="accent1" w:themeShade="BF"/>
+        <w:sz w:val="16"/>
+        <w:szCs w:val="18"/>
       </w:rPr>
-      <w:t>24,</w:t>
+      <w:instrText xml:space="preserve"> </w:instrText>
     </w:r>
     <w:r>
       <w:rPr>
         <w:noProof/>
-        <w:color w:val="2E74B5" w:themeColor="accent1" w:themeShade="BF"/>
-        <w:sz w:val="20"/>
+        <w:color w:val="782C2A" w:themeColor="accent1" w:themeShade="BF"/>
+        <w:sz w:val="16"/>
+        <w:szCs w:val="18"/>
+      </w:rPr>
+      <w:instrText>DATE \@ "yyyy"</w:instrText>
+    </w:r>
+    <w:r>
+      <w:rPr>
+        <w:noProof/>
+        <w:color w:val="782C2A" w:themeColor="accent1" w:themeShade="BF"/>
+        <w:sz w:val="16"/>
+        <w:szCs w:val="18"/>
+      </w:rPr>
+      <w:instrText xml:space="preserve"> </w:instrText>
+    </w:r>
+    <w:r>
+      <w:rPr>
+        <w:noProof/>
+        <w:color w:val="782C2A" w:themeColor="accent1" w:themeShade="BF"/>
+        <w:sz w:val="16"/>
+        <w:szCs w:val="18"/>
+      </w:rPr>
+      <w:fldChar w:fldCharType="separate"/>
+    </w:r>
+    <w:r>
+      <w:rPr>
+        <w:noProof/>
+        <w:color w:val="782C2A" w:themeColor="accent1" w:themeShade="BF"/>
+        <w:sz w:val="16"/>
+        <w:szCs w:val="18"/>
+      </w:rPr>
+      <w:t>2024</w:t>
+    </w:r>
+    <w:r>
+      <w:rPr>
+        <w:noProof/>
+        <w:color w:val="782C2A" w:themeColor="accent1" w:themeShade="BF"/>
+        <w:sz w:val="16"/>
+        <w:szCs w:val="18"/>
+      </w:rPr>
+      <w:fldChar w:fldCharType="end"/>
+    </w:r>
+    <w:r>
+      <w:rPr>
+        <w:noProof/>
+        <w:color w:val="782C2A" w:themeColor="accent1" w:themeShade="BF"/>
+        <w:sz w:val="16"/>
+        <w:szCs w:val="18"/>
+      </w:rPr>
+      <w:t>,</w:t>
+    </w:r>
+    <w:r>
+      <w:rPr>
+        <w:noProof/>
+        <w:color w:val="782C2A" w:themeColor="accent1" w:themeShade="BF"/>
+        <w:sz w:val="16"/>
+        <w:szCs w:val="18"/>
       </w:rPr>
       <w:t xml:space="preserve"> </w:t>
     </w:r>
     <w:r>
       <w:rPr>
         <w:noProof/>
-        <w:color w:val="2E74B5" w:themeColor="accent1" w:themeShade="BF"/>
-        <w:sz w:val="20"/>
+        <w:color w:val="782C2A" w:themeColor="accent1" w:themeShade="BF"/>
+        <w:sz w:val="16"/>
+        <w:szCs w:val="18"/>
       </w:rPr>
       <w:t>all rights reserved</w:t>
     </w:r>
     <w:r>
       <w:rPr>
         <w:noProof/>
-        <w:color w:val="2E74B5" w:themeColor="accent1" w:themeShade="BF"/>
-        <w:sz w:val="20"/>
+        <w:color w:val="782C2A" w:themeColor="accent1" w:themeShade="BF"/>
+        <w:sz w:val="16"/>
+        <w:szCs w:val="18"/>
       </w:rPr>
-      <w:t>.</w:t>
-    </w:r>
-  </w:p>
-  <w:p>
-    <w:pPr>
-      <w:pStyle w:val="Footer"/>
-      <w:pBdr>
-        <w:top w:val="single" w:sz="4" w:space="8" w:color="5B9BD5" w:themeColor="accent1"/>
-      </w:pBdr>
-      <w:tabs>
-        <w:tab w:val="clear" w:pos="4680"/>
-        <w:tab w:val="clear" w:pos="9360"/>
-      </w:tabs>
-      <w:spacing w:before="360"/>
-      <w:contextualSpacing/>
-      <w:jc w:val="center"/>
-      <w:rPr>
-        <w:noProof/>
-        <w:color w:val="404040" w:themeColor="text1" w:themeTint="BF"/>
-      </w:rPr>
-    </w:pPr>
-    <w:r>
-      <w:rPr>
-        <w:noProof/>
-        <w:color w:val="2E74B5" w:themeColor="accent1" w:themeShade="BF"/>
-        <w:sz w:val="20"/>
-      </w:rPr>
-      <w:t>use or duplicat</w:t>
+      <w:t>. U</w:t>
     </w:r>
     <w:r>
       <w:rPr>
         <w:noProof/>
-        <w:color w:val="2E74B5" w:themeColor="accent1" w:themeShade="BF"/>
-        <w:sz w:val="20"/>
+        <w:color w:val="782C2A" w:themeColor="accent1" w:themeShade="BF"/>
+        <w:sz w:val="16"/>
+        <w:szCs w:val="18"/>
+      </w:rPr>
+      <w:t>se or duplicat</w:t>
+    </w:r>
+    <w:r>
+      <w:rPr>
+        <w:noProof/>
+        <w:color w:val="782C2A" w:themeColor="accent1" w:themeShade="BF"/>
+        <w:sz w:val="16"/>
+        <w:szCs w:val="18"/>
       </w:rPr>
       <w:t>i</w:t>
     </w:r>
     <w:r>
       <w:rPr>
         <w:noProof/>
-        <w:color w:val="2E74B5" w:themeColor="accent1" w:themeShade="BF"/>
-        <w:sz w:val="20"/>
+        <w:color w:val="782C2A" w:themeColor="accent1" w:themeShade="BF"/>
+        <w:sz w:val="16"/>
+        <w:szCs w:val="18"/>
       </w:rPr>
       <w:t>on without permission is prohibited</w:t>
     </w:r>
     <w:r>
       <w:rPr>
         <w:noProof/>
-        <w:color w:val="2E74B5" w:themeColor="accent1" w:themeShade="BF"/>
-        <w:sz w:val="20"/>
+        <w:color w:val="782C2A" w:themeColor="accent1" w:themeShade="BF"/>
+        <w:sz w:val="16"/>
+        <w:szCs w:val="18"/>
       </w:rPr>
       <w:t>.</w:t>
     </w:r>
     <w:r>
       <w:rPr>
         <w:noProof/>
-        <w:color w:val="2E74B5" w:themeColor="accent1" w:themeShade="BF"/>
+        <w:color w:val="782C2A" w:themeColor="accent1" w:themeShade="BF"/>
+        <w:sz w:val="16"/>
+        <w:szCs w:val="18"/>
       </w:rPr>
-      <w:t xml:space="preserve">      </w:t>
+      <w:tab/>
     </w:r>
     <w:r>
       <w:rPr>
         <w:noProof/>
-        <w:color w:val="404040" w:themeColor="text1" w:themeTint="BF"/>
+        <w:color w:val="782C2A" w:themeColor="accent1" w:themeShade="BF"/>
+        <w:sz w:val="22"/>
+        <w:szCs w:val="24"/>
+      </w:rPr>
+      <w:t xml:space="preserve">Page | </w:t>
+    </w:r>
+    <w:r>
+      <w:rPr>
+        <w:noProof/>
+        <w:color w:val="782C2A" w:themeColor="accent1" w:themeShade="BF"/>
+        <w:sz w:val="22"/>
+        <w:szCs w:val="24"/>
       </w:rPr>
       <w:fldChar w:fldCharType="begin"/>
     </w:r>
     <w:r>
       <w:rPr>
         <w:noProof/>
-        <w:color w:val="404040" w:themeColor="text1" w:themeTint="BF"/>
+        <w:color w:val="782C2A" w:themeColor="accent1" w:themeShade="BF"/>
+        <w:sz w:val="22"/>
+        <w:szCs w:val="24"/>
       </w:rPr>
       <w:instrText xml:space="preserve"> PAGE   \* MERGEFORMAT </w:instrText>
     </w:r>
     <w:r>
       <w:rPr>
         <w:noProof/>
-        <w:color w:val="404040" w:themeColor="text1" w:themeTint="BF"/>
+        <w:color w:val="782C2A" w:themeColor="accent1" w:themeShade="BF"/>
+        <w:sz w:val="22"/>
+        <w:szCs w:val="24"/>
       </w:rPr>
       <w:fldChar w:fldCharType="separate"/>
     </w:r>
     <w:r>
       <w:rPr>
         <w:noProof/>
-        <w:color w:val="404040" w:themeColor="text1" w:themeTint="BF"/>
+        <w:color w:val="782C2A" w:themeColor="accent1" w:themeShade="BF"/>
+        <w:sz w:val="22"/>
+        <w:szCs w:val="24"/>
       </w:rPr>
       <w:t>1</w:t>
     </w:r>
     <w:r>
       <w:rPr>
         <w:noProof/>
-        <w:color w:val="404040" w:themeColor="text1" w:themeTint="BF"/>
+        <w:color w:val="782C2A" w:themeColor="accent1" w:themeShade="BF"/>
+        <w:sz w:val="22"/>
+        <w:szCs w:val="24"/>
       </w:rPr>
       <w:fldChar w:fldCharType="end"/>
+    </w:r>
+    <w:r>
+      <w:rPr>
+        <w:noProof/>
+        <w:color w:val="782C2A" w:themeColor="accent1" w:themeShade="BF"/>
+        <w:sz w:val="16"/>
+        <w:szCs w:val="18"/>
+      </w:rPr>
+      <w:tab/>
     </w:r>
   </w:p>
   <w:p>
@@ -7395,15 +9201,13 @@
   <w:docDefaults>
     <w:rPrDefault>
       <w:rPr>
-        <w:rFonts w:asciiTheme="minorHAnsi" w:eastAsiaTheme="minorHAnsi" w:hAnsiTheme="minorHAnsi" w:cstheme="minorBidi"/>
-        <w:sz w:val="22"/>
-        <w:szCs w:val="22"/>
+        <w:rFonts w:asciiTheme="minorHAnsi" w:eastAsiaTheme="minorEastAsia" w:hAnsiTheme="minorHAnsi" w:cstheme="minorBidi"/>
         <w:lang w:val="en-US" w:eastAsia="en-US" w:bidi="ar-SA"/>
       </w:rPr>
     </w:rPrDefault>
     <w:pPrDefault>
       <w:pPr>
-        <w:spacing w:after="160" w:line="259" w:lineRule="auto"/>
+        <w:spacing w:before="100" w:after="200" w:line="276" w:lineRule="auto"/>
       </w:pPr>
     </w:pPrDefault>
   </w:docDefaults>
@@ -7440,7 +9244,7 @@
     <w:lsdException w:name="footnote text" w:semiHidden="1" w:unhideWhenUsed="1"/>
     <w:lsdException w:name="annotation text" w:semiHidden="1" w:unhideWhenUsed="1"/>
     <w:lsdException w:name="header" w:semiHidden="1" w:unhideWhenUsed="1"/>
-    <w:lsdException w:name="footer" w:semiHidden="1" w:unhideWhenUsed="1" w:qFormat="1"/>
+    <w:lsdException w:name="footer" w:semiHidden="1" w:unhideWhenUsed="1"/>
     <w:lsdException w:name="index heading" w:semiHidden="1" w:unhideWhenUsed="1"/>
     <w:lsdException w:name="caption" w:semiHidden="1" w:uiPriority="35" w:unhideWhenUsed="1" w:qFormat="1"/>
     <w:lsdException w:name="table of figures" w:semiHidden="1" w:unhideWhenUsed="1"/>
@@ -7788,6 +9592,7 @@
   <w:style w:type="paragraph" w:default="1" w:styleId="Normal">
     <w:name w:val="Normal"/>
     <w:qFormat/>
+    <w:rsid w:val="00013C6D"/>
   </w:style>
   <w:style w:type="paragraph" w:styleId="Heading1">
     <w:name w:val="heading 1"/>
@@ -7796,18 +9601,25 @@
     <w:link w:val="Heading1Char"/>
     <w:uiPriority w:val="9"/>
     <w:qFormat/>
-    <w:rsid w:val="00306415"/>
+    <w:rsid w:val="00013C6D"/>
     <w:pPr>
-      <w:keepNext/>
-      <w:keepLines/>
-      <w:spacing w:before="240" w:after="0"/>
+      <w:pBdr>
+        <w:top w:val="single" w:sz="24" w:space="0" w:color="A13C39" w:themeColor="accent1"/>
+        <w:left w:val="single" w:sz="24" w:space="0" w:color="A13C39" w:themeColor="accent1"/>
+        <w:bottom w:val="single" w:sz="24" w:space="0" w:color="A13C39" w:themeColor="accent1"/>
+        <w:right w:val="single" w:sz="24" w:space="0" w:color="A13C39" w:themeColor="accent1"/>
+      </w:pBdr>
+      <w:shd w:val="clear" w:color="auto" w:fill="A13C39" w:themeFill="accent1"/>
+      <w:spacing w:after="0"/>
       <w:outlineLvl w:val="0"/>
     </w:pPr>
     <w:rPr>
-      <w:rFonts w:asciiTheme="majorHAnsi" w:eastAsiaTheme="majorEastAsia" w:hAnsiTheme="majorHAnsi" w:cstheme="majorBidi"/>
-      <w:color w:val="2E74B5" w:themeColor="accent1" w:themeShade="BF"/>
-      <w:sz w:val="32"/>
-      <w:szCs w:val="32"/>
+      <w:b/>
+      <w:caps/>
+      <w:color w:val="FFFFFF" w:themeColor="background1"/>
+      <w:spacing w:val="15"/>
+      <w:sz w:val="28"/>
+      <w:szCs w:val="22"/>
     </w:rPr>
   </w:style>
   <w:style w:type="paragraph" w:styleId="Heading2">
@@ -7818,24 +9630,184 @@
     <w:uiPriority w:val="9"/>
     <w:unhideWhenUsed/>
     <w:qFormat/>
-    <w:rsid w:val="008326EE"/>
+    <w:rsid w:val="00013C6D"/>
     <w:pPr>
-      <w:keepNext/>
-      <w:keepLines/>
-      <w:spacing w:before="40" w:after="0"/>
+      <w:pBdr>
+        <w:top w:val="single" w:sz="24" w:space="0" w:color="EFD4D3" w:themeColor="accent1" w:themeTint="33"/>
+        <w:left w:val="single" w:sz="24" w:space="0" w:color="EFD4D3" w:themeColor="accent1" w:themeTint="33"/>
+        <w:bottom w:val="single" w:sz="24" w:space="0" w:color="EFD4D3" w:themeColor="accent1" w:themeTint="33"/>
+        <w:right w:val="single" w:sz="24" w:space="0" w:color="EFD4D3" w:themeColor="accent1" w:themeTint="33"/>
+      </w:pBdr>
+      <w:shd w:val="clear" w:color="auto" w:fill="EFD4D3" w:themeFill="accent1" w:themeFillTint="33"/>
+      <w:spacing w:after="0"/>
       <w:outlineLvl w:val="1"/>
     </w:pPr>
     <w:rPr>
-      <w:rFonts w:asciiTheme="majorHAnsi" w:eastAsiaTheme="majorEastAsia" w:hAnsiTheme="majorHAnsi" w:cstheme="majorBidi"/>
-      <w:color w:val="2E74B5" w:themeColor="accent1" w:themeShade="BF"/>
-      <w:sz w:val="26"/>
-      <w:szCs w:val="26"/>
+      <w:b/>
+      <w:caps/>
+      <w:spacing w:val="15"/>
+      <w:sz w:val="24"/>
+    </w:rPr>
+  </w:style>
+  <w:style w:type="paragraph" w:styleId="Heading3">
+    <w:name w:val="heading 3"/>
+    <w:basedOn w:val="Normal"/>
+    <w:next w:val="Normal"/>
+    <w:link w:val="Heading3Char"/>
+    <w:uiPriority w:val="9"/>
+    <w:semiHidden/>
+    <w:unhideWhenUsed/>
+    <w:qFormat/>
+    <w:rsid w:val="00013C6D"/>
+    <w:pPr>
+      <w:pBdr>
+        <w:top w:val="single" w:sz="6" w:space="2" w:color="A13C39" w:themeColor="accent1"/>
+      </w:pBdr>
+      <w:spacing w:before="300" w:after="0"/>
+      <w:outlineLvl w:val="2"/>
+    </w:pPr>
+    <w:rPr>
+      <w:caps/>
+      <w:color w:val="4F1D1C" w:themeColor="accent1" w:themeShade="7F"/>
+      <w:spacing w:val="15"/>
+    </w:rPr>
+  </w:style>
+  <w:style w:type="paragraph" w:styleId="Heading4">
+    <w:name w:val="heading 4"/>
+    <w:basedOn w:val="Normal"/>
+    <w:next w:val="Normal"/>
+    <w:link w:val="Heading4Char"/>
+    <w:uiPriority w:val="9"/>
+    <w:semiHidden/>
+    <w:unhideWhenUsed/>
+    <w:qFormat/>
+    <w:rsid w:val="00013C6D"/>
+    <w:pPr>
+      <w:pBdr>
+        <w:top w:val="dotted" w:sz="6" w:space="2" w:color="A13C39" w:themeColor="accent1"/>
+      </w:pBdr>
+      <w:spacing w:before="200" w:after="0"/>
+      <w:outlineLvl w:val="3"/>
+    </w:pPr>
+    <w:rPr>
+      <w:caps/>
+      <w:color w:val="782C2A" w:themeColor="accent1" w:themeShade="BF"/>
+      <w:spacing w:val="10"/>
+    </w:rPr>
+  </w:style>
+  <w:style w:type="paragraph" w:styleId="Heading5">
+    <w:name w:val="heading 5"/>
+    <w:basedOn w:val="Normal"/>
+    <w:next w:val="Normal"/>
+    <w:link w:val="Heading5Char"/>
+    <w:uiPriority w:val="9"/>
+    <w:semiHidden/>
+    <w:unhideWhenUsed/>
+    <w:qFormat/>
+    <w:rsid w:val="00013C6D"/>
+    <w:pPr>
+      <w:pBdr>
+        <w:bottom w:val="single" w:sz="6" w:space="1" w:color="A13C39" w:themeColor="accent1"/>
+      </w:pBdr>
+      <w:spacing w:before="200" w:after="0"/>
+      <w:outlineLvl w:val="4"/>
+    </w:pPr>
+    <w:rPr>
+      <w:caps/>
+      <w:color w:val="782C2A" w:themeColor="accent1" w:themeShade="BF"/>
+      <w:spacing w:val="10"/>
+    </w:rPr>
+  </w:style>
+  <w:style w:type="paragraph" w:styleId="Heading6">
+    <w:name w:val="heading 6"/>
+    <w:basedOn w:val="Normal"/>
+    <w:next w:val="Normal"/>
+    <w:link w:val="Heading6Char"/>
+    <w:uiPriority w:val="9"/>
+    <w:semiHidden/>
+    <w:unhideWhenUsed/>
+    <w:qFormat/>
+    <w:rsid w:val="00013C6D"/>
+    <w:pPr>
+      <w:pBdr>
+        <w:bottom w:val="dotted" w:sz="6" w:space="1" w:color="A13C39" w:themeColor="accent1"/>
+      </w:pBdr>
+      <w:spacing w:before="200" w:after="0"/>
+      <w:outlineLvl w:val="5"/>
+    </w:pPr>
+    <w:rPr>
+      <w:caps/>
+      <w:color w:val="782C2A" w:themeColor="accent1" w:themeShade="BF"/>
+      <w:spacing w:val="10"/>
+    </w:rPr>
+  </w:style>
+  <w:style w:type="paragraph" w:styleId="Heading7">
+    <w:name w:val="heading 7"/>
+    <w:basedOn w:val="Normal"/>
+    <w:next w:val="Normal"/>
+    <w:link w:val="Heading7Char"/>
+    <w:uiPriority w:val="9"/>
+    <w:semiHidden/>
+    <w:unhideWhenUsed/>
+    <w:qFormat/>
+    <w:rsid w:val="00013C6D"/>
+    <w:pPr>
+      <w:spacing w:before="200" w:after="0"/>
+      <w:outlineLvl w:val="6"/>
+    </w:pPr>
+    <w:rPr>
+      <w:caps/>
+      <w:color w:val="782C2A" w:themeColor="accent1" w:themeShade="BF"/>
+      <w:spacing w:val="10"/>
+    </w:rPr>
+  </w:style>
+  <w:style w:type="paragraph" w:styleId="Heading8">
+    <w:name w:val="heading 8"/>
+    <w:basedOn w:val="Normal"/>
+    <w:next w:val="Normal"/>
+    <w:link w:val="Heading8Char"/>
+    <w:uiPriority w:val="9"/>
+    <w:semiHidden/>
+    <w:unhideWhenUsed/>
+    <w:qFormat/>
+    <w:rsid w:val="00013C6D"/>
+    <w:pPr>
+      <w:spacing w:before="200" w:after="0"/>
+      <w:outlineLvl w:val="7"/>
+    </w:pPr>
+    <w:rPr>
+      <w:caps/>
+      <w:spacing w:val="10"/>
+      <w:sz w:val="18"/>
+      <w:szCs w:val="18"/>
+    </w:rPr>
+  </w:style>
+  <w:style w:type="paragraph" w:styleId="Heading9">
+    <w:name w:val="heading 9"/>
+    <w:basedOn w:val="Normal"/>
+    <w:next w:val="Normal"/>
+    <w:link w:val="Heading9Char"/>
+    <w:uiPriority w:val="9"/>
+    <w:semiHidden/>
+    <w:unhideWhenUsed/>
+    <w:qFormat/>
+    <w:rsid w:val="00013C6D"/>
+    <w:pPr>
+      <w:spacing w:before="200" w:after="0"/>
+      <w:outlineLvl w:val="8"/>
+    </w:pPr>
+    <w:rPr>
+      <w:i/>
+      <w:iCs/>
+      <w:caps/>
+      <w:spacing w:val="10"/>
+      <w:sz w:val="18"/>
+      <w:szCs w:val="18"/>
     </w:rPr>
   </w:style>
   <w:style w:type="character" w:default="1" w:styleId="DefaultParagraphFont">
     <w:name w:val="Default Paragraph Font"/>
     <w:uiPriority w:val="1"/>
-    <w:semiHidden/>
     <w:unhideWhenUsed/>
   </w:style>
   <w:style w:type="table" w:default="1" w:styleId="TableNormal">
@@ -7864,12 +9836,15 @@
     <w:basedOn w:val="DefaultParagraphFont"/>
     <w:link w:val="Heading1"/>
     <w:uiPriority w:val="9"/>
-    <w:rsid w:val="00306415"/>
+    <w:rsid w:val="00013C6D"/>
     <w:rPr>
-      <w:rFonts w:asciiTheme="majorHAnsi" w:eastAsiaTheme="majorEastAsia" w:hAnsiTheme="majorHAnsi" w:cstheme="majorBidi"/>
-      <w:color w:val="2E74B5" w:themeColor="accent1" w:themeShade="BF"/>
-      <w:sz w:val="32"/>
-      <w:szCs w:val="32"/>
+      <w:b/>
+      <w:caps/>
+      <w:color w:val="FFFFFF" w:themeColor="background1"/>
+      <w:spacing w:val="15"/>
+      <w:sz w:val="28"/>
+      <w:szCs w:val="22"/>
+      <w:shd w:val="clear" w:color="auto" w:fill="A13C39" w:themeFill="accent1"/>
     </w:rPr>
   </w:style>
   <w:style w:type="paragraph" w:styleId="Title">
@@ -7879,17 +9854,18 @@
     <w:link w:val="TitleChar"/>
     <w:uiPriority w:val="10"/>
     <w:qFormat/>
-    <w:rsid w:val="00306415"/>
+    <w:rsid w:val="00013C6D"/>
     <w:pPr>
-      <w:spacing w:after="0" w:line="240" w:lineRule="auto"/>
-      <w:contextualSpacing/>
+      <w:spacing w:before="0" w:after="0"/>
     </w:pPr>
     <w:rPr>
       <w:rFonts w:asciiTheme="majorHAnsi" w:eastAsiaTheme="majorEastAsia" w:hAnsiTheme="majorHAnsi" w:cstheme="majorBidi"/>
-      <w:spacing w:val="-10"/>
-      <w:kern w:val="28"/>
+      <w:b/>
+      <w:caps/>
+      <w:color w:val="A13C39" w:themeColor="accent1"/>
+      <w:spacing w:val="10"/>
       <w:sz w:val="56"/>
-      <w:szCs w:val="56"/>
+      <w:szCs w:val="52"/>
     </w:rPr>
   </w:style>
   <w:style w:type="character" w:customStyle="1" w:styleId="TitleChar">
@@ -7897,13 +9873,15 @@
     <w:basedOn w:val="DefaultParagraphFont"/>
     <w:link w:val="Title"/>
     <w:uiPriority w:val="10"/>
-    <w:rsid w:val="00306415"/>
+    <w:rsid w:val="00013C6D"/>
     <w:rPr>
       <w:rFonts w:asciiTheme="majorHAnsi" w:eastAsiaTheme="majorEastAsia" w:hAnsiTheme="majorHAnsi" w:cstheme="majorBidi"/>
-      <w:spacing w:val="-10"/>
-      <w:kern w:val="28"/>
+      <w:b/>
+      <w:caps/>
+      <w:color w:val="A13C39" w:themeColor="accent1"/>
+      <w:spacing w:val="10"/>
       <w:sz w:val="56"/>
-      <w:szCs w:val="56"/>
+      <w:szCs w:val="52"/>
     </w:rPr>
   </w:style>
   <w:style w:type="paragraph" w:styleId="ListParagraph">
@@ -7922,12 +9900,13 @@
     <w:basedOn w:val="DefaultParagraphFont"/>
     <w:link w:val="Heading2"/>
     <w:uiPriority w:val="9"/>
-    <w:rsid w:val="008326EE"/>
+    <w:rsid w:val="00013C6D"/>
     <w:rPr>
-      <w:rFonts w:asciiTheme="majorHAnsi" w:eastAsiaTheme="majorEastAsia" w:hAnsiTheme="majorHAnsi" w:cstheme="majorBidi"/>
-      <w:color w:val="2E74B5" w:themeColor="accent1" w:themeShade="BF"/>
-      <w:sz w:val="26"/>
-      <w:szCs w:val="26"/>
+      <w:b/>
+      <w:caps/>
+      <w:spacing w:val="15"/>
+      <w:sz w:val="24"/>
+      <w:shd w:val="clear" w:color="auto" w:fill="EFD4D3" w:themeFill="accent1" w:themeFillTint="33"/>
     </w:rPr>
   </w:style>
   <w:style w:type="table" w:styleId="TableGrid">
@@ -7977,7 +9956,6 @@
     <w:link w:val="FooterChar"/>
     <w:uiPriority w:val="99"/>
     <w:unhideWhenUsed/>
-    <w:qFormat/>
     <w:rsid w:val="005975C1"/>
     <w:pPr>
       <w:tabs>
@@ -8008,7 +9986,6 @@
     <w:name w:val="Command"/>
     <w:basedOn w:val="Normal"/>
     <w:link w:val="CommandChar"/>
-    <w:qFormat/>
     <w:rsid w:val="00387782"/>
     <w:rPr>
       <w:rFonts w:ascii="Consolas" w:hAnsi="Consolas" w:cs="Courier New"/>
@@ -8019,7 +9996,6 @@
     <w:name w:val="Answer"/>
     <w:basedOn w:val="Normal"/>
     <w:link w:val="AnswerChar"/>
-    <w:qFormat/>
     <w:rsid w:val="005B1D51"/>
     <w:rPr>
       <w:color w:val="FF0000"/>
@@ -8046,21 +10022,20 @@
   </w:style>
   <w:style w:type="character" w:styleId="SubtleEmphasis">
     <w:name w:val="Subtle Emphasis"/>
-    <w:basedOn w:val="DefaultParagraphFont"/>
     <w:uiPriority w:val="19"/>
     <w:qFormat/>
-    <w:rsid w:val="00DF5C81"/>
+    <w:rsid w:val="00013C6D"/>
     <w:rPr>
       <w:i/>
       <w:iCs/>
-      <w:color w:val="404040" w:themeColor="text1" w:themeTint="BF"/>
+      <w:color w:val="4F1D1C" w:themeColor="accent1" w:themeShade="7F"/>
     </w:rPr>
   </w:style>
   <w:style w:type="paragraph" w:styleId="NoSpacing">
     <w:name w:val="No Spacing"/>
     <w:uiPriority w:val="1"/>
     <w:qFormat/>
-    <w:rsid w:val="007B7D7D"/>
+    <w:rsid w:val="00013C6D"/>
     <w:pPr>
       <w:spacing w:after="0" w:line="240" w:lineRule="auto"/>
     </w:pPr>
@@ -8072,7 +10047,7 @@
     <w:unhideWhenUsed/>
     <w:rsid w:val="0082204A"/>
     <w:rPr>
-      <w:color w:val="0563C1" w:themeColor="hyperlink"/>
+      <w:color w:val="467886" w:themeColor="hyperlink"/>
       <w:u w:val="single"/>
     </w:rPr>
   </w:style>
@@ -8100,12 +10075,12 @@
       <w:tblStyleRowBandSize w:val="1"/>
       <w:tblStyleColBandSize w:val="1"/>
       <w:tblBorders>
-        <w:top w:val="single" w:sz="4" w:space="0" w:color="8EAADB" w:themeColor="accent5" w:themeTint="99"/>
-        <w:left w:val="single" w:sz="4" w:space="0" w:color="8EAADB" w:themeColor="accent5" w:themeTint="99"/>
-        <w:bottom w:val="single" w:sz="4" w:space="0" w:color="8EAADB" w:themeColor="accent5" w:themeTint="99"/>
-        <w:right w:val="single" w:sz="4" w:space="0" w:color="8EAADB" w:themeColor="accent5" w:themeTint="99"/>
-        <w:insideH w:val="single" w:sz="4" w:space="0" w:color="8EAADB" w:themeColor="accent5" w:themeTint="99"/>
-        <w:insideV w:val="single" w:sz="4" w:space="0" w:color="8EAADB" w:themeColor="accent5" w:themeTint="99"/>
+        <w:top w:val="single" w:sz="4" w:space="0" w:color="D86DCB" w:themeColor="accent5" w:themeTint="99"/>
+        <w:left w:val="single" w:sz="4" w:space="0" w:color="D86DCB" w:themeColor="accent5" w:themeTint="99"/>
+        <w:bottom w:val="single" w:sz="4" w:space="0" w:color="D86DCB" w:themeColor="accent5" w:themeTint="99"/>
+        <w:right w:val="single" w:sz="4" w:space="0" w:color="D86DCB" w:themeColor="accent5" w:themeTint="99"/>
+        <w:insideH w:val="single" w:sz="4" w:space="0" w:color="D86DCB" w:themeColor="accent5" w:themeTint="99"/>
+        <w:insideV w:val="single" w:sz="4" w:space="0" w:color="D86DCB" w:themeColor="accent5" w:themeTint="99"/>
       </w:tblBorders>
     </w:tblPr>
     <w:tblStylePr w:type="firstRow">
@@ -8117,14 +10092,14 @@
       <w:tblPr/>
       <w:tcPr>
         <w:tcBorders>
-          <w:top w:val="single" w:sz="4" w:space="0" w:color="4472C4" w:themeColor="accent5"/>
-          <w:left w:val="single" w:sz="4" w:space="0" w:color="4472C4" w:themeColor="accent5"/>
-          <w:bottom w:val="single" w:sz="4" w:space="0" w:color="4472C4" w:themeColor="accent5"/>
-          <w:right w:val="single" w:sz="4" w:space="0" w:color="4472C4" w:themeColor="accent5"/>
+          <w:top w:val="single" w:sz="4" w:space="0" w:color="A02B93" w:themeColor="accent5"/>
+          <w:left w:val="single" w:sz="4" w:space="0" w:color="A02B93" w:themeColor="accent5"/>
+          <w:bottom w:val="single" w:sz="4" w:space="0" w:color="A02B93" w:themeColor="accent5"/>
+          <w:right w:val="single" w:sz="4" w:space="0" w:color="A02B93" w:themeColor="accent5"/>
           <w:insideH w:val="nil"/>
           <w:insideV w:val="nil"/>
         </w:tcBorders>
-        <w:shd w:val="clear" w:color="auto" w:fill="4472C4" w:themeFill="accent5"/>
+        <w:shd w:val="clear" w:color="auto" w:fill="A02B93" w:themeFill="accent5"/>
       </w:tcPr>
     </w:tblStylePr>
     <w:tblStylePr w:type="lastRow">
@@ -8135,7 +10110,7 @@
       <w:tblPr/>
       <w:tcPr>
         <w:tcBorders>
-          <w:top w:val="double" w:sz="4" w:space="0" w:color="4472C4" w:themeColor="accent5"/>
+          <w:top w:val="double" w:sz="4" w:space="0" w:color="A02B93" w:themeColor="accent5"/>
         </w:tcBorders>
       </w:tcPr>
     </w:tblStylePr>
@@ -8154,13 +10129,13 @@
     <w:tblStylePr w:type="band1Vert">
       <w:tblPr/>
       <w:tcPr>
-        <w:shd w:val="clear" w:color="auto" w:fill="D9E2F3" w:themeFill="accent5" w:themeFillTint="33"/>
+        <w:shd w:val="clear" w:color="auto" w:fill="F2CEED" w:themeFill="accent5" w:themeFillTint="33"/>
       </w:tcPr>
     </w:tblStylePr>
     <w:tblStylePr w:type="band1Horz">
       <w:tblPr/>
       <w:tcPr>
-        <w:shd w:val="clear" w:color="auto" w:fill="D9E2F3" w:themeFill="accent5" w:themeFillTint="33"/>
+        <w:shd w:val="clear" w:color="auto" w:fill="F2CEED" w:themeFill="accent5" w:themeFillTint="33"/>
       </w:tcPr>
     </w:tblStylePr>
   </w:style>
@@ -8172,7 +10147,7 @@
     <w:unhideWhenUsed/>
     <w:rsid w:val="00712627"/>
     <w:pPr>
-      <w:spacing w:before="100" w:beforeAutospacing="1" w:after="100" w:afterAutospacing="1" w:line="240" w:lineRule="auto"/>
+      <w:spacing w:beforeAutospacing="1" w:after="100" w:afterAutospacing="1" w:line="240" w:lineRule="auto"/>
     </w:pPr>
     <w:rPr>
       <w:rFonts w:ascii="Times New Roman" w:eastAsia="Times New Roman" w:hAnsi="Times New Roman" w:cs="Times New Roman"/>
@@ -8201,7 +10176,7 @@
       </w:tblBorders>
     </w:tblPr>
     <w:tcPr>
-      <w:shd w:val="clear" w:color="auto" w:fill="D9E2F3" w:themeFill="accent5" w:themeFillTint="33"/>
+      <w:shd w:val="clear" w:color="auto" w:fill="F2CEED" w:themeFill="accent5" w:themeFillTint="33"/>
     </w:tcPr>
     <w:tblStylePr w:type="firstRow">
       <w:rPr>
@@ -8218,7 +10193,7 @@
           <w:insideH w:val="nil"/>
           <w:insideV w:val="nil"/>
         </w:tcBorders>
-        <w:shd w:val="clear" w:color="auto" w:fill="4472C4" w:themeFill="accent5"/>
+        <w:shd w:val="clear" w:color="auto" w:fill="A02B93" w:themeFill="accent5"/>
       </w:tcPr>
     </w:tblStylePr>
     <w:tblStylePr w:type="lastRow">
@@ -8236,7 +10211,7 @@
           <w:insideH w:val="nil"/>
           <w:insideV w:val="nil"/>
         </w:tcBorders>
-        <w:shd w:val="clear" w:color="auto" w:fill="4472C4" w:themeFill="accent5"/>
+        <w:shd w:val="clear" w:color="auto" w:fill="A02B93" w:themeFill="accent5"/>
       </w:tcPr>
     </w:tblStylePr>
     <w:tblStylePr w:type="firstCol">
@@ -8253,7 +10228,7 @@
           <w:bottom w:val="single" w:sz="4" w:space="0" w:color="FFFFFF" w:themeColor="background1"/>
           <w:insideV w:val="nil"/>
         </w:tcBorders>
-        <w:shd w:val="clear" w:color="auto" w:fill="4472C4" w:themeFill="accent5"/>
+        <w:shd w:val="clear" w:color="auto" w:fill="A02B93" w:themeFill="accent5"/>
       </w:tcPr>
     </w:tblStylePr>
     <w:tblStylePr w:type="lastCol">
@@ -8270,19 +10245,19 @@
           <w:right w:val="single" w:sz="4" w:space="0" w:color="FFFFFF" w:themeColor="background1"/>
           <w:insideV w:val="nil"/>
         </w:tcBorders>
-        <w:shd w:val="clear" w:color="auto" w:fill="4472C4" w:themeFill="accent5"/>
+        <w:shd w:val="clear" w:color="auto" w:fill="A02B93" w:themeFill="accent5"/>
       </w:tcPr>
     </w:tblStylePr>
     <w:tblStylePr w:type="band1Vert">
       <w:tblPr/>
       <w:tcPr>
-        <w:shd w:val="clear" w:color="auto" w:fill="B4C6E7" w:themeFill="accent5" w:themeFillTint="66"/>
+        <w:shd w:val="clear" w:color="auto" w:fill="E59EDC" w:themeFill="accent5" w:themeFillTint="66"/>
       </w:tcPr>
     </w:tblStylePr>
     <w:tblStylePr w:type="band1Horz">
       <w:tblPr/>
       <w:tcPr>
-        <w:shd w:val="clear" w:color="auto" w:fill="B4C6E7" w:themeFill="accent5" w:themeFillTint="66"/>
+        <w:shd w:val="clear" w:color="auto" w:fill="E59EDC" w:themeFill="accent5" w:themeFillTint="66"/>
       </w:tcPr>
     </w:tblStylePr>
   </w:style>
@@ -8307,7 +10282,7 @@
       </w:tblBorders>
     </w:tblPr>
     <w:tcPr>
-      <w:shd w:val="clear" w:color="auto" w:fill="DEEAF6" w:themeFill="accent1" w:themeFillTint="33"/>
+      <w:shd w:val="clear" w:color="auto" w:fill="EFD4D3" w:themeFill="accent1" w:themeFillTint="33"/>
     </w:tcPr>
     <w:tblStylePr w:type="firstRow">
       <w:rPr>
@@ -8324,7 +10299,7 @@
           <w:insideH w:val="nil"/>
           <w:insideV w:val="nil"/>
         </w:tcBorders>
-        <w:shd w:val="clear" w:color="auto" w:fill="5B9BD5" w:themeFill="accent1"/>
+        <w:shd w:val="clear" w:color="auto" w:fill="A13C39" w:themeFill="accent1"/>
       </w:tcPr>
     </w:tblStylePr>
     <w:tblStylePr w:type="lastRow">
@@ -8342,7 +10317,7 @@
           <w:insideH w:val="nil"/>
           <w:insideV w:val="nil"/>
         </w:tcBorders>
-        <w:shd w:val="clear" w:color="auto" w:fill="5B9BD5" w:themeFill="accent1"/>
+        <w:shd w:val="clear" w:color="auto" w:fill="A13C39" w:themeFill="accent1"/>
       </w:tcPr>
     </w:tblStylePr>
     <w:tblStylePr w:type="firstCol">
@@ -8359,7 +10334,7 @@
           <w:bottom w:val="single" w:sz="4" w:space="0" w:color="FFFFFF" w:themeColor="background1"/>
           <w:insideV w:val="nil"/>
         </w:tcBorders>
-        <w:shd w:val="clear" w:color="auto" w:fill="5B9BD5" w:themeFill="accent1"/>
+        <w:shd w:val="clear" w:color="auto" w:fill="A13C39" w:themeFill="accent1"/>
       </w:tcPr>
     </w:tblStylePr>
     <w:tblStylePr w:type="lastCol">
@@ -8376,19 +10351,19 @@
           <w:right w:val="single" w:sz="4" w:space="0" w:color="FFFFFF" w:themeColor="background1"/>
           <w:insideV w:val="nil"/>
         </w:tcBorders>
-        <w:shd w:val="clear" w:color="auto" w:fill="5B9BD5" w:themeFill="accent1"/>
+        <w:shd w:val="clear" w:color="auto" w:fill="A13C39" w:themeFill="accent1"/>
       </w:tcPr>
     </w:tblStylePr>
     <w:tblStylePr w:type="band1Vert">
       <w:tblPr/>
       <w:tcPr>
-        <w:shd w:val="clear" w:color="auto" w:fill="BDD6EE" w:themeFill="accent1" w:themeFillTint="66"/>
+        <w:shd w:val="clear" w:color="auto" w:fill="E0AAA8" w:themeFill="accent1" w:themeFillTint="66"/>
       </w:tcPr>
     </w:tblStylePr>
     <w:tblStylePr w:type="band1Horz">
       <w:tblPr/>
       <w:tcPr>
-        <w:shd w:val="clear" w:color="auto" w:fill="BDD6EE" w:themeFill="accent1" w:themeFillTint="66"/>
+        <w:shd w:val="clear" w:color="auto" w:fill="E0AAA8" w:themeFill="accent1" w:themeFillTint="66"/>
       </w:tcPr>
     </w:tblStylePr>
   </w:style>
@@ -8397,7 +10372,6 @@
     <w:basedOn w:val="Command"/>
     <w:next w:val="Normal"/>
     <w:link w:val="CodeBlockChar"/>
-    <w:qFormat/>
     <w:rsid w:val="00DC739B"/>
     <w:pPr>
       <w:spacing w:after="0" w:line="240" w:lineRule="auto"/>
@@ -8412,6 +10386,299 @@
       <w:rFonts w:ascii="Consolas" w:hAnsi="Consolas" w:cs="Courier New"/>
       <w:b/>
     </w:rPr>
+  </w:style>
+  <w:style w:type="character" w:customStyle="1" w:styleId="Heading3Char">
+    <w:name w:val="Heading 3 Char"/>
+    <w:basedOn w:val="DefaultParagraphFont"/>
+    <w:link w:val="Heading3"/>
+    <w:uiPriority w:val="9"/>
+    <w:semiHidden/>
+    <w:rsid w:val="00013C6D"/>
+    <w:rPr>
+      <w:caps/>
+      <w:color w:val="4F1D1C" w:themeColor="accent1" w:themeShade="7F"/>
+      <w:spacing w:val="15"/>
+    </w:rPr>
+  </w:style>
+  <w:style w:type="character" w:customStyle="1" w:styleId="Heading4Char">
+    <w:name w:val="Heading 4 Char"/>
+    <w:basedOn w:val="DefaultParagraphFont"/>
+    <w:link w:val="Heading4"/>
+    <w:uiPriority w:val="9"/>
+    <w:semiHidden/>
+    <w:rsid w:val="00013C6D"/>
+    <w:rPr>
+      <w:caps/>
+      <w:color w:val="782C2A" w:themeColor="accent1" w:themeShade="BF"/>
+      <w:spacing w:val="10"/>
+    </w:rPr>
+  </w:style>
+  <w:style w:type="character" w:customStyle="1" w:styleId="Heading5Char">
+    <w:name w:val="Heading 5 Char"/>
+    <w:basedOn w:val="DefaultParagraphFont"/>
+    <w:link w:val="Heading5"/>
+    <w:uiPriority w:val="9"/>
+    <w:semiHidden/>
+    <w:rsid w:val="00013C6D"/>
+    <w:rPr>
+      <w:caps/>
+      <w:color w:val="782C2A" w:themeColor="accent1" w:themeShade="BF"/>
+      <w:spacing w:val="10"/>
+    </w:rPr>
+  </w:style>
+  <w:style w:type="character" w:customStyle="1" w:styleId="Heading6Char">
+    <w:name w:val="Heading 6 Char"/>
+    <w:basedOn w:val="DefaultParagraphFont"/>
+    <w:link w:val="Heading6"/>
+    <w:uiPriority w:val="9"/>
+    <w:semiHidden/>
+    <w:rsid w:val="00013C6D"/>
+    <w:rPr>
+      <w:caps/>
+      <w:color w:val="782C2A" w:themeColor="accent1" w:themeShade="BF"/>
+      <w:spacing w:val="10"/>
+    </w:rPr>
+  </w:style>
+  <w:style w:type="character" w:customStyle="1" w:styleId="Heading7Char">
+    <w:name w:val="Heading 7 Char"/>
+    <w:basedOn w:val="DefaultParagraphFont"/>
+    <w:link w:val="Heading7"/>
+    <w:uiPriority w:val="9"/>
+    <w:semiHidden/>
+    <w:rsid w:val="00013C6D"/>
+    <w:rPr>
+      <w:caps/>
+      <w:color w:val="782C2A" w:themeColor="accent1" w:themeShade="BF"/>
+      <w:spacing w:val="10"/>
+    </w:rPr>
+  </w:style>
+  <w:style w:type="character" w:customStyle="1" w:styleId="Heading8Char">
+    <w:name w:val="Heading 8 Char"/>
+    <w:basedOn w:val="DefaultParagraphFont"/>
+    <w:link w:val="Heading8"/>
+    <w:uiPriority w:val="9"/>
+    <w:semiHidden/>
+    <w:rsid w:val="00013C6D"/>
+    <w:rPr>
+      <w:caps/>
+      <w:spacing w:val="10"/>
+      <w:sz w:val="18"/>
+      <w:szCs w:val="18"/>
+    </w:rPr>
+  </w:style>
+  <w:style w:type="character" w:customStyle="1" w:styleId="Heading9Char">
+    <w:name w:val="Heading 9 Char"/>
+    <w:basedOn w:val="DefaultParagraphFont"/>
+    <w:link w:val="Heading9"/>
+    <w:uiPriority w:val="9"/>
+    <w:semiHidden/>
+    <w:rsid w:val="00013C6D"/>
+    <w:rPr>
+      <w:i/>
+      <w:iCs/>
+      <w:caps/>
+      <w:spacing w:val="10"/>
+      <w:sz w:val="18"/>
+      <w:szCs w:val="18"/>
+    </w:rPr>
+  </w:style>
+  <w:style w:type="paragraph" w:styleId="Caption">
+    <w:name w:val="caption"/>
+    <w:basedOn w:val="Normal"/>
+    <w:next w:val="Normal"/>
+    <w:uiPriority w:val="35"/>
+    <w:semiHidden/>
+    <w:unhideWhenUsed/>
+    <w:qFormat/>
+    <w:rsid w:val="00013C6D"/>
+    <w:rPr>
+      <w:b/>
+      <w:bCs/>
+      <w:color w:val="782C2A" w:themeColor="accent1" w:themeShade="BF"/>
+      <w:sz w:val="16"/>
+      <w:szCs w:val="16"/>
+    </w:rPr>
+  </w:style>
+  <w:style w:type="paragraph" w:styleId="Subtitle">
+    <w:name w:val="Subtitle"/>
+    <w:basedOn w:val="Normal"/>
+    <w:next w:val="Normal"/>
+    <w:link w:val="SubtitleChar"/>
+    <w:uiPriority w:val="11"/>
+    <w:qFormat/>
+    <w:rsid w:val="00013C6D"/>
+    <w:pPr>
+      <w:spacing w:before="0" w:after="500" w:line="240" w:lineRule="auto"/>
+    </w:pPr>
+    <w:rPr>
+      <w:rFonts w:asciiTheme="majorHAnsi" w:hAnsiTheme="majorHAnsi"/>
+      <w:b/>
+      <w:caps/>
+      <w:color w:val="595959" w:themeColor="text1" w:themeTint="A6"/>
+      <w:spacing w:val="10"/>
+      <w:sz w:val="28"/>
+      <w:szCs w:val="21"/>
+    </w:rPr>
+  </w:style>
+  <w:style w:type="character" w:customStyle="1" w:styleId="SubtitleChar">
+    <w:name w:val="Subtitle Char"/>
+    <w:basedOn w:val="DefaultParagraphFont"/>
+    <w:link w:val="Subtitle"/>
+    <w:uiPriority w:val="11"/>
+    <w:rsid w:val="00013C6D"/>
+    <w:rPr>
+      <w:rFonts w:asciiTheme="majorHAnsi" w:hAnsiTheme="majorHAnsi"/>
+      <w:b/>
+      <w:caps/>
+      <w:color w:val="595959" w:themeColor="text1" w:themeTint="A6"/>
+      <w:spacing w:val="10"/>
+      <w:sz w:val="28"/>
+      <w:szCs w:val="21"/>
+    </w:rPr>
+  </w:style>
+  <w:style w:type="character" w:styleId="Strong">
+    <w:name w:val="Strong"/>
+    <w:uiPriority w:val="22"/>
+    <w:qFormat/>
+    <w:rsid w:val="00013C6D"/>
+    <w:rPr>
+      <w:b/>
+      <w:bCs/>
+    </w:rPr>
+  </w:style>
+  <w:style w:type="character" w:styleId="Emphasis">
+    <w:name w:val="Emphasis"/>
+    <w:uiPriority w:val="20"/>
+    <w:qFormat/>
+    <w:rsid w:val="00013C6D"/>
+    <w:rPr>
+      <w:caps/>
+      <w:color w:val="4F1D1C" w:themeColor="accent1" w:themeShade="7F"/>
+      <w:spacing w:val="5"/>
+    </w:rPr>
+  </w:style>
+  <w:style w:type="paragraph" w:styleId="Quote">
+    <w:name w:val="Quote"/>
+    <w:basedOn w:val="Normal"/>
+    <w:next w:val="Normal"/>
+    <w:link w:val="QuoteChar"/>
+    <w:uiPriority w:val="29"/>
+    <w:qFormat/>
+    <w:rsid w:val="00013C6D"/>
+    <w:rPr>
+      <w:i/>
+      <w:iCs/>
+      <w:sz w:val="24"/>
+      <w:szCs w:val="24"/>
+    </w:rPr>
+  </w:style>
+  <w:style w:type="character" w:customStyle="1" w:styleId="QuoteChar">
+    <w:name w:val="Quote Char"/>
+    <w:basedOn w:val="DefaultParagraphFont"/>
+    <w:link w:val="Quote"/>
+    <w:uiPriority w:val="29"/>
+    <w:rsid w:val="00013C6D"/>
+    <w:rPr>
+      <w:i/>
+      <w:iCs/>
+      <w:sz w:val="24"/>
+      <w:szCs w:val="24"/>
+    </w:rPr>
+  </w:style>
+  <w:style w:type="paragraph" w:styleId="IntenseQuote">
+    <w:name w:val="Intense Quote"/>
+    <w:basedOn w:val="Normal"/>
+    <w:next w:val="Normal"/>
+    <w:link w:val="IntenseQuoteChar"/>
+    <w:uiPriority w:val="30"/>
+    <w:qFormat/>
+    <w:rsid w:val="00013C6D"/>
+    <w:pPr>
+      <w:spacing w:before="240" w:after="240" w:line="240" w:lineRule="auto"/>
+      <w:ind w:left="1080" w:right="1080"/>
+      <w:jc w:val="center"/>
+    </w:pPr>
+    <w:rPr>
+      <w:color w:val="A13C39" w:themeColor="accent1"/>
+      <w:sz w:val="24"/>
+      <w:szCs w:val="24"/>
+    </w:rPr>
+  </w:style>
+  <w:style w:type="character" w:customStyle="1" w:styleId="IntenseQuoteChar">
+    <w:name w:val="Intense Quote Char"/>
+    <w:basedOn w:val="DefaultParagraphFont"/>
+    <w:link w:val="IntenseQuote"/>
+    <w:uiPriority w:val="30"/>
+    <w:rsid w:val="00013C6D"/>
+    <w:rPr>
+      <w:color w:val="A13C39" w:themeColor="accent1"/>
+      <w:sz w:val="24"/>
+      <w:szCs w:val="24"/>
+    </w:rPr>
+  </w:style>
+  <w:style w:type="character" w:styleId="IntenseEmphasis">
+    <w:name w:val="Intense Emphasis"/>
+    <w:uiPriority w:val="21"/>
+    <w:qFormat/>
+    <w:rsid w:val="00013C6D"/>
+    <w:rPr>
+      <w:b/>
+      <w:bCs/>
+      <w:caps/>
+      <w:color w:val="4F1D1C" w:themeColor="accent1" w:themeShade="7F"/>
+      <w:spacing w:val="10"/>
+    </w:rPr>
+  </w:style>
+  <w:style w:type="character" w:styleId="SubtleReference">
+    <w:name w:val="Subtle Reference"/>
+    <w:uiPriority w:val="31"/>
+    <w:qFormat/>
+    <w:rsid w:val="00013C6D"/>
+    <w:rPr>
+      <w:b/>
+      <w:bCs/>
+      <w:color w:val="A13C39" w:themeColor="accent1"/>
+    </w:rPr>
+  </w:style>
+  <w:style w:type="character" w:styleId="IntenseReference">
+    <w:name w:val="Intense Reference"/>
+    <w:uiPriority w:val="32"/>
+    <w:qFormat/>
+    <w:rsid w:val="00013C6D"/>
+    <w:rPr>
+      <w:b/>
+      <w:bCs/>
+      <w:i/>
+      <w:iCs/>
+      <w:caps/>
+      <w:color w:val="A13C39" w:themeColor="accent1"/>
+    </w:rPr>
+  </w:style>
+  <w:style w:type="character" w:styleId="BookTitle">
+    <w:name w:val="Book Title"/>
+    <w:uiPriority w:val="33"/>
+    <w:qFormat/>
+    <w:rsid w:val="00013C6D"/>
+    <w:rPr>
+      <w:b/>
+      <w:bCs/>
+      <w:i/>
+      <w:iCs/>
+      <w:spacing w:val="0"/>
+    </w:rPr>
+  </w:style>
+  <w:style w:type="paragraph" w:styleId="TOCHeading">
+    <w:name w:val="TOC Heading"/>
+    <w:basedOn w:val="Heading1"/>
+    <w:next w:val="Normal"/>
+    <w:uiPriority w:val="39"/>
+    <w:semiHidden/>
+    <w:unhideWhenUsed/>
+    <w:qFormat/>
+    <w:rsid w:val="00013C6D"/>
+    <w:pPr>
+      <w:outlineLvl w:val="9"/>
+    </w:pPr>
   </w:style>
 </w:styles>
 </file>
@@ -8437,7 +10704,7 @@
       <w:docPartBody>
         <w:p>
           <w:pPr>
-            <w:pStyle w:val="A2623870977748608749E667135458C53"/>
+            <w:pStyle w:val="A2623870977748608749E667135458C5"/>
           </w:pPr>
           <w:r>
             <w:rPr>
@@ -8466,65 +10733,13 @@
       <w:docPartBody>
         <w:p>
           <w:pPr>
-            <w:pStyle w:val="71D218A2C3664CE0B4FDF2E1769E54683"/>
+            <w:pStyle w:val="71D218A2C3664CE0B4FDF2E1769E5468"/>
           </w:pPr>
           <w:r>
             <w:rPr>
               <w:rStyle w:val="PlaceholderText"/>
             </w:rPr>
             <w:t>Click here to enter id</w:t>
-          </w:r>
-        </w:p>
-      </w:docPartBody>
-    </w:docPart>
-    <w:docPart>
-      <w:docPartPr>
-        <w:name w:val="CA52442E41DD4475ACFA097AF54F93E8"/>
-        <w:category>
-          <w:name w:val="General"/>
-          <w:gallery w:val="placeholder"/>
-        </w:category>
-        <w:types>
-          <w:type w:val="bbPlcHdr"/>
-        </w:types>
-        <w:behaviors>
-          <w:behavior w:val="content"/>
-        </w:behaviors>
-        <w:guid w:val="{DAD07F59-7439-4FEC-BCAD-A56513C5BA88}"/>
-      </w:docPartPr>
-      <w:docPartBody>
-        <w:p>
-          <w:r>
-            <w:rPr>
-              <w:rStyle w:val="PlaceholderText"/>
-            </w:rPr>
-            <w:t>[Title]</w:t>
-          </w:r>
-        </w:p>
-      </w:docPartBody>
-    </w:docPart>
-    <w:docPart>
-      <w:docPartPr>
-        <w:name w:val="E0C1A4563F3B4843B6CCF72BE60DA90A"/>
-        <w:category>
-          <w:name w:val="General"/>
-          <w:gallery w:val="placeholder"/>
-        </w:category>
-        <w:types>
-          <w:type w:val="bbPlcHdr"/>
-        </w:types>
-        <w:behaviors>
-          <w:behavior w:val="content"/>
-        </w:behaviors>
-        <w:guid w:val="{89830B9A-E09C-4A8C-96F6-F216B086384C}"/>
-      </w:docPartPr>
-      <w:docPartBody>
-        <w:p>
-          <w:r>
-            <w:rPr>
-              <w:rStyle w:val="PlaceholderText"/>
-            </w:rPr>
-            <w:t>[Subject]</w:t>
           </w:r>
         </w:p>
       </w:docPartBody>
@@ -8547,11 +10762,13 @@
       <w:docPartBody>
         <w:p>
           <w:pPr>
-            <w:pStyle w:val="6ABD348C4BBE426094F0C3D55CBB2AEA"/>
+            <w:pStyle w:val="6ABD348C4BBE426094F0C3D55CBB2AEA1"/>
           </w:pPr>
           <w:r>
             <w:rPr>
               <w:rStyle w:val="PlaceholderText"/>
+              <w:sz w:val="22"/>
+              <w:szCs w:val="22"/>
             </w:rPr>
             <w:t>Click or tap here to enter text.</w:t>
           </w:r>
@@ -8576,11 +10793,13 @@
       <w:docPartBody>
         <w:p>
           <w:pPr>
-            <w:pStyle w:val="FB0C02FC19D34568AE08057E7F24D005"/>
+            <w:pStyle w:val="FB0C02FC19D34568AE08057E7F24D0051"/>
           </w:pPr>
           <w:r>
             <w:rPr>
               <w:rStyle w:val="PlaceholderText"/>
+              <w:sz w:val="22"/>
+              <w:szCs w:val="22"/>
             </w:rPr>
             <w:t>Click or tap here to enter text.</w:t>
           </w:r>
@@ -8605,11 +10824,13 @@
       <w:docPartBody>
         <w:p>
           <w:pPr>
-            <w:pStyle w:val="246046C305D646A39CB4E46735BF75EB"/>
+            <w:pStyle w:val="246046C305D646A39CB4E46735BF75EB1"/>
           </w:pPr>
           <w:r>
             <w:rPr>
               <w:rStyle w:val="PlaceholderText"/>
+              <w:sz w:val="22"/>
+              <w:szCs w:val="22"/>
             </w:rPr>
             <w:t>Click or tap here to enter text.</w:t>
           </w:r>
@@ -8634,11 +10855,13 @@
       <w:docPartBody>
         <w:p>
           <w:pPr>
-            <w:pStyle w:val="1C1AC3957094458B8C0B454E4FC23185"/>
+            <w:pStyle w:val="1C1AC3957094458B8C0B454E4FC231851"/>
           </w:pPr>
           <w:r>
             <w:rPr>
               <w:rStyle w:val="PlaceholderText"/>
+              <w:sz w:val="22"/>
+              <w:szCs w:val="22"/>
             </w:rPr>
             <w:t>Click or tap here to enter text.</w:t>
           </w:r>
@@ -8679,27 +10902,6 @@
     <w:pitch w:val="variable"/>
     <w:sig w:usb0="00000000" w:usb1="10000000" w:usb2="00000000" w:usb3="00000000" w:csb0="80000000" w:csb1="00000000"/>
   </w:font>
-  <w:font w:name="Calibri">
-    <w:panose1 w:val="020F0502020204030204"/>
-    <w:charset w:val="00"/>
-    <w:family w:val="swiss"/>
-    <w:pitch w:val="variable"/>
-    <w:sig w:usb0="E4002EFF" w:usb1="C200247B" w:usb2="00000009" w:usb3="00000000" w:csb0="000001FF" w:csb1="00000000"/>
-  </w:font>
-  <w:font w:name="Calibri Light">
-    <w:panose1 w:val="020F0302020204030204"/>
-    <w:charset w:val="00"/>
-    <w:family w:val="swiss"/>
-    <w:pitch w:val="variable"/>
-    <w:sig w:usb0="E4002EFF" w:usb1="C200247B" w:usb2="00000009" w:usb3="00000000" w:csb0="000001FF" w:csb1="00000000"/>
-  </w:font>
-  <w:font w:name="Consolas">
-    <w:panose1 w:val="020B0609020204030204"/>
-    <w:charset w:val="00"/>
-    <w:family w:val="modern"/>
-    <w:pitch w:val="fixed"/>
-    <w:sig w:usb0="E00006FF" w:usb1="0000FCFF" w:usb2="00000001" w:usb3="00000000" w:csb0="0000019F" w:csb1="00000000"/>
-  </w:font>
   <w:font w:name="Aptos">
     <w:charset w:val="00"/>
     <w:family w:val="swiss"/>
@@ -8711,6 +10913,13 @@
     <w:family w:val="swiss"/>
     <w:pitch w:val="variable"/>
     <w:sig w:usb0="20000287" w:usb1="00000003" w:usb2="00000000" w:usb3="00000000" w:csb0="0000019F" w:csb1="00000000"/>
+  </w:font>
+  <w:font w:name="Consolas">
+    <w:panose1 w:val="020B0609020204030204"/>
+    <w:charset w:val="00"/>
+    <w:family w:val="modern"/>
+    <w:pitch w:val="fixed"/>
+    <w:sig w:usb0="E00006FF" w:usb1="0000FCFF" w:usb2="00000001" w:usb3="00000000" w:csb0="0000019F" w:csb1="00000000"/>
   </w:font>
 </w:fonts>
 </file>
@@ -8739,12 +10948,15 @@
     <w:rsid w:val="00155098"/>
     <w:rsid w:val="00230F4B"/>
     <w:rsid w:val="00282887"/>
+    <w:rsid w:val="002900EC"/>
     <w:rsid w:val="003E4C64"/>
+    <w:rsid w:val="004462A2"/>
     <w:rsid w:val="00460029"/>
     <w:rsid w:val="004E7D5B"/>
     <w:rsid w:val="00585487"/>
     <w:rsid w:val="006617F5"/>
     <w:rsid w:val="006B3BB2"/>
+    <w:rsid w:val="00773EC5"/>
     <w:rsid w:val="007E6374"/>
     <w:rsid w:val="00854407"/>
     <w:rsid w:val="00994961"/>
@@ -8755,11 +10967,14 @@
     <w:rsid w:val="00B3043F"/>
     <w:rsid w:val="00B45BB0"/>
     <w:rsid w:val="00B72C94"/>
+    <w:rsid w:val="00C07073"/>
     <w:rsid w:val="00C428B3"/>
     <w:rsid w:val="00C84655"/>
     <w:rsid w:val="00CD377E"/>
     <w:rsid w:val="00D67AF3"/>
+    <w:rsid w:val="00E21ED1"/>
     <w:rsid w:val="00EF632A"/>
+    <w:rsid w:val="00F27A57"/>
     <w:rsid w:val="00F33DC9"/>
   </w:rsids>
   <m:mathPr>
@@ -9214,73 +11429,83 @@
     <w:basedOn w:val="DefaultParagraphFont"/>
     <w:uiPriority w:val="99"/>
     <w:semiHidden/>
-    <w:rsid w:val="0000067C"/>
+    <w:rsid w:val="002900EC"/>
     <w:rPr>
       <w:color w:val="808080"/>
     </w:rPr>
   </w:style>
-  <w:style w:type="paragraph" w:customStyle="1" w:styleId="A2623870977748608749E667135458C53">
-    <w:name w:val="A2623870977748608749E667135458C53"/>
-    <w:rsid w:val="00062470"/>
+  <w:style w:type="paragraph" w:customStyle="1" w:styleId="A2623870977748608749E667135458C5">
+    <w:name w:val="A2623870977748608749E667135458C5"/>
+    <w:rsid w:val="002900EC"/>
     <w:pPr>
-      <w:keepNext/>
-      <w:keepLines/>
-      <w:spacing w:before="240" w:after="0"/>
-      <w:outlineLvl w:val="0"/>
+      <w:spacing w:before="100" w:after="200" w:line="276" w:lineRule="auto"/>
     </w:pPr>
     <w:rPr>
-      <w:rFonts w:asciiTheme="majorHAnsi" w:eastAsiaTheme="majorEastAsia" w:hAnsiTheme="majorHAnsi" w:cstheme="majorBidi"/>
-      <w:color w:val="0F4761" w:themeColor="accent1" w:themeShade="BF"/>
-      <w:sz w:val="32"/>
-      <w:szCs w:val="32"/>
+      <w:sz w:val="20"/>
+      <w:szCs w:val="20"/>
     </w:rPr>
   </w:style>
-  <w:style w:type="paragraph" w:customStyle="1" w:styleId="71D218A2C3664CE0B4FDF2E1769E54683">
-    <w:name w:val="71D218A2C3664CE0B4FDF2E1769E54683"/>
-    <w:rsid w:val="00062470"/>
+  <w:style w:type="paragraph" w:customStyle="1" w:styleId="71D218A2C3664CE0B4FDF2E1769E5468">
+    <w:name w:val="71D218A2C3664CE0B4FDF2E1769E5468"/>
+    <w:rsid w:val="002900EC"/>
     <w:pPr>
-      <w:keepNext/>
-      <w:keepLines/>
-      <w:spacing w:before="240" w:after="0"/>
-      <w:outlineLvl w:val="0"/>
+      <w:spacing w:before="100" w:after="200" w:line="276" w:lineRule="auto"/>
     </w:pPr>
     <w:rPr>
-      <w:rFonts w:asciiTheme="majorHAnsi" w:eastAsiaTheme="majorEastAsia" w:hAnsiTheme="majorHAnsi" w:cstheme="majorBidi"/>
-      <w:color w:val="0F4761" w:themeColor="accent1" w:themeShade="BF"/>
-      <w:sz w:val="32"/>
-      <w:szCs w:val="32"/>
+      <w:sz w:val="20"/>
+      <w:szCs w:val="20"/>
     </w:rPr>
   </w:style>
-  <w:style w:type="paragraph" w:customStyle="1" w:styleId="6ABD348C4BBE426094F0C3D55CBB2AEA">
-    <w:name w:val="6ABD348C4BBE426094F0C3D55CBB2AEA"/>
-    <w:rsid w:val="00B3043F"/>
+  <w:style w:type="paragraph" w:customStyle="1" w:styleId="6ABD348C4BBE426094F0C3D55CBB2AEA1">
+    <w:name w:val="6ABD348C4BBE426094F0C3D55CBB2AEA1"/>
+    <w:rsid w:val="002900EC"/>
+    <w:pPr>
+      <w:spacing w:before="100" w:after="200" w:line="276" w:lineRule="auto"/>
+      <w:ind w:left="720"/>
+      <w:contextualSpacing/>
+    </w:pPr>
     <w:rPr>
-      <w:kern w:val="2"/>
-      <w14:ligatures w14:val="standardContextual"/>
+      <w:sz w:val="20"/>
+      <w:szCs w:val="20"/>
     </w:rPr>
   </w:style>
-  <w:style w:type="paragraph" w:customStyle="1" w:styleId="FB0C02FC19D34568AE08057E7F24D005">
-    <w:name w:val="FB0C02FC19D34568AE08057E7F24D005"/>
-    <w:rsid w:val="00B3043F"/>
+  <w:style w:type="paragraph" w:customStyle="1" w:styleId="FB0C02FC19D34568AE08057E7F24D0051">
+    <w:name w:val="FB0C02FC19D34568AE08057E7F24D0051"/>
+    <w:rsid w:val="002900EC"/>
+    <w:pPr>
+      <w:spacing w:before="100" w:after="200" w:line="276" w:lineRule="auto"/>
+      <w:ind w:left="720"/>
+      <w:contextualSpacing/>
+    </w:pPr>
     <w:rPr>
-      <w:kern w:val="2"/>
-      <w14:ligatures w14:val="standardContextual"/>
+      <w:sz w:val="20"/>
+      <w:szCs w:val="20"/>
     </w:rPr>
   </w:style>
-  <w:style w:type="paragraph" w:customStyle="1" w:styleId="246046C305D646A39CB4E46735BF75EB">
-    <w:name w:val="246046C305D646A39CB4E46735BF75EB"/>
-    <w:rsid w:val="00B3043F"/>
+  <w:style w:type="paragraph" w:customStyle="1" w:styleId="246046C305D646A39CB4E46735BF75EB1">
+    <w:name w:val="246046C305D646A39CB4E46735BF75EB1"/>
+    <w:rsid w:val="002900EC"/>
+    <w:pPr>
+      <w:spacing w:before="100" w:after="200" w:line="276" w:lineRule="auto"/>
+      <w:ind w:left="720"/>
+      <w:contextualSpacing/>
+    </w:pPr>
     <w:rPr>
-      <w:kern w:val="2"/>
-      <w14:ligatures w14:val="standardContextual"/>
+      <w:sz w:val="20"/>
+      <w:szCs w:val="20"/>
     </w:rPr>
   </w:style>
-  <w:style w:type="paragraph" w:customStyle="1" w:styleId="1C1AC3957094458B8C0B454E4FC23185">
-    <w:name w:val="1C1AC3957094458B8C0B454E4FC23185"/>
-    <w:rsid w:val="00B3043F"/>
+  <w:style w:type="paragraph" w:customStyle="1" w:styleId="1C1AC3957094458B8C0B454E4FC231851">
+    <w:name w:val="1C1AC3957094458B8C0B454E4FC231851"/>
+    <w:rsid w:val="002900EC"/>
+    <w:pPr>
+      <w:spacing w:before="100" w:after="200" w:line="276" w:lineRule="auto"/>
+      <w:ind w:left="720"/>
+      <w:contextualSpacing/>
+    </w:pPr>
     <w:rPr>
-      <w:kern w:val="2"/>
-      <w14:ligatures w14:val="standardContextual"/>
+      <w:sz w:val="20"/>
+      <w:szCs w:val="20"/>
     </w:rPr>
   </w:style>
 </w:styles>
@@ -9294,9 +11519,9 @@
 </file>
 
 <file path=word/theme/theme1.xml><?xml version="1.0" encoding="utf-8"?>
-<a:theme xmlns:a="http://schemas.openxmlformats.org/drawingml/2006/main" name="Office Theme">
+<a:theme xmlns:a="http://schemas.openxmlformats.org/drawingml/2006/main" name="Cyber360-Theme">
   <a:themeElements>
-    <a:clrScheme name="Office">
+    <a:clrScheme name="Custom 2">
       <a:dk1>
         <a:sysClr val="windowText" lastClr="000000"/>
       </a:dk1>
@@ -9304,44 +11529,44 @@
         <a:sysClr val="window" lastClr="FFFFFF"/>
       </a:lt1>
       <a:dk2>
-        <a:srgbClr val="44546A"/>
+        <a:srgbClr val="0E2841"/>
       </a:dk2>
       <a:lt2>
-        <a:srgbClr val="E7E6E6"/>
+        <a:srgbClr val="E8E8E8"/>
       </a:lt2>
       <a:accent1>
-        <a:srgbClr val="5B9BD5"/>
+        <a:srgbClr val="A13C39"/>
       </a:accent1>
       <a:accent2>
-        <a:srgbClr val="ED7D31"/>
+        <a:srgbClr val="E97132"/>
       </a:accent2>
       <a:accent3>
-        <a:srgbClr val="A5A5A5"/>
+        <a:srgbClr val="196B24"/>
       </a:accent3>
       <a:accent4>
-        <a:srgbClr val="FFC000"/>
+        <a:srgbClr val="0F9ED5"/>
       </a:accent4>
       <a:accent5>
-        <a:srgbClr val="4472C4"/>
+        <a:srgbClr val="A02B93"/>
       </a:accent5>
       <a:accent6>
-        <a:srgbClr val="70AD47"/>
+        <a:srgbClr val="4EA72E"/>
       </a:accent6>
       <a:hlink>
-        <a:srgbClr val="0563C1"/>
+        <a:srgbClr val="467886"/>
       </a:hlink>
       <a:folHlink>
-        <a:srgbClr val="954F72"/>
+        <a:srgbClr val="96607D"/>
       </a:folHlink>
     </a:clrScheme>
     <a:fontScheme name="Office">
       <a:majorFont>
-        <a:latin typeface="Calibri Light" panose="020F0302020204030204"/>
+        <a:latin typeface="Aptos Display" panose="02110004020202020204"/>
         <a:ea typeface=""/>
         <a:cs typeface=""/>
-        <a:font script="Jpan" typeface="ＭＳ ゴシック"/>
+        <a:font script="Jpan" typeface="游ゴシック Light"/>
         <a:font script="Hang" typeface="맑은 고딕"/>
-        <a:font script="Hans" typeface="宋体"/>
+        <a:font script="Hans" typeface="等线 Light"/>
         <a:font script="Hant" typeface="新細明體"/>
         <a:font script="Arab" typeface="Times New Roman"/>
         <a:font script="Hebr" typeface="Times New Roman"/>
@@ -9369,14 +11594,31 @@
         <a:font script="Viet" typeface="Times New Roman"/>
         <a:font script="Uigh" typeface="Microsoft Uighur"/>
         <a:font script="Geor" typeface="Sylfaen"/>
+        <a:font script="Armn" typeface="Arial"/>
+        <a:font script="Bugi" typeface="Leelawadee UI"/>
+        <a:font script="Bopo" typeface="Microsoft JhengHei"/>
+        <a:font script="Java" typeface="Javanese Text"/>
+        <a:font script="Lisu" typeface="Segoe UI"/>
+        <a:font script="Mymr" typeface="Myanmar Text"/>
+        <a:font script="Nkoo" typeface="Ebrima"/>
+        <a:font script="Olck" typeface="Nirmala UI"/>
+        <a:font script="Osma" typeface="Ebrima"/>
+        <a:font script="Phag" typeface="Phagspa"/>
+        <a:font script="Syrn" typeface="Estrangelo Edessa"/>
+        <a:font script="Syrj" typeface="Estrangelo Edessa"/>
+        <a:font script="Syre" typeface="Estrangelo Edessa"/>
+        <a:font script="Sora" typeface="Nirmala UI"/>
+        <a:font script="Tale" typeface="Microsoft Tai Le"/>
+        <a:font script="Talu" typeface="Microsoft New Tai Lue"/>
+        <a:font script="Tfng" typeface="Ebrima"/>
       </a:majorFont>
       <a:minorFont>
-        <a:latin typeface="Calibri" panose="020F0502020204030204"/>
+        <a:latin typeface="Aptos" panose="02110004020202020204"/>
         <a:ea typeface=""/>
         <a:cs typeface=""/>
-        <a:font script="Jpan" typeface="ＭＳ 明朝"/>
+        <a:font script="Jpan" typeface="游明朝"/>
         <a:font script="Hang" typeface="맑은 고딕"/>
-        <a:font script="Hans" typeface="宋体"/>
+        <a:font script="Hans" typeface="等线"/>
         <a:font script="Hant" typeface="新細明體"/>
         <a:font script="Arab" typeface="Arial"/>
         <a:font script="Hebr" typeface="Arial"/>
@@ -9404,6 +11646,23 @@
         <a:font script="Viet" typeface="Arial"/>
         <a:font script="Uigh" typeface="Microsoft Uighur"/>
         <a:font script="Geor" typeface="Sylfaen"/>
+        <a:font script="Armn" typeface="Arial"/>
+        <a:font script="Bugi" typeface="Leelawadee UI"/>
+        <a:font script="Bopo" typeface="Microsoft JhengHei"/>
+        <a:font script="Java" typeface="Javanese Text"/>
+        <a:font script="Lisu" typeface="Segoe UI"/>
+        <a:font script="Mymr" typeface="Myanmar Text"/>
+        <a:font script="Nkoo" typeface="Ebrima"/>
+        <a:font script="Olck" typeface="Nirmala UI"/>
+        <a:font script="Osma" typeface="Ebrima"/>
+        <a:font script="Phag" typeface="Phagspa"/>
+        <a:font script="Syrn" typeface="Estrangelo Edessa"/>
+        <a:font script="Syrj" typeface="Estrangelo Edessa"/>
+        <a:font script="Syre" typeface="Estrangelo Edessa"/>
+        <a:font script="Sora" typeface="Nirmala UI"/>
+        <a:font script="Tale" typeface="Microsoft Tai Le"/>
+        <a:font script="Talu" typeface="Microsoft New Tai Lue"/>
+        <a:font script="Tfng" typeface="Ebrima"/>
       </a:minorFont>
     </a:fontScheme>
     <a:fmtScheme name="Office">
@@ -9548,7 +11807,7 @@
   <a:extraClrSchemeLst/>
   <a:extLst>
     <a:ext uri="{05A4C25C-085E-4340-85A3-A5531E510DB2}">
-      <thm15:themeFamily xmlns:thm15="http://schemas.microsoft.com/office/thememl/2012/main" name="Office Theme" id="{62F939B6-93AF-4DB8-9C6B-D6C7DFDC589F}" vid="{4A3C46E8-61CC-4603-A589-7422A47A8E4A}"/>
+      <thm15:themeFamily xmlns:thm15="http://schemas.microsoft.com/office/thememl/2012/main" name="Office Theme" id="{2E142A2C-CD16-42D6-873A-C26D2A0506FA}" vid="{1BDDFF52-6CD6-40A5-AB3C-68EB2F1E4D0A}"/>
     </a:ext>
   </a:extLst>
 </a:theme>

--- a/CYBER360-Ex-2.7-Conditional-Script-Flow.docx
+++ b/CYBER360-Ex-2.7-Conditional-Script-Flow.docx
@@ -1,6 +1,6 @@
 
 <file path=word/document.xml><?xml version="1.0" encoding="utf-8"?>
-<w:document xmlns:wpc="http://schemas.microsoft.com/office/word/2010/wordprocessingCanvas" xmlns:cx="http://schemas.microsoft.com/office/drawing/2014/chartex" xmlns:cx1="http://schemas.microsoft.com/office/drawing/2015/9/8/chartex" xmlns:cx2="http://schemas.microsoft.com/office/drawing/2015/10/21/chartex" xmlns:cx3="http://schemas.microsoft.com/office/drawing/2016/5/9/chartex" xmlns:cx4="http://schemas.microsoft.com/office/drawing/2016/5/10/chartex" xmlns:cx5="http://schemas.microsoft.com/office/drawing/2016/5/11/chartex" xmlns:cx6="http://schemas.microsoft.com/office/drawing/2016/5/12/chartex" xmlns:cx7="http://schemas.microsoft.com/office/drawing/2016/5/13/chartex" xmlns:cx8="http://schemas.microsoft.com/office/drawing/2016/5/14/chartex" xmlns:mc="http://schemas.openxmlformats.org/markup-compatibility/2006" xmlns:aink="http://schemas.microsoft.com/office/drawing/2016/ink" xmlns:am3d="http://schemas.microsoft.com/office/drawing/2017/model3d" xmlns:o="urn:schemas-microsoft-com:office:office" xmlns:oel="http://schemas.microsoft.com/office/2019/extlst" xmlns:r="http://schemas.openxmlformats.org/officeDocument/2006/relationships" xmlns:m="http://schemas.openxmlformats.org/officeDocument/2006/math" xmlns:v="urn:schemas-microsoft-com:vml" xmlns:wp14="http://schemas.microsoft.com/office/word/2010/wordprocessingDrawing" xmlns:wp="http://schemas.openxmlformats.org/drawingml/2006/wordprocessingDrawing" xmlns:w10="urn:schemas-microsoft-com:office:word" xmlns:w="http://schemas.openxmlformats.org/wordprocessingml/2006/main" xmlns:w14="http://schemas.microsoft.com/office/word/2010/wordml" xmlns:w15="http://schemas.microsoft.com/office/word/2012/wordml" xmlns:w16cex="http://schemas.microsoft.com/office/word/2018/wordml/cex" xmlns:w16cid="http://schemas.microsoft.com/office/word/2016/wordml/cid" xmlns:w16="http://schemas.microsoft.com/office/word/2018/wordml" xmlns:w16du="http://schemas.microsoft.com/office/word/2023/wordml/word16du" xmlns:w16sdtdh="http://schemas.microsoft.com/office/word/2020/wordml/sdtdatahash" xmlns:w16se="http://schemas.microsoft.com/office/word/2015/wordml/symex" xmlns:wpg="http://schemas.microsoft.com/office/word/2010/wordprocessingGroup" xmlns:wpi="http://schemas.microsoft.com/office/word/2010/wordprocessingInk" xmlns:wne="http://schemas.microsoft.com/office/word/2006/wordml" xmlns:wps="http://schemas.microsoft.com/office/word/2010/wordprocessingShape" mc:Ignorable="w14 w15 w16se w16cid w16 w16cex w16sdtdh w16du wp14">
+<w:document xmlns:wpc="http://schemas.microsoft.com/office/word/2010/wordprocessingCanvas" xmlns:cx="http://schemas.microsoft.com/office/drawing/2014/chartex" xmlns:cx1="http://schemas.microsoft.com/office/drawing/2015/9/8/chartex" xmlns:cx2="http://schemas.microsoft.com/office/drawing/2015/10/21/chartex" xmlns:cx3="http://schemas.microsoft.com/office/drawing/2016/5/9/chartex" xmlns:cx4="http://schemas.microsoft.com/office/drawing/2016/5/10/chartex" xmlns:cx5="http://schemas.microsoft.com/office/drawing/2016/5/11/chartex" xmlns:cx6="http://schemas.microsoft.com/office/drawing/2016/5/12/chartex" xmlns:cx7="http://schemas.microsoft.com/office/drawing/2016/5/13/chartex" xmlns:cx8="http://schemas.microsoft.com/office/drawing/2016/5/14/chartex" xmlns:mc="http://schemas.openxmlformats.org/markup-compatibility/2006" xmlns:aink="http://schemas.microsoft.com/office/drawing/2016/ink" xmlns:am3d="http://schemas.microsoft.com/office/drawing/2017/model3d" xmlns:o="urn:schemas-microsoft-com:office:office" xmlns:oel="http://schemas.microsoft.com/office/2019/extlst" xmlns:r="http://schemas.openxmlformats.org/officeDocument/2006/relationships" xmlns:m="http://schemas.openxmlformats.org/officeDocument/2006/math" xmlns:v="urn:schemas-microsoft-com:vml" xmlns:wp14="http://schemas.microsoft.com/office/word/2010/wordprocessingDrawing" xmlns:wp="http://schemas.openxmlformats.org/drawingml/2006/wordprocessingDrawing" xmlns:w10="urn:schemas-microsoft-com:office:word" xmlns:w="http://schemas.openxmlformats.org/wordprocessingml/2006/main" xmlns:w14="http://schemas.microsoft.com/office/word/2010/wordml" xmlns:w15="http://schemas.microsoft.com/office/word/2012/wordml" xmlns:w16cex="http://schemas.microsoft.com/office/word/2018/wordml/cex" xmlns:w16cid="http://schemas.microsoft.com/office/word/2016/wordml/cid" xmlns:w16="http://schemas.microsoft.com/office/word/2018/wordml" xmlns:w16du="http://schemas.microsoft.com/office/word/2023/wordml/word16du" xmlns:w16sdtdh="http://schemas.microsoft.com/office/word/2020/wordml/sdtdatahash" xmlns:w16sdtfl="http://schemas.microsoft.com/office/word/2024/wordml/sdtformatlock" xmlns:w16se="http://schemas.microsoft.com/office/word/2015/wordml/symex" xmlns:wpg="http://schemas.microsoft.com/office/word/2010/wordprocessingGroup" xmlns:wpi="http://schemas.microsoft.com/office/word/2010/wordprocessingInk" xmlns:wne="http://schemas.microsoft.com/office/word/2006/wordml" xmlns:wps="http://schemas.microsoft.com/office/word/2010/wordprocessingShape" mc:Ignorable="w14 w15 w16se w16cid w16 w16cex w16sdtdh w16sdtfl w16du wp14">
   <w:body>
     <w:p>
       <w:pPr>
@@ -1021,7 +1021,21 @@
           <w:sz w:val="22"/>
           <w:szCs w:val="22"/>
         </w:rPr>
-        <w:t xml:space="preserve">    "We don't have the same favorite color."</w:t>
+        <w:t xml:space="preserve">    </w:t>
+      </w:r>
+      <w:r>
+        <w:rPr>
+          <w:sz w:val="22"/>
+          <w:szCs w:val="22"/>
+        </w:rPr>
+        <w:t xml:space="preserve">Write-Host </w:t>
+      </w:r>
+      <w:r>
+        <w:rPr>
+          <w:sz w:val="22"/>
+          <w:szCs w:val="22"/>
+        </w:rPr>
+        <w:t>"We don't have the same favorite color."</w:t>
       </w:r>
     </w:p>
     <w:p>
@@ -1377,17 +1391,8 @@
           <w:sz w:val="22"/>
           <w:szCs w:val="22"/>
         </w:rPr>
-        <w:t>} elseif ($answer -lt $</w:t>
-      </w:r>
-      <w:proofErr w:type="gramStart"/>
-      <w:r>
-        <w:rPr>
-          <w:sz w:val="22"/>
-          <w:szCs w:val="22"/>
-        </w:rPr>
-        <w:t>guess){</w:t>
-      </w:r>
-      <w:proofErr w:type="gramEnd"/>
+        <w:t>} elseif ($answer -lt $guess){</w:t>
+      </w:r>
     </w:p>
     <w:p>
       <w:pPr>
@@ -1586,7 +1591,27 @@
           <w:sz w:val="22"/>
           <w:szCs w:val="22"/>
         </w:rPr>
-        <w:t>C:\TEMP\ex2.4.ps1</w:t>
+        <w:t>C:\TEMP\ex2.</w:t>
+      </w:r>
+      <w:r>
+        <w:rPr>
+          <w:rFonts w:ascii="Consolas" w:hAnsi="Consolas"/>
+          <w:b/>
+          <w:bCs/>
+          <w:sz w:val="22"/>
+          <w:szCs w:val="22"/>
+        </w:rPr>
+        <w:t>7</w:t>
+      </w:r>
+      <w:r>
+        <w:rPr>
+          <w:rFonts w:ascii="Consolas" w:hAnsi="Consolas"/>
+          <w:b/>
+          <w:bCs/>
+          <w:sz w:val="22"/>
+          <w:szCs w:val="22"/>
+        </w:rPr>
+        <w:t>.ps1</w:t>
       </w:r>
       <w:r>
         <w:rPr>
@@ -2503,7 +2528,21 @@
           <w:sz w:val="22"/>
           <w:szCs w:val="22"/>
         </w:rPr>
-        <w:t>Run the program a few times entering 1, 2, 3</w:t>
+        <w:t xml:space="preserve">Run the program a few times entering </w:t>
+      </w:r>
+      <w:r>
+        <w:rPr>
+          <w:sz w:val="22"/>
+          <w:szCs w:val="22"/>
+        </w:rPr>
+        <w:t xml:space="preserve">0, </w:t>
+      </w:r>
+      <w:r>
+        <w:rPr>
+          <w:sz w:val="22"/>
+          <w:szCs w:val="22"/>
+        </w:rPr>
+        <w:t>1, 2, 3</w:t>
       </w:r>
       <w:r>
         <w:rPr>
@@ -2525,6 +2564,13 @@
           <w:szCs w:val="22"/>
         </w:rPr>
         <w:t>or 5</w:t>
+      </w:r>
+      <w:r>
+        <w:rPr>
+          <w:sz w:val="22"/>
+          <w:szCs w:val="22"/>
+        </w:rPr>
+        <w:t xml:space="preserve"> </w:t>
       </w:r>
       <w:r>
         <w:rPr>
@@ -4160,11 +4206,6 @@
           <w15:appearance w15:val="tags"/>
           <w:text w:multiLine="1"/>
         </w:sdtPr>
-        <w:sdtEndPr>
-          <w:rPr>
-            <w:rStyle w:val="AnswerChar"/>
-          </w:rPr>
-        </w:sdtEndPr>
         <w:sdtContent>
           <w:r>
             <w:rPr>
@@ -4741,7 +4782,7 @@
 </file>
 
 <file path=word/endnotes.xml><?xml version="1.0" encoding="utf-8"?>
-<w:endnotes xmlns:wpc="http://schemas.microsoft.com/office/word/2010/wordprocessingCanvas" xmlns:cx="http://schemas.microsoft.com/office/drawing/2014/chartex" xmlns:cx1="http://schemas.microsoft.com/office/drawing/2015/9/8/chartex" xmlns:cx2="http://schemas.microsoft.com/office/drawing/2015/10/21/chartex" xmlns:cx3="http://schemas.microsoft.com/office/drawing/2016/5/9/chartex" xmlns:cx4="http://schemas.microsoft.com/office/drawing/2016/5/10/chartex" xmlns:cx5="http://schemas.microsoft.com/office/drawing/2016/5/11/chartex" xmlns:cx6="http://schemas.microsoft.com/office/drawing/2016/5/12/chartex" xmlns:cx7="http://schemas.microsoft.com/office/drawing/2016/5/13/chartex" xmlns:cx8="http://schemas.microsoft.com/office/drawing/2016/5/14/chartex" xmlns:mc="http://schemas.openxmlformats.org/markup-compatibility/2006" xmlns:aink="http://schemas.microsoft.com/office/drawing/2016/ink" xmlns:am3d="http://schemas.microsoft.com/office/drawing/2017/model3d" xmlns:o="urn:schemas-microsoft-com:office:office" xmlns:oel="http://schemas.microsoft.com/office/2019/extlst" xmlns:r="http://schemas.openxmlformats.org/officeDocument/2006/relationships" xmlns:m="http://schemas.openxmlformats.org/officeDocument/2006/math" xmlns:v="urn:schemas-microsoft-com:vml" xmlns:wp14="http://schemas.microsoft.com/office/word/2010/wordprocessingDrawing" xmlns:wp="http://schemas.openxmlformats.org/drawingml/2006/wordprocessingDrawing" xmlns:w10="urn:schemas-microsoft-com:office:word" xmlns:w="http://schemas.openxmlformats.org/wordprocessingml/2006/main" xmlns:w14="http://schemas.microsoft.com/office/word/2010/wordml" xmlns:w15="http://schemas.microsoft.com/office/word/2012/wordml" xmlns:w16cex="http://schemas.microsoft.com/office/word/2018/wordml/cex" xmlns:w16cid="http://schemas.microsoft.com/office/word/2016/wordml/cid" xmlns:w16="http://schemas.microsoft.com/office/word/2018/wordml" xmlns:w16du="http://schemas.microsoft.com/office/word/2023/wordml/word16du" xmlns:w16sdtdh="http://schemas.microsoft.com/office/word/2020/wordml/sdtdatahash" xmlns:w16se="http://schemas.microsoft.com/office/word/2015/wordml/symex" xmlns:wpg="http://schemas.microsoft.com/office/word/2010/wordprocessingGroup" xmlns:wpi="http://schemas.microsoft.com/office/word/2010/wordprocessingInk" xmlns:wne="http://schemas.microsoft.com/office/word/2006/wordml" xmlns:wps="http://schemas.microsoft.com/office/word/2010/wordprocessingShape" mc:Ignorable="w14 w15 w16se w16cid w16 w16cex w16sdtdh w16du wp14">
+<w:endnotes xmlns:wpc="http://schemas.microsoft.com/office/word/2010/wordprocessingCanvas" xmlns:cx="http://schemas.microsoft.com/office/drawing/2014/chartex" xmlns:cx1="http://schemas.microsoft.com/office/drawing/2015/9/8/chartex" xmlns:cx2="http://schemas.microsoft.com/office/drawing/2015/10/21/chartex" xmlns:cx3="http://schemas.microsoft.com/office/drawing/2016/5/9/chartex" xmlns:cx4="http://schemas.microsoft.com/office/drawing/2016/5/10/chartex" xmlns:cx5="http://schemas.microsoft.com/office/drawing/2016/5/11/chartex" xmlns:cx6="http://schemas.microsoft.com/office/drawing/2016/5/12/chartex" xmlns:cx7="http://schemas.microsoft.com/office/drawing/2016/5/13/chartex" xmlns:cx8="http://schemas.microsoft.com/office/drawing/2016/5/14/chartex" xmlns:mc="http://schemas.openxmlformats.org/markup-compatibility/2006" xmlns:aink="http://schemas.microsoft.com/office/drawing/2016/ink" xmlns:am3d="http://schemas.microsoft.com/office/drawing/2017/model3d" xmlns:o="urn:schemas-microsoft-com:office:office" xmlns:oel="http://schemas.microsoft.com/office/2019/extlst" xmlns:r="http://schemas.openxmlformats.org/officeDocument/2006/relationships" xmlns:m="http://schemas.openxmlformats.org/officeDocument/2006/math" xmlns:v="urn:schemas-microsoft-com:vml" xmlns:wp14="http://schemas.microsoft.com/office/word/2010/wordprocessingDrawing" xmlns:wp="http://schemas.openxmlformats.org/drawingml/2006/wordprocessingDrawing" xmlns:w10="urn:schemas-microsoft-com:office:word" xmlns:w="http://schemas.openxmlformats.org/wordprocessingml/2006/main" xmlns:w14="http://schemas.microsoft.com/office/word/2010/wordml" xmlns:w15="http://schemas.microsoft.com/office/word/2012/wordml" xmlns:w16cex="http://schemas.microsoft.com/office/word/2018/wordml/cex" xmlns:w16cid="http://schemas.microsoft.com/office/word/2016/wordml/cid" xmlns:w16="http://schemas.microsoft.com/office/word/2018/wordml" xmlns:w16du="http://schemas.microsoft.com/office/word/2023/wordml/word16du" xmlns:w16sdtdh="http://schemas.microsoft.com/office/word/2020/wordml/sdtdatahash" xmlns:w16sdtfl="http://schemas.microsoft.com/office/word/2024/wordml/sdtformatlock" xmlns:w16se="http://schemas.microsoft.com/office/word/2015/wordml/symex" xmlns:wpg="http://schemas.microsoft.com/office/word/2010/wordprocessingGroup" xmlns:wpi="http://schemas.microsoft.com/office/word/2010/wordprocessingInk" xmlns:wne="http://schemas.microsoft.com/office/word/2006/wordml" xmlns:wps="http://schemas.microsoft.com/office/word/2010/wordprocessingShape" mc:Ignorable="w14 w15 w16se w16cid w16 w16cex w16sdtdh w16sdtfl w16du wp14">
   <w:endnote w:type="separator" w:id="-1">
     <w:p>
       <w:pPr>
@@ -4766,7 +4807,7 @@
 </file>
 
 <file path=word/footer1.xml><?xml version="1.0" encoding="utf-8"?>
-<w:ftr xmlns:wpc="http://schemas.microsoft.com/office/word/2010/wordprocessingCanvas" xmlns:cx="http://schemas.microsoft.com/office/drawing/2014/chartex" xmlns:cx1="http://schemas.microsoft.com/office/drawing/2015/9/8/chartex" xmlns:cx2="http://schemas.microsoft.com/office/drawing/2015/10/21/chartex" xmlns:cx3="http://schemas.microsoft.com/office/drawing/2016/5/9/chartex" xmlns:cx4="http://schemas.microsoft.com/office/drawing/2016/5/10/chartex" xmlns:cx5="http://schemas.microsoft.com/office/drawing/2016/5/11/chartex" xmlns:cx6="http://schemas.microsoft.com/office/drawing/2016/5/12/chartex" xmlns:cx7="http://schemas.microsoft.com/office/drawing/2016/5/13/chartex" xmlns:cx8="http://schemas.microsoft.com/office/drawing/2016/5/14/chartex" xmlns:mc="http://schemas.openxmlformats.org/markup-compatibility/2006" xmlns:aink="http://schemas.microsoft.com/office/drawing/2016/ink" xmlns:am3d="http://schemas.microsoft.com/office/drawing/2017/model3d" xmlns:o="urn:schemas-microsoft-com:office:office" xmlns:oel="http://schemas.microsoft.com/office/2019/extlst" xmlns:r="http://schemas.openxmlformats.org/officeDocument/2006/relationships" xmlns:m="http://schemas.openxmlformats.org/officeDocument/2006/math" xmlns:v="urn:schemas-microsoft-com:vml" xmlns:wp14="http://schemas.microsoft.com/office/word/2010/wordprocessingDrawing" xmlns:wp="http://schemas.openxmlformats.org/drawingml/2006/wordprocessingDrawing" xmlns:w10="urn:schemas-microsoft-com:office:word" xmlns:w="http://schemas.openxmlformats.org/wordprocessingml/2006/main" xmlns:w14="http://schemas.microsoft.com/office/word/2010/wordml" xmlns:w15="http://schemas.microsoft.com/office/word/2012/wordml" xmlns:w16cex="http://schemas.microsoft.com/office/word/2018/wordml/cex" xmlns:w16cid="http://schemas.microsoft.com/office/word/2016/wordml/cid" xmlns:w16="http://schemas.microsoft.com/office/word/2018/wordml" xmlns:w16du="http://schemas.microsoft.com/office/word/2023/wordml/word16du" xmlns:w16sdtdh="http://schemas.microsoft.com/office/word/2020/wordml/sdtdatahash" xmlns:w16se="http://schemas.microsoft.com/office/word/2015/wordml/symex" xmlns:wpg="http://schemas.microsoft.com/office/word/2010/wordprocessingGroup" xmlns:wpi="http://schemas.microsoft.com/office/word/2010/wordprocessingInk" xmlns:wne="http://schemas.microsoft.com/office/word/2006/wordml" xmlns:wps="http://schemas.microsoft.com/office/word/2010/wordprocessingShape" mc:Ignorable="w14 w15 w16se w16cid w16 w16cex w16sdtdh w16du wp14">
+<w:ftr xmlns:wpc="http://schemas.microsoft.com/office/word/2010/wordprocessingCanvas" xmlns:cx="http://schemas.microsoft.com/office/drawing/2014/chartex" xmlns:cx1="http://schemas.microsoft.com/office/drawing/2015/9/8/chartex" xmlns:cx2="http://schemas.microsoft.com/office/drawing/2015/10/21/chartex" xmlns:cx3="http://schemas.microsoft.com/office/drawing/2016/5/9/chartex" xmlns:cx4="http://schemas.microsoft.com/office/drawing/2016/5/10/chartex" xmlns:cx5="http://schemas.microsoft.com/office/drawing/2016/5/11/chartex" xmlns:cx6="http://schemas.microsoft.com/office/drawing/2016/5/12/chartex" xmlns:cx7="http://schemas.microsoft.com/office/drawing/2016/5/13/chartex" xmlns:cx8="http://schemas.microsoft.com/office/drawing/2016/5/14/chartex" xmlns:mc="http://schemas.openxmlformats.org/markup-compatibility/2006" xmlns:aink="http://schemas.microsoft.com/office/drawing/2016/ink" xmlns:am3d="http://schemas.microsoft.com/office/drawing/2017/model3d" xmlns:o="urn:schemas-microsoft-com:office:office" xmlns:oel="http://schemas.microsoft.com/office/2019/extlst" xmlns:r="http://schemas.openxmlformats.org/officeDocument/2006/relationships" xmlns:m="http://schemas.openxmlformats.org/officeDocument/2006/math" xmlns:v="urn:schemas-microsoft-com:vml" xmlns:wp14="http://schemas.microsoft.com/office/word/2010/wordprocessingDrawing" xmlns:wp="http://schemas.openxmlformats.org/drawingml/2006/wordprocessingDrawing" xmlns:w10="urn:schemas-microsoft-com:office:word" xmlns:w="http://schemas.openxmlformats.org/wordprocessingml/2006/main" xmlns:w14="http://schemas.microsoft.com/office/word/2010/wordml" xmlns:w15="http://schemas.microsoft.com/office/word/2012/wordml" xmlns:w16cex="http://schemas.microsoft.com/office/word/2018/wordml/cex" xmlns:w16cid="http://schemas.microsoft.com/office/word/2016/wordml/cid" xmlns:w16="http://schemas.microsoft.com/office/word/2018/wordml" xmlns:w16du="http://schemas.microsoft.com/office/word/2023/wordml/word16du" xmlns:w16sdtdh="http://schemas.microsoft.com/office/word/2020/wordml/sdtdatahash" xmlns:w16sdtfl="http://schemas.microsoft.com/office/word/2024/wordml/sdtformatlock" xmlns:w16se="http://schemas.microsoft.com/office/word/2015/wordml/symex" xmlns:wpg="http://schemas.microsoft.com/office/word/2010/wordprocessingGroup" xmlns:wpi="http://schemas.microsoft.com/office/word/2010/wordprocessingInk" xmlns:wne="http://schemas.microsoft.com/office/word/2006/wordml" xmlns:wps="http://schemas.microsoft.com/office/word/2010/wordprocessingShape" mc:Ignorable="w14 w15 w16se w16cid w16 w16cex w16sdtdh w16sdtfl w16du wp14">
   <w:p>
     <w:pPr>
       <w:pStyle w:val="Footer"/>
@@ -4884,7 +4925,7 @@
         <w:sz w:val="16"/>
         <w:szCs w:val="18"/>
       </w:rPr>
-      <w:t>2024</w:t>
+      <w:t>2025</w:t>
     </w:r>
     <w:r>
       <w:rPr>
@@ -5049,7 +5090,7 @@
 </file>
 
 <file path=word/footnotes.xml><?xml version="1.0" encoding="utf-8"?>
-<w:footnotes xmlns:wpc="http://schemas.microsoft.com/office/word/2010/wordprocessingCanvas" xmlns:cx="http://schemas.microsoft.com/office/drawing/2014/chartex" xmlns:cx1="http://schemas.microsoft.com/office/drawing/2015/9/8/chartex" xmlns:cx2="http://schemas.microsoft.com/office/drawing/2015/10/21/chartex" xmlns:cx3="http://schemas.microsoft.com/office/drawing/2016/5/9/chartex" xmlns:cx4="http://schemas.microsoft.com/office/drawing/2016/5/10/chartex" xmlns:cx5="http://schemas.microsoft.com/office/drawing/2016/5/11/chartex" xmlns:cx6="http://schemas.microsoft.com/office/drawing/2016/5/12/chartex" xmlns:cx7="http://schemas.microsoft.com/office/drawing/2016/5/13/chartex" xmlns:cx8="http://schemas.microsoft.com/office/drawing/2016/5/14/chartex" xmlns:mc="http://schemas.openxmlformats.org/markup-compatibility/2006" xmlns:aink="http://schemas.microsoft.com/office/drawing/2016/ink" xmlns:am3d="http://schemas.microsoft.com/office/drawing/2017/model3d" xmlns:o="urn:schemas-microsoft-com:office:office" xmlns:oel="http://schemas.microsoft.com/office/2019/extlst" xmlns:r="http://schemas.openxmlformats.org/officeDocument/2006/relationships" xmlns:m="http://schemas.openxmlformats.org/officeDocument/2006/math" xmlns:v="urn:schemas-microsoft-com:vml" xmlns:wp14="http://schemas.microsoft.com/office/word/2010/wordprocessingDrawing" xmlns:wp="http://schemas.openxmlformats.org/drawingml/2006/wordprocessingDrawing" xmlns:w10="urn:schemas-microsoft-com:office:word" xmlns:w="http://schemas.openxmlformats.org/wordprocessingml/2006/main" xmlns:w14="http://schemas.microsoft.com/office/word/2010/wordml" xmlns:w15="http://schemas.microsoft.com/office/word/2012/wordml" xmlns:w16cex="http://schemas.microsoft.com/office/word/2018/wordml/cex" xmlns:w16cid="http://schemas.microsoft.com/office/word/2016/wordml/cid" xmlns:w16="http://schemas.microsoft.com/office/word/2018/wordml" xmlns:w16du="http://schemas.microsoft.com/office/word/2023/wordml/word16du" xmlns:w16sdtdh="http://schemas.microsoft.com/office/word/2020/wordml/sdtdatahash" xmlns:w16se="http://schemas.microsoft.com/office/word/2015/wordml/symex" xmlns:wpg="http://schemas.microsoft.com/office/word/2010/wordprocessingGroup" xmlns:wpi="http://schemas.microsoft.com/office/word/2010/wordprocessingInk" xmlns:wne="http://schemas.microsoft.com/office/word/2006/wordml" xmlns:wps="http://schemas.microsoft.com/office/word/2010/wordprocessingShape" mc:Ignorable="w14 w15 w16se w16cid w16 w16cex w16sdtdh w16du wp14">
+<w:footnotes xmlns:wpc="http://schemas.microsoft.com/office/word/2010/wordprocessingCanvas" xmlns:cx="http://schemas.microsoft.com/office/drawing/2014/chartex" xmlns:cx1="http://schemas.microsoft.com/office/drawing/2015/9/8/chartex" xmlns:cx2="http://schemas.microsoft.com/office/drawing/2015/10/21/chartex" xmlns:cx3="http://schemas.microsoft.com/office/drawing/2016/5/9/chartex" xmlns:cx4="http://schemas.microsoft.com/office/drawing/2016/5/10/chartex" xmlns:cx5="http://schemas.microsoft.com/office/drawing/2016/5/11/chartex" xmlns:cx6="http://schemas.microsoft.com/office/drawing/2016/5/12/chartex" xmlns:cx7="http://schemas.microsoft.com/office/drawing/2016/5/13/chartex" xmlns:cx8="http://schemas.microsoft.com/office/drawing/2016/5/14/chartex" xmlns:mc="http://schemas.openxmlformats.org/markup-compatibility/2006" xmlns:aink="http://schemas.microsoft.com/office/drawing/2016/ink" xmlns:am3d="http://schemas.microsoft.com/office/drawing/2017/model3d" xmlns:o="urn:schemas-microsoft-com:office:office" xmlns:oel="http://schemas.microsoft.com/office/2019/extlst" xmlns:r="http://schemas.openxmlformats.org/officeDocument/2006/relationships" xmlns:m="http://schemas.openxmlformats.org/officeDocument/2006/math" xmlns:v="urn:schemas-microsoft-com:vml" xmlns:wp14="http://schemas.microsoft.com/office/word/2010/wordprocessingDrawing" xmlns:wp="http://schemas.openxmlformats.org/drawingml/2006/wordprocessingDrawing" xmlns:w10="urn:schemas-microsoft-com:office:word" xmlns:w="http://schemas.openxmlformats.org/wordprocessingml/2006/main" xmlns:w14="http://schemas.microsoft.com/office/word/2010/wordml" xmlns:w15="http://schemas.microsoft.com/office/word/2012/wordml" xmlns:w16cex="http://schemas.microsoft.com/office/word/2018/wordml/cex" xmlns:w16cid="http://schemas.microsoft.com/office/word/2016/wordml/cid" xmlns:w16="http://schemas.microsoft.com/office/word/2018/wordml" xmlns:w16du="http://schemas.microsoft.com/office/word/2023/wordml/word16du" xmlns:w16sdtdh="http://schemas.microsoft.com/office/word/2020/wordml/sdtdatahash" xmlns:w16sdtfl="http://schemas.microsoft.com/office/word/2024/wordml/sdtformatlock" xmlns:w16se="http://schemas.microsoft.com/office/word/2015/wordml/symex" xmlns:wpg="http://schemas.microsoft.com/office/word/2010/wordprocessingGroup" xmlns:wpi="http://schemas.microsoft.com/office/word/2010/wordprocessingInk" xmlns:wne="http://schemas.microsoft.com/office/word/2006/wordml" xmlns:wps="http://schemas.microsoft.com/office/word/2010/wordprocessingShape" mc:Ignorable="w14 w15 w16se w16cid w16 w16cex w16sdtdh w16sdtfl w16du wp14">
   <w:footnote w:type="separator" w:id="-1">
     <w:p>
       <w:pPr>
@@ -5074,7 +5115,7 @@
 </file>
 
 <file path=word/numbering.xml><?xml version="1.0" encoding="utf-8"?>
-<w:numbering xmlns:wpc="http://schemas.microsoft.com/office/word/2010/wordprocessingCanvas" xmlns:cx="http://schemas.microsoft.com/office/drawing/2014/chartex" xmlns:cx1="http://schemas.microsoft.com/office/drawing/2015/9/8/chartex" xmlns:cx2="http://schemas.microsoft.com/office/drawing/2015/10/21/chartex" xmlns:cx3="http://schemas.microsoft.com/office/drawing/2016/5/9/chartex" xmlns:cx4="http://schemas.microsoft.com/office/drawing/2016/5/10/chartex" xmlns:cx5="http://schemas.microsoft.com/office/drawing/2016/5/11/chartex" xmlns:cx6="http://schemas.microsoft.com/office/drawing/2016/5/12/chartex" xmlns:cx7="http://schemas.microsoft.com/office/drawing/2016/5/13/chartex" xmlns:cx8="http://schemas.microsoft.com/office/drawing/2016/5/14/chartex" xmlns:mc="http://schemas.openxmlformats.org/markup-compatibility/2006" xmlns:aink="http://schemas.microsoft.com/office/drawing/2016/ink" xmlns:am3d="http://schemas.microsoft.com/office/drawing/2017/model3d" xmlns:o="urn:schemas-microsoft-com:office:office" xmlns:oel="http://schemas.microsoft.com/office/2019/extlst" xmlns:r="http://schemas.openxmlformats.org/officeDocument/2006/relationships" xmlns:m="http://schemas.openxmlformats.org/officeDocument/2006/math" xmlns:v="urn:schemas-microsoft-com:vml" xmlns:wp14="http://schemas.microsoft.com/office/word/2010/wordprocessingDrawing" xmlns:wp="http://schemas.openxmlformats.org/drawingml/2006/wordprocessingDrawing" xmlns:w10="urn:schemas-microsoft-com:office:word" xmlns:w="http://schemas.openxmlformats.org/wordprocessingml/2006/main" xmlns:w14="http://schemas.microsoft.com/office/word/2010/wordml" xmlns:w15="http://schemas.microsoft.com/office/word/2012/wordml" xmlns:w16cex="http://schemas.microsoft.com/office/word/2018/wordml/cex" xmlns:w16cid="http://schemas.microsoft.com/office/word/2016/wordml/cid" xmlns:w16="http://schemas.microsoft.com/office/word/2018/wordml" xmlns:w16du="http://schemas.microsoft.com/office/word/2023/wordml/word16du" xmlns:w16sdtdh="http://schemas.microsoft.com/office/word/2020/wordml/sdtdatahash" xmlns:w16se="http://schemas.microsoft.com/office/word/2015/wordml/symex" xmlns:wpg="http://schemas.microsoft.com/office/word/2010/wordprocessingGroup" xmlns:wpi="http://schemas.microsoft.com/office/word/2010/wordprocessingInk" xmlns:wne="http://schemas.microsoft.com/office/word/2006/wordml" xmlns:wps="http://schemas.microsoft.com/office/word/2010/wordprocessingShape" mc:Ignorable="w14 w15 w16se w16cid w16 w16cex w16sdtdh w16du wp14">
+<w:numbering xmlns:wpc="http://schemas.microsoft.com/office/word/2010/wordprocessingCanvas" xmlns:cx="http://schemas.microsoft.com/office/drawing/2014/chartex" xmlns:cx1="http://schemas.microsoft.com/office/drawing/2015/9/8/chartex" xmlns:cx2="http://schemas.microsoft.com/office/drawing/2015/10/21/chartex" xmlns:cx3="http://schemas.microsoft.com/office/drawing/2016/5/9/chartex" xmlns:cx4="http://schemas.microsoft.com/office/drawing/2016/5/10/chartex" xmlns:cx5="http://schemas.microsoft.com/office/drawing/2016/5/11/chartex" xmlns:cx6="http://schemas.microsoft.com/office/drawing/2016/5/12/chartex" xmlns:cx7="http://schemas.microsoft.com/office/drawing/2016/5/13/chartex" xmlns:cx8="http://schemas.microsoft.com/office/drawing/2016/5/14/chartex" xmlns:mc="http://schemas.openxmlformats.org/markup-compatibility/2006" xmlns:aink="http://schemas.microsoft.com/office/drawing/2016/ink" xmlns:am3d="http://schemas.microsoft.com/office/drawing/2017/model3d" xmlns:o="urn:schemas-microsoft-com:office:office" xmlns:oel="http://schemas.microsoft.com/office/2019/extlst" xmlns:r="http://schemas.openxmlformats.org/officeDocument/2006/relationships" xmlns:m="http://schemas.openxmlformats.org/officeDocument/2006/math" xmlns:v="urn:schemas-microsoft-com:vml" xmlns:wp14="http://schemas.microsoft.com/office/word/2010/wordprocessingDrawing" xmlns:wp="http://schemas.openxmlformats.org/drawingml/2006/wordprocessingDrawing" xmlns:w10="urn:schemas-microsoft-com:office:word" xmlns:w="http://schemas.openxmlformats.org/wordprocessingml/2006/main" xmlns:w14="http://schemas.microsoft.com/office/word/2010/wordml" xmlns:w15="http://schemas.microsoft.com/office/word/2012/wordml" xmlns:w16cex="http://schemas.microsoft.com/office/word/2018/wordml/cex" xmlns:w16cid="http://schemas.microsoft.com/office/word/2016/wordml/cid" xmlns:w16="http://schemas.microsoft.com/office/word/2018/wordml" xmlns:w16du="http://schemas.microsoft.com/office/word/2023/wordml/word16du" xmlns:w16sdtdh="http://schemas.microsoft.com/office/word/2020/wordml/sdtdatahash" xmlns:w16sdtfl="http://schemas.microsoft.com/office/word/2024/wordml/sdtformatlock" xmlns:w16se="http://schemas.microsoft.com/office/word/2015/wordml/symex" xmlns:wpg="http://schemas.microsoft.com/office/word/2010/wordprocessingGroup" xmlns:wpi="http://schemas.microsoft.com/office/word/2010/wordprocessingInk" xmlns:wne="http://schemas.microsoft.com/office/word/2006/wordml" xmlns:wps="http://schemas.microsoft.com/office/word/2010/wordprocessingShape" mc:Ignorable="w14 w15 w16se w16cid w16 w16cex w16sdtdh w16sdtfl w16du wp14">
   <w:abstractNum w:abstractNumId="0" w15:restartNumberingAfterBreak="0">
     <w:nsid w:val="01EA17FD"/>
     <w:multiLevelType w:val="multilevel"/>
@@ -9197,7 +9238,7 @@
 </file>
 
 <file path=word/styles.xml><?xml version="1.0" encoding="utf-8"?>
-<w:styles xmlns:mc="http://schemas.openxmlformats.org/markup-compatibility/2006" xmlns:r="http://schemas.openxmlformats.org/officeDocument/2006/relationships" xmlns:w="http://schemas.openxmlformats.org/wordprocessingml/2006/main" xmlns:w14="http://schemas.microsoft.com/office/word/2010/wordml" xmlns:w15="http://schemas.microsoft.com/office/word/2012/wordml" xmlns:w16cex="http://schemas.microsoft.com/office/word/2018/wordml/cex" xmlns:w16cid="http://schemas.microsoft.com/office/word/2016/wordml/cid" xmlns:w16="http://schemas.microsoft.com/office/word/2018/wordml" xmlns:w16du="http://schemas.microsoft.com/office/word/2023/wordml/word16du" xmlns:w16sdtdh="http://schemas.microsoft.com/office/word/2020/wordml/sdtdatahash" xmlns:w16se="http://schemas.microsoft.com/office/word/2015/wordml/symex" mc:Ignorable="w14 w15 w16se w16cid w16 w16cex w16sdtdh w16du">
+<w:styles xmlns:mc="http://schemas.openxmlformats.org/markup-compatibility/2006" xmlns:r="http://schemas.openxmlformats.org/officeDocument/2006/relationships" xmlns:w="http://schemas.openxmlformats.org/wordprocessingml/2006/main" xmlns:w14="http://schemas.microsoft.com/office/word/2010/wordml" xmlns:w15="http://schemas.microsoft.com/office/word/2012/wordml" xmlns:w16cex="http://schemas.microsoft.com/office/word/2018/wordml/cex" xmlns:w16cid="http://schemas.microsoft.com/office/word/2016/wordml/cid" xmlns:w16="http://schemas.microsoft.com/office/word/2018/wordml" xmlns:w16du="http://schemas.microsoft.com/office/word/2023/wordml/word16du" xmlns:w16sdtdh="http://schemas.microsoft.com/office/word/2020/wordml/sdtdatahash" xmlns:w16sdtfl="http://schemas.microsoft.com/office/word/2024/wordml/sdtformatlock" xmlns:w16se="http://schemas.microsoft.com/office/word/2015/wordml/symex" mc:Ignorable="w14 w15 w16se w16cid w16 w16cex w16sdtdh w16sdtfl w16du">
   <w:docDefaults>
     <w:rPrDefault>
       <w:rPr>
@@ -9808,6 +9849,7 @@
   <w:style w:type="character" w:default="1" w:styleId="DefaultParagraphFont">
     <w:name w:val="Default Paragraph Font"/>
     <w:uiPriority w:val="1"/>
+    <w:semiHidden/>
     <w:unhideWhenUsed/>
   </w:style>
   <w:style w:type="table" w:default="1" w:styleId="TableNormal">
@@ -10684,7 +10726,7 @@
 </file>
 
 <file path=word/glossary/document.xml><?xml version="1.0" encoding="utf-8"?>
-<w:glossaryDocument xmlns:wpc="http://schemas.microsoft.com/office/word/2010/wordprocessingCanvas" xmlns:cx="http://schemas.microsoft.com/office/drawing/2014/chartex" xmlns:cx1="http://schemas.microsoft.com/office/drawing/2015/9/8/chartex" xmlns:cx2="http://schemas.microsoft.com/office/drawing/2015/10/21/chartex" xmlns:cx3="http://schemas.microsoft.com/office/drawing/2016/5/9/chartex" xmlns:cx4="http://schemas.microsoft.com/office/drawing/2016/5/10/chartex" xmlns:cx5="http://schemas.microsoft.com/office/drawing/2016/5/11/chartex" xmlns:cx6="http://schemas.microsoft.com/office/drawing/2016/5/12/chartex" xmlns:cx7="http://schemas.microsoft.com/office/drawing/2016/5/13/chartex" xmlns:cx8="http://schemas.microsoft.com/office/drawing/2016/5/14/chartex" xmlns:mc="http://schemas.openxmlformats.org/markup-compatibility/2006" xmlns:aink="http://schemas.microsoft.com/office/drawing/2016/ink" xmlns:am3d="http://schemas.microsoft.com/office/drawing/2017/model3d" xmlns:o="urn:schemas-microsoft-com:office:office" xmlns:oel="http://schemas.microsoft.com/office/2019/extlst" xmlns:r="http://schemas.openxmlformats.org/officeDocument/2006/relationships" xmlns:m="http://schemas.openxmlformats.org/officeDocument/2006/math" xmlns:v="urn:schemas-microsoft-com:vml" xmlns:wp14="http://schemas.microsoft.com/office/word/2010/wordprocessingDrawing" xmlns:wp="http://schemas.openxmlformats.org/drawingml/2006/wordprocessingDrawing" xmlns:w10="urn:schemas-microsoft-com:office:word" xmlns:w="http://schemas.openxmlformats.org/wordprocessingml/2006/main" xmlns:w14="http://schemas.microsoft.com/office/word/2010/wordml" xmlns:w15="http://schemas.microsoft.com/office/word/2012/wordml" xmlns:w16cex="http://schemas.microsoft.com/office/word/2018/wordml/cex" xmlns:w16cid="http://schemas.microsoft.com/office/word/2016/wordml/cid" xmlns:w16="http://schemas.microsoft.com/office/word/2018/wordml" xmlns:w16du="http://schemas.microsoft.com/office/word/2023/wordml/word16du" xmlns:w16sdtdh="http://schemas.microsoft.com/office/word/2020/wordml/sdtdatahash" xmlns:w16se="http://schemas.microsoft.com/office/word/2015/wordml/symex" xmlns:wpg="http://schemas.microsoft.com/office/word/2010/wordprocessingGroup" xmlns:wpi="http://schemas.microsoft.com/office/word/2010/wordprocessingInk" xmlns:wne="http://schemas.microsoft.com/office/word/2006/wordml" xmlns:wps="http://schemas.microsoft.com/office/word/2010/wordprocessingShape" mc:Ignorable="w14 w15 w16se w16cid w16 w16cex w16sdtdh w16du wp14">
+<w:glossaryDocument xmlns:wpc="http://schemas.microsoft.com/office/word/2010/wordprocessingCanvas" xmlns:cx="http://schemas.microsoft.com/office/drawing/2014/chartex" xmlns:cx1="http://schemas.microsoft.com/office/drawing/2015/9/8/chartex" xmlns:cx2="http://schemas.microsoft.com/office/drawing/2015/10/21/chartex" xmlns:cx3="http://schemas.microsoft.com/office/drawing/2016/5/9/chartex" xmlns:cx4="http://schemas.microsoft.com/office/drawing/2016/5/10/chartex" xmlns:cx5="http://schemas.microsoft.com/office/drawing/2016/5/11/chartex" xmlns:cx6="http://schemas.microsoft.com/office/drawing/2016/5/12/chartex" xmlns:cx7="http://schemas.microsoft.com/office/drawing/2016/5/13/chartex" xmlns:cx8="http://schemas.microsoft.com/office/drawing/2016/5/14/chartex" xmlns:mc="http://schemas.openxmlformats.org/markup-compatibility/2006" xmlns:aink="http://schemas.microsoft.com/office/drawing/2016/ink" xmlns:am3d="http://schemas.microsoft.com/office/drawing/2017/model3d" xmlns:o="urn:schemas-microsoft-com:office:office" xmlns:oel="http://schemas.microsoft.com/office/2019/extlst" xmlns:r="http://schemas.openxmlformats.org/officeDocument/2006/relationships" xmlns:m="http://schemas.openxmlformats.org/officeDocument/2006/math" xmlns:v="urn:schemas-microsoft-com:vml" xmlns:wp14="http://schemas.microsoft.com/office/word/2010/wordprocessingDrawing" xmlns:wp="http://schemas.openxmlformats.org/drawingml/2006/wordprocessingDrawing" xmlns:w10="urn:schemas-microsoft-com:office:word" xmlns:w="http://schemas.openxmlformats.org/wordprocessingml/2006/main" xmlns:w14="http://schemas.microsoft.com/office/word/2010/wordml" xmlns:w15="http://schemas.microsoft.com/office/word/2012/wordml" xmlns:w16cex="http://schemas.microsoft.com/office/word/2018/wordml/cex" xmlns:w16cid="http://schemas.microsoft.com/office/word/2016/wordml/cid" xmlns:w16="http://schemas.microsoft.com/office/word/2018/wordml" xmlns:w16du="http://schemas.microsoft.com/office/word/2023/wordml/word16du" xmlns:w16sdtdh="http://schemas.microsoft.com/office/word/2020/wordml/sdtdatahash" xmlns:w16sdtfl="http://schemas.microsoft.com/office/word/2024/wordml/sdtformatlock" xmlns:w16se="http://schemas.microsoft.com/office/word/2015/wordml/symex" xmlns:wpg="http://schemas.microsoft.com/office/word/2010/wordprocessingGroup" xmlns:wpi="http://schemas.microsoft.com/office/word/2010/wordprocessingInk" xmlns:wne="http://schemas.microsoft.com/office/word/2006/wordml" xmlns:wps="http://schemas.microsoft.com/office/word/2010/wordprocessingShape" mc:Ignorable="w14 w15 w16se w16cid w16 w16cex w16sdtdh w16sdtfl w16du wp14">
   <w:docParts>
     <w:docPart>
       <w:docPartPr>
@@ -10873,7 +10915,7 @@
 </file>
 
 <file path=word/glossary/fontTable.xml><?xml version="1.0" encoding="utf-8"?>
-<w:fonts xmlns:mc="http://schemas.openxmlformats.org/markup-compatibility/2006" xmlns:r="http://schemas.openxmlformats.org/officeDocument/2006/relationships" xmlns:w="http://schemas.openxmlformats.org/wordprocessingml/2006/main" xmlns:w14="http://schemas.microsoft.com/office/word/2010/wordml" xmlns:w15="http://schemas.microsoft.com/office/word/2012/wordml" xmlns:w16cex="http://schemas.microsoft.com/office/word/2018/wordml/cex" xmlns:w16cid="http://schemas.microsoft.com/office/word/2016/wordml/cid" xmlns:w16="http://schemas.microsoft.com/office/word/2018/wordml" xmlns:w16du="http://schemas.microsoft.com/office/word/2023/wordml/word16du" xmlns:w16sdtdh="http://schemas.microsoft.com/office/word/2020/wordml/sdtdatahash" xmlns:w16se="http://schemas.microsoft.com/office/word/2015/wordml/symex" mc:Ignorable="w14 w15 w16se w16cid w16 w16cex w16sdtdh w16du">
+<w:fonts xmlns:mc="http://schemas.openxmlformats.org/markup-compatibility/2006" xmlns:r="http://schemas.openxmlformats.org/officeDocument/2006/relationships" xmlns:w="http://schemas.openxmlformats.org/wordprocessingml/2006/main" xmlns:w14="http://schemas.microsoft.com/office/word/2010/wordml" xmlns:w15="http://schemas.microsoft.com/office/word/2012/wordml" xmlns:w16cex="http://schemas.microsoft.com/office/word/2018/wordml/cex" xmlns:w16cid="http://schemas.microsoft.com/office/word/2016/wordml/cid" xmlns:w16="http://schemas.microsoft.com/office/word/2018/wordml" xmlns:w16du="http://schemas.microsoft.com/office/word/2023/wordml/word16du" xmlns:w16sdtdh="http://schemas.microsoft.com/office/word/2020/wordml/sdtdatahash" xmlns:w16sdtfl="http://schemas.microsoft.com/office/word/2024/wordml/sdtformatlock" xmlns:w16se="http://schemas.microsoft.com/office/word/2015/wordml/symex" mc:Ignorable="w14 w15 w16se w16cid w16 w16cex w16sdtdh w16sdtfl w16du">
   <w:font w:name="Symbol">
     <w:panose1 w:val="05050102010706020507"/>
     <w:charset w:val="02"/>
@@ -10925,7 +10967,7 @@
 </file>
 
 <file path=word/glossary/settings.xml><?xml version="1.0" encoding="utf-8"?>
-<w:settings xmlns:mc="http://schemas.openxmlformats.org/markup-compatibility/2006" xmlns:o="urn:schemas-microsoft-com:office:office" xmlns:r="http://schemas.openxmlformats.org/officeDocument/2006/relationships" xmlns:m="http://schemas.openxmlformats.org/officeDocument/2006/math" xmlns:v="urn:schemas-microsoft-com:vml" xmlns:w10="urn:schemas-microsoft-com:office:word" xmlns:w="http://schemas.openxmlformats.org/wordprocessingml/2006/main" xmlns:w14="http://schemas.microsoft.com/office/word/2010/wordml" xmlns:w15="http://schemas.microsoft.com/office/word/2012/wordml" xmlns:w16cex="http://schemas.microsoft.com/office/word/2018/wordml/cex" xmlns:w16cid="http://schemas.microsoft.com/office/word/2016/wordml/cid" xmlns:w16="http://schemas.microsoft.com/office/word/2018/wordml" xmlns:w16du="http://schemas.microsoft.com/office/word/2023/wordml/word16du" xmlns:w16sdtdh="http://schemas.microsoft.com/office/word/2020/wordml/sdtdatahash" xmlns:w16se="http://schemas.microsoft.com/office/word/2015/wordml/symex" xmlns:sl="http://schemas.openxmlformats.org/schemaLibrary/2006/main" mc:Ignorable="w14 w15 w16se w16cid w16 w16cex w16sdtdh w16du">
+<w:settings xmlns:mc="http://schemas.openxmlformats.org/markup-compatibility/2006" xmlns:o="urn:schemas-microsoft-com:office:office" xmlns:r="http://schemas.openxmlformats.org/officeDocument/2006/relationships" xmlns:m="http://schemas.openxmlformats.org/officeDocument/2006/math" xmlns:v="urn:schemas-microsoft-com:vml" xmlns:w10="urn:schemas-microsoft-com:office:word" xmlns:w="http://schemas.openxmlformats.org/wordprocessingml/2006/main" xmlns:w14="http://schemas.microsoft.com/office/word/2010/wordml" xmlns:w15="http://schemas.microsoft.com/office/word/2012/wordml" xmlns:w16cex="http://schemas.microsoft.com/office/word/2018/wordml/cex" xmlns:w16cid="http://schemas.microsoft.com/office/word/2016/wordml/cid" xmlns:w16="http://schemas.microsoft.com/office/word/2018/wordml" xmlns:w16du="http://schemas.microsoft.com/office/word/2023/wordml/word16du" xmlns:w16sdtdh="http://schemas.microsoft.com/office/word/2020/wordml/sdtdatahash" xmlns:w16sdtfl="http://schemas.microsoft.com/office/word/2024/wordml/sdtformatlock" xmlns:w16se="http://schemas.microsoft.com/office/word/2015/wordml/symex" xmlns:sl="http://schemas.openxmlformats.org/schemaLibrary/2006/main" mc:Ignorable="w14 w15 w16se w16cid w16 w16cex w16sdtdh w16sdtfl w16du">
   <w:view w:val="normal"/>
   <w:defaultTabStop w:val="720"/>
   <w:characterSpacingControl w:val="doNotCompress"/>
@@ -10949,6 +10991,9 @@
     <w:rsid w:val="00230F4B"/>
     <w:rsid w:val="00282887"/>
     <w:rsid w:val="002900EC"/>
+    <w:rsid w:val="002C0F0F"/>
+    <w:rsid w:val="00344011"/>
+    <w:rsid w:val="003B0209"/>
     <w:rsid w:val="003E4C64"/>
     <w:rsid w:val="004462A2"/>
     <w:rsid w:val="00460029"/>
@@ -10960,6 +11005,7 @@
     <w:rsid w:val="007E6374"/>
     <w:rsid w:val="00854407"/>
     <w:rsid w:val="00994961"/>
+    <w:rsid w:val="009F4227"/>
     <w:rsid w:val="00A8380A"/>
     <w:rsid w:val="00A95879"/>
     <w:rsid w:val="00AC5F54"/>
@@ -10999,7 +11045,7 @@
 </file>
 
 <file path=word/glossary/styles.xml><?xml version="1.0" encoding="utf-8"?>
-<w:styles xmlns:mc="http://schemas.openxmlformats.org/markup-compatibility/2006" xmlns:r="http://schemas.openxmlformats.org/officeDocument/2006/relationships" xmlns:w="http://schemas.openxmlformats.org/wordprocessingml/2006/main" xmlns:w14="http://schemas.microsoft.com/office/word/2010/wordml" xmlns:w15="http://schemas.microsoft.com/office/word/2012/wordml" xmlns:w16cex="http://schemas.microsoft.com/office/word/2018/wordml/cex" xmlns:w16cid="http://schemas.microsoft.com/office/word/2016/wordml/cid" xmlns:w16="http://schemas.microsoft.com/office/word/2018/wordml" xmlns:w16du="http://schemas.microsoft.com/office/word/2023/wordml/word16du" xmlns:w16sdtdh="http://schemas.microsoft.com/office/word/2020/wordml/sdtdatahash" xmlns:w16se="http://schemas.microsoft.com/office/word/2015/wordml/symex" mc:Ignorable="w14 w15 w16se w16cid w16 w16cex w16sdtdh w16du">
+<w:styles xmlns:mc="http://schemas.openxmlformats.org/markup-compatibility/2006" xmlns:r="http://schemas.openxmlformats.org/officeDocument/2006/relationships" xmlns:w="http://schemas.openxmlformats.org/wordprocessingml/2006/main" xmlns:w14="http://schemas.microsoft.com/office/word/2010/wordml" xmlns:w15="http://schemas.microsoft.com/office/word/2012/wordml" xmlns:w16cex="http://schemas.microsoft.com/office/word/2018/wordml/cex" xmlns:w16cid="http://schemas.microsoft.com/office/word/2016/wordml/cid" xmlns:w16="http://schemas.microsoft.com/office/word/2018/wordml" xmlns:w16du="http://schemas.microsoft.com/office/word/2023/wordml/word16du" xmlns:w16sdtdh="http://schemas.microsoft.com/office/word/2020/wordml/sdtdatahash" xmlns:w16sdtfl="http://schemas.microsoft.com/office/word/2024/wordml/sdtformatlock" xmlns:w16se="http://schemas.microsoft.com/office/word/2015/wordml/symex" mc:Ignorable="w14 w15 w16se w16cid w16 w16cex w16sdtdh w16sdtfl w16du">
   <w:docDefaults>
     <w:rPrDefault>
       <w:rPr>
@@ -11512,7 +11558,7 @@
 </file>
 
 <file path=word/glossary/webSettings.xml><?xml version="1.0" encoding="utf-8"?>
-<w:webSettings xmlns:mc="http://schemas.openxmlformats.org/markup-compatibility/2006" xmlns:r="http://schemas.openxmlformats.org/officeDocument/2006/relationships" xmlns:w="http://schemas.openxmlformats.org/wordprocessingml/2006/main" xmlns:w14="http://schemas.microsoft.com/office/word/2010/wordml" xmlns:w15="http://schemas.microsoft.com/office/word/2012/wordml" xmlns:w16cex="http://schemas.microsoft.com/office/word/2018/wordml/cex" xmlns:w16cid="http://schemas.microsoft.com/office/word/2016/wordml/cid" xmlns:w16="http://schemas.microsoft.com/office/word/2018/wordml" xmlns:w16du="http://schemas.microsoft.com/office/word/2023/wordml/word16du" xmlns:w16sdtdh="http://schemas.microsoft.com/office/word/2020/wordml/sdtdatahash" xmlns:w16se="http://schemas.microsoft.com/office/word/2015/wordml/symex" mc:Ignorable="w14 w15 w16se w16cid w16 w16cex w16sdtdh w16du">
+<w:webSettings xmlns:mc="http://schemas.openxmlformats.org/markup-compatibility/2006" xmlns:r="http://schemas.openxmlformats.org/officeDocument/2006/relationships" xmlns:w="http://schemas.openxmlformats.org/wordprocessingml/2006/main" xmlns:w14="http://schemas.microsoft.com/office/word/2010/wordml" xmlns:w15="http://schemas.microsoft.com/office/word/2012/wordml" xmlns:w16cex="http://schemas.microsoft.com/office/word/2018/wordml/cex" xmlns:w16cid="http://schemas.microsoft.com/office/word/2016/wordml/cid" xmlns:w16="http://schemas.microsoft.com/office/word/2018/wordml" xmlns:w16du="http://schemas.microsoft.com/office/word/2023/wordml/word16du" xmlns:w16sdtdh="http://schemas.microsoft.com/office/word/2020/wordml/sdtdatahash" xmlns:w16sdtfl="http://schemas.microsoft.com/office/word/2024/wordml/sdtformatlock" xmlns:w16se="http://schemas.microsoft.com/office/word/2015/wordml/symex" mc:Ignorable="w14 w15 w16se w16cid w16 w16cex w16sdtdh w16sdtfl w16du">
   <w:optimizeForBrowser/>
   <w:allowPNG/>
 </w:webSettings>
